--- a/Dokumen/Penilaian Ken Narendra Minggu 11.docx
+++ b/Dokumen/Penilaian Ken Narendra Minggu 11.docx
@@ -2807,6 +2807,3781 @@
           <w:szCs w:val="24"/>
         </w:rPr>
       </w:pPr>
+      <w:r>
+        <w:rPr>
+          <w:rFonts w:ascii="Bahnschrift Light SemiCondensed" w:eastAsia="Bahnschrift SemiLight" w:hAnsi="Bahnschrift Light SemiCondensed" w:cs="Bahnschrift SemiLight"/>
+          <w:color w:val="000000"/>
+          <w:sz w:val="24"/>
+          <w:szCs w:val="24"/>
+        </w:rPr>
+        <w:t xml:space="preserve">Pada </w:t>
+      </w:r>
+      <w:proofErr w:type="spellStart"/>
+      <w:r>
+        <w:rPr>
+          <w:rFonts w:ascii="Bahnschrift Light SemiCondensed" w:eastAsia="Bahnschrift SemiLight" w:hAnsi="Bahnschrift Light SemiCondensed" w:cs="Bahnschrift SemiLight"/>
+          <w:color w:val="000000"/>
+          <w:sz w:val="24"/>
+          <w:szCs w:val="24"/>
+        </w:rPr>
+        <w:t>saat</w:t>
+      </w:r>
+      <w:proofErr w:type="spellEnd"/>
+      <w:r>
+        <w:rPr>
+          <w:rFonts w:ascii="Bahnschrift Light SemiCondensed" w:eastAsia="Bahnschrift SemiLight" w:hAnsi="Bahnschrift Light SemiCondensed" w:cs="Bahnschrift SemiLight"/>
+          <w:color w:val="000000"/>
+          <w:sz w:val="24"/>
+          <w:szCs w:val="24"/>
+        </w:rPr>
+        <w:t xml:space="preserve"> </w:t>
+      </w:r>
+      <w:proofErr w:type="spellStart"/>
+      <w:r>
+        <w:rPr>
+          <w:rFonts w:ascii="Bahnschrift Light SemiCondensed" w:eastAsia="Bahnschrift SemiLight" w:hAnsi="Bahnschrift Light SemiCondensed" w:cs="Bahnschrift SemiLight"/>
+          <w:color w:val="000000"/>
+          <w:sz w:val="24"/>
+          <w:szCs w:val="24"/>
+        </w:rPr>
+        <w:t>kita</w:t>
+      </w:r>
+      <w:proofErr w:type="spellEnd"/>
+      <w:r>
+        <w:rPr>
+          <w:rFonts w:ascii="Bahnschrift Light SemiCondensed" w:eastAsia="Bahnschrift SemiLight" w:hAnsi="Bahnschrift Light SemiCondensed" w:cs="Bahnschrift SemiLight"/>
+          <w:color w:val="000000"/>
+          <w:sz w:val="24"/>
+          <w:szCs w:val="24"/>
+        </w:rPr>
+        <w:t xml:space="preserve"> </w:t>
+      </w:r>
+      <w:proofErr w:type="spellStart"/>
+      <w:r>
+        <w:rPr>
+          <w:rFonts w:ascii="Bahnschrift Light SemiCondensed" w:eastAsia="Bahnschrift SemiLight" w:hAnsi="Bahnschrift Light SemiCondensed" w:cs="Bahnschrift SemiLight"/>
+          <w:color w:val="000000"/>
+          <w:sz w:val="24"/>
+          <w:szCs w:val="24"/>
+        </w:rPr>
+        <w:t>akan</w:t>
+      </w:r>
+      <w:proofErr w:type="spellEnd"/>
+      <w:r>
+        <w:rPr>
+          <w:rFonts w:ascii="Bahnschrift Light SemiCondensed" w:eastAsia="Bahnschrift SemiLight" w:hAnsi="Bahnschrift Light SemiCondensed" w:cs="Bahnschrift SemiLight"/>
+          <w:color w:val="000000"/>
+          <w:sz w:val="24"/>
+          <w:szCs w:val="24"/>
+        </w:rPr>
+        <w:t xml:space="preserve"> </w:t>
+      </w:r>
+      <w:proofErr w:type="spellStart"/>
+      <w:r>
+        <w:rPr>
+          <w:rFonts w:ascii="Bahnschrift Light SemiCondensed" w:eastAsia="Bahnschrift SemiLight" w:hAnsi="Bahnschrift Light SemiCondensed" w:cs="Bahnschrift SemiLight"/>
+          <w:color w:val="000000"/>
+          <w:sz w:val="24"/>
+          <w:szCs w:val="24"/>
+        </w:rPr>
+        <w:t>menghapus</w:t>
+      </w:r>
+      <w:proofErr w:type="spellEnd"/>
+      <w:r>
+        <w:rPr>
+          <w:rFonts w:ascii="Bahnschrift Light SemiCondensed" w:eastAsia="Bahnschrift SemiLight" w:hAnsi="Bahnschrift Light SemiCondensed" w:cs="Bahnschrift SemiLight"/>
+          <w:color w:val="000000"/>
+          <w:sz w:val="24"/>
+          <w:szCs w:val="24"/>
+        </w:rPr>
+        <w:t xml:space="preserve"> </w:t>
+      </w:r>
+      <w:proofErr w:type="spellStart"/>
+      <w:r>
+        <w:rPr>
+          <w:rFonts w:ascii="Bahnschrift Light SemiCondensed" w:eastAsia="Bahnschrift SemiLight" w:hAnsi="Bahnschrift Light SemiCondensed" w:cs="Bahnschrift SemiLight"/>
+          <w:color w:val="000000"/>
+          <w:sz w:val="24"/>
+          <w:szCs w:val="24"/>
+        </w:rPr>
+        <w:t>idkelompok</w:t>
+      </w:r>
+      <w:proofErr w:type="spellEnd"/>
+      <w:r>
+        <w:rPr>
+          <w:rFonts w:ascii="Bahnschrift Light SemiCondensed" w:eastAsia="Bahnschrift SemiLight" w:hAnsi="Bahnschrift Light SemiCondensed" w:cs="Bahnschrift SemiLight"/>
+          <w:color w:val="000000"/>
+          <w:sz w:val="24"/>
+          <w:szCs w:val="24"/>
+        </w:rPr>
+        <w:t xml:space="preserve"> yang </w:t>
+      </w:r>
+      <w:proofErr w:type="spellStart"/>
+      <w:r>
+        <w:rPr>
+          <w:rFonts w:ascii="Bahnschrift Light SemiCondensed" w:eastAsia="Bahnschrift SemiLight" w:hAnsi="Bahnschrift Light SemiCondensed" w:cs="Bahnschrift SemiLight"/>
+          <w:color w:val="000000"/>
+          <w:sz w:val="24"/>
+          <w:szCs w:val="24"/>
+        </w:rPr>
+        <w:t>digunakan</w:t>
+      </w:r>
+      <w:proofErr w:type="spellEnd"/>
+      <w:r>
+        <w:rPr>
+          <w:rFonts w:ascii="Bahnschrift Light SemiCondensed" w:eastAsia="Bahnschrift SemiLight" w:hAnsi="Bahnschrift Light SemiCondensed" w:cs="Bahnschrift SemiLight"/>
+          <w:color w:val="000000"/>
+          <w:sz w:val="24"/>
+          <w:szCs w:val="24"/>
+        </w:rPr>
+        <w:t xml:space="preserve"> pada </w:t>
+      </w:r>
+      <w:proofErr w:type="spellStart"/>
+      <w:r>
+        <w:rPr>
+          <w:rFonts w:ascii="Bahnschrift Light SemiCondensed" w:eastAsia="Bahnschrift SemiLight" w:hAnsi="Bahnschrift Light SemiCondensed" w:cs="Bahnschrift SemiLight"/>
+          <w:color w:val="000000"/>
+          <w:sz w:val="24"/>
+          <w:szCs w:val="24"/>
+        </w:rPr>
+        <w:t>tblbarang</w:t>
+      </w:r>
+      <w:proofErr w:type="spellEnd"/>
+      <w:r>
+        <w:rPr>
+          <w:rFonts w:ascii="Bahnschrift Light SemiCondensed" w:eastAsia="Bahnschrift SemiLight" w:hAnsi="Bahnschrift Light SemiCondensed" w:cs="Bahnschrift SemiLight"/>
+          <w:color w:val="000000"/>
+          <w:sz w:val="24"/>
+          <w:szCs w:val="24"/>
+        </w:rPr>
+        <w:t xml:space="preserve">, </w:t>
+      </w:r>
+      <w:proofErr w:type="spellStart"/>
+      <w:r>
+        <w:rPr>
+          <w:rFonts w:ascii="Bahnschrift Light SemiCondensed" w:eastAsia="Bahnschrift SemiLight" w:hAnsi="Bahnschrift Light SemiCondensed" w:cs="Bahnschrift SemiLight"/>
+          <w:color w:val="000000"/>
+          <w:sz w:val="24"/>
+          <w:szCs w:val="24"/>
+        </w:rPr>
+        <w:t>akan</w:t>
+      </w:r>
+      <w:proofErr w:type="spellEnd"/>
+      <w:r>
+        <w:rPr>
+          <w:rFonts w:ascii="Bahnschrift Light SemiCondensed" w:eastAsia="Bahnschrift SemiLight" w:hAnsi="Bahnschrift Light SemiCondensed" w:cs="Bahnschrift SemiLight"/>
+          <w:color w:val="000000"/>
+          <w:sz w:val="24"/>
+          <w:szCs w:val="24"/>
+        </w:rPr>
+        <w:t xml:space="preserve"> </w:t>
+      </w:r>
+      <w:proofErr w:type="spellStart"/>
+      <w:r>
+        <w:rPr>
+          <w:rFonts w:ascii="Bahnschrift Light SemiCondensed" w:eastAsia="Bahnschrift SemiLight" w:hAnsi="Bahnschrift Light SemiCondensed" w:cs="Bahnschrift SemiLight"/>
+          <w:color w:val="000000"/>
+          <w:sz w:val="24"/>
+          <w:szCs w:val="24"/>
+        </w:rPr>
+        <w:t>mendapat</w:t>
+      </w:r>
+      <w:proofErr w:type="spellEnd"/>
+      <w:r>
+        <w:rPr>
+          <w:rFonts w:ascii="Bahnschrift Light SemiCondensed" w:eastAsia="Bahnschrift SemiLight" w:hAnsi="Bahnschrift Light SemiCondensed" w:cs="Bahnschrift SemiLight"/>
+          <w:color w:val="000000"/>
+          <w:sz w:val="24"/>
+          <w:szCs w:val="24"/>
+        </w:rPr>
+        <w:t xml:space="preserve"> </w:t>
+      </w:r>
+      <w:proofErr w:type="spellStart"/>
+      <w:r>
+        <w:rPr>
+          <w:rFonts w:ascii="Bahnschrift Light SemiCondensed" w:eastAsia="Bahnschrift SemiLight" w:hAnsi="Bahnschrift Light SemiCondensed" w:cs="Bahnschrift SemiLight"/>
+          <w:color w:val="000000"/>
+          <w:sz w:val="24"/>
+          <w:szCs w:val="24"/>
+        </w:rPr>
+        <w:t>peringatan</w:t>
+      </w:r>
+      <w:proofErr w:type="spellEnd"/>
+      <w:r>
+        <w:rPr>
+          <w:rFonts w:ascii="Bahnschrift Light SemiCondensed" w:eastAsia="Bahnschrift SemiLight" w:hAnsi="Bahnschrift Light SemiCondensed" w:cs="Bahnschrift SemiLight"/>
+          <w:color w:val="000000"/>
+          <w:sz w:val="24"/>
+          <w:szCs w:val="24"/>
+        </w:rPr>
+        <w:t xml:space="preserve"> </w:t>
+      </w:r>
+      <w:proofErr w:type="spellStart"/>
+      <w:r>
+        <w:rPr>
+          <w:rFonts w:ascii="Bahnschrift Light SemiCondensed" w:eastAsia="Bahnschrift SemiLight" w:hAnsi="Bahnschrift Light SemiCondensed" w:cs="Bahnschrift SemiLight"/>
+          <w:color w:val="000000"/>
+          <w:sz w:val="24"/>
+          <w:szCs w:val="24"/>
+        </w:rPr>
+        <w:t>tidak</w:t>
+      </w:r>
+      <w:proofErr w:type="spellEnd"/>
+      <w:r>
+        <w:rPr>
+          <w:rFonts w:ascii="Bahnschrift Light SemiCondensed" w:eastAsia="Bahnschrift SemiLight" w:hAnsi="Bahnschrift Light SemiCondensed" w:cs="Bahnschrift SemiLight"/>
+          <w:color w:val="000000"/>
+          <w:sz w:val="24"/>
+          <w:szCs w:val="24"/>
+        </w:rPr>
+        <w:t xml:space="preserve"> </w:t>
+      </w:r>
+      <w:proofErr w:type="spellStart"/>
+      <w:r>
+        <w:rPr>
+          <w:rFonts w:ascii="Bahnschrift Light SemiCondensed" w:eastAsia="Bahnschrift SemiLight" w:hAnsi="Bahnschrift Light SemiCondensed" w:cs="Bahnschrift SemiLight"/>
+          <w:color w:val="000000"/>
+          <w:sz w:val="24"/>
+          <w:szCs w:val="24"/>
+        </w:rPr>
+        <w:t>bisa</w:t>
+      </w:r>
+      <w:proofErr w:type="spellEnd"/>
+      <w:r>
+        <w:rPr>
+          <w:rFonts w:ascii="Bahnschrift Light SemiCondensed" w:eastAsia="Bahnschrift SemiLight" w:hAnsi="Bahnschrift Light SemiCondensed" w:cs="Bahnschrift SemiLight"/>
+          <w:color w:val="000000"/>
+          <w:sz w:val="24"/>
+          <w:szCs w:val="24"/>
+        </w:rPr>
+        <w:t xml:space="preserve"> </w:t>
+      </w:r>
+      <w:proofErr w:type="spellStart"/>
+      <w:r>
+        <w:rPr>
+          <w:rFonts w:ascii="Bahnschrift Light SemiCondensed" w:eastAsia="Bahnschrift SemiLight" w:hAnsi="Bahnschrift Light SemiCondensed" w:cs="Bahnschrift SemiLight"/>
+          <w:color w:val="000000"/>
+          <w:sz w:val="24"/>
+          <w:szCs w:val="24"/>
+        </w:rPr>
+        <w:t>dihapus</w:t>
+      </w:r>
+      <w:proofErr w:type="spellEnd"/>
+    </w:p>
+    <w:p>
+      <w:pPr>
+        <w:pStyle w:val="ListParagraph"/>
+        <w:numPr>
+          <w:ilvl w:val="0"/>
+          <w:numId w:val="11"/>
+        </w:numPr>
+        <w:rPr>
+          <w:rFonts w:ascii="Bahnschrift Light SemiCondensed" w:eastAsia="Bahnschrift SemiLight" w:hAnsi="Bahnschrift Light SemiCondensed" w:cs="Bahnschrift SemiLight"/>
+          <w:color w:val="000000"/>
+          <w:sz w:val="24"/>
+          <w:szCs w:val="24"/>
+        </w:rPr>
+      </w:pPr>
+      <w:r>
+        <w:t xml:space="preserve">View </w:t>
+      </w:r>
+      <w:proofErr w:type="spellStart"/>
+      <w:r>
+        <w:t>digunakan</w:t>
+      </w:r>
+      <w:proofErr w:type="spellEnd"/>
+      <w:r>
+        <w:t xml:space="preserve"> </w:t>
+      </w:r>
+      <w:proofErr w:type="spellStart"/>
+      <w:r>
+        <w:t>untuk</w:t>
+      </w:r>
+      <w:proofErr w:type="spellEnd"/>
+      <w:r>
+        <w:t xml:space="preserve"> </w:t>
+      </w:r>
+      <w:proofErr w:type="spellStart"/>
+      <w:r>
+        <w:t>menggabungkan</w:t>
+      </w:r>
+      <w:proofErr w:type="spellEnd"/>
+      <w:r>
+        <w:t xml:space="preserve"> </w:t>
+      </w:r>
+      <w:proofErr w:type="spellStart"/>
+      <w:r>
+        <w:t>tabel</w:t>
+      </w:r>
+      <w:proofErr w:type="spellEnd"/>
+      <w:r>
+        <w:t xml:space="preserve"> master dan </w:t>
+      </w:r>
+      <w:proofErr w:type="spellStart"/>
+      <w:r>
+        <w:t>tabel</w:t>
+      </w:r>
+      <w:proofErr w:type="spellEnd"/>
+      <w:r>
+        <w:t xml:space="preserve"> </w:t>
+      </w:r>
+      <w:proofErr w:type="spellStart"/>
+      <w:r>
+        <w:t>transaksi</w:t>
+      </w:r>
+      <w:proofErr w:type="spellEnd"/>
+      <w:r>
+        <w:t xml:space="preserve"> </w:t>
+      </w:r>
+      <w:proofErr w:type="spellStart"/>
+      <w:r>
+        <w:t>menjadi</w:t>
+      </w:r>
+      <w:proofErr w:type="spellEnd"/>
+      <w:r>
+        <w:t xml:space="preserve"> </w:t>
+      </w:r>
+      <w:proofErr w:type="spellStart"/>
+      <w:r>
+        <w:t>sebuah</w:t>
+      </w:r>
+      <w:proofErr w:type="spellEnd"/>
+      <w:r>
+        <w:t xml:space="preserve"> </w:t>
+      </w:r>
+      <w:proofErr w:type="spellStart"/>
+      <w:r>
+        <w:t>tabel</w:t>
+      </w:r>
+      <w:proofErr w:type="spellEnd"/>
+      <w:r>
+        <w:t xml:space="preserve"> </w:t>
+      </w:r>
+      <w:proofErr w:type="spellStart"/>
+      <w:r>
+        <w:t>baru</w:t>
+      </w:r>
+      <w:proofErr w:type="spellEnd"/>
+      <w:r>
+        <w:t xml:space="preserve"> agar </w:t>
+      </w:r>
+      <w:proofErr w:type="spellStart"/>
+      <w:r>
+        <w:t>lebih</w:t>
+      </w:r>
+      <w:proofErr w:type="spellEnd"/>
+      <w:r>
+        <w:t xml:space="preserve"> </w:t>
+      </w:r>
+      <w:proofErr w:type="spellStart"/>
+      <w:r>
+        <w:t>mudah</w:t>
+      </w:r>
+      <w:proofErr w:type="spellEnd"/>
+      <w:r>
+        <w:t xml:space="preserve"> </w:t>
+      </w:r>
+      <w:proofErr w:type="spellStart"/>
+      <w:r>
+        <w:t>dilihat</w:t>
+      </w:r>
+      <w:proofErr w:type="spellEnd"/>
+      <w:r>
+        <w:t xml:space="preserve"> dan </w:t>
+      </w:r>
+      <w:proofErr w:type="spellStart"/>
+      <w:r>
+        <w:t>digunakan</w:t>
+      </w:r>
+      <w:proofErr w:type="spellEnd"/>
+      <w:r>
+        <w:t>.</w:t>
+      </w:r>
+    </w:p>
+    <w:p>
+      <w:pPr>
+        <w:pStyle w:val="ListParagraph"/>
+        <w:numPr>
+          <w:ilvl w:val="0"/>
+          <w:numId w:val="11"/>
+        </w:numPr>
+        <w:rPr>
+          <w:rFonts w:ascii="Bahnschrift Light SemiCondensed" w:eastAsia="Bahnschrift SemiLight" w:hAnsi="Bahnschrift Light SemiCondensed" w:cs="Bahnschrift SemiLight"/>
+          <w:color w:val="000000"/>
+          <w:sz w:val="24"/>
+          <w:szCs w:val="24"/>
+        </w:rPr>
+      </w:pPr>
+      <w:proofErr w:type="spellStart"/>
+      <w:r>
+        <w:t>Perintah</w:t>
+      </w:r>
+      <w:proofErr w:type="spellEnd"/>
+      <w:r>
+        <w:t xml:space="preserve"> CREATE VIEW </w:t>
+      </w:r>
+      <w:proofErr w:type="spellStart"/>
+      <w:r>
+        <w:t>nama_view</w:t>
+      </w:r>
+      <w:proofErr w:type="spellEnd"/>
+      <w:r>
+        <w:t xml:space="preserve"> AS SELECT </w:t>
+      </w:r>
+      <w:proofErr w:type="spellStart"/>
+      <w:r>
+        <w:t>tabel_</w:t>
+      </w:r>
+      <w:proofErr w:type="gramStart"/>
+      <w:r>
+        <w:t>transaksi.kolom</w:t>
+      </w:r>
+      <w:proofErr w:type="gramEnd"/>
+      <w:r>
+        <w:t>_transaksi</w:t>
+      </w:r>
+      <w:proofErr w:type="spellEnd"/>
+      <w:r>
+        <w:t xml:space="preserve">, </w:t>
+      </w:r>
+      <w:proofErr w:type="spellStart"/>
+      <w:r>
+        <w:t>tabel_master.kolom_master</w:t>
+      </w:r>
+      <w:proofErr w:type="spellEnd"/>
+      <w:r>
+        <w:t xml:space="preserve"> FROM </w:t>
+      </w:r>
+      <w:proofErr w:type="spellStart"/>
+      <w:r>
+        <w:t>tabel_transaksi</w:t>
+      </w:r>
+      <w:proofErr w:type="spellEnd"/>
+      <w:r>
+        <w:t xml:space="preserve"> INNER JOIN </w:t>
+      </w:r>
+      <w:proofErr w:type="spellStart"/>
+      <w:r>
+        <w:t>tabel_master</w:t>
+      </w:r>
+      <w:proofErr w:type="spellEnd"/>
+      <w:r>
+        <w:t xml:space="preserve"> ON </w:t>
+      </w:r>
+      <w:proofErr w:type="spellStart"/>
+      <w:r>
+        <w:t>tabel_transaksi.kolom_transaksi</w:t>
+      </w:r>
+      <w:proofErr w:type="spellEnd"/>
+      <w:r>
+        <w:t xml:space="preserve"> = </w:t>
+      </w:r>
+      <w:proofErr w:type="spellStart"/>
+      <w:r>
+        <w:t>tabel_master.kolom_master</w:t>
+      </w:r>
+      <w:proofErr w:type="spellEnd"/>
+      <w:r>
+        <w:t xml:space="preserve">; </w:t>
+      </w:r>
+      <w:proofErr w:type="spellStart"/>
+      <w:r>
+        <w:t>digunakan</w:t>
+      </w:r>
+      <w:proofErr w:type="spellEnd"/>
+      <w:r>
+        <w:t xml:space="preserve"> </w:t>
+      </w:r>
+      <w:proofErr w:type="spellStart"/>
+      <w:r>
+        <w:t>untuk</w:t>
+      </w:r>
+      <w:proofErr w:type="spellEnd"/>
+      <w:r>
+        <w:t xml:space="preserve"> </w:t>
+      </w:r>
+      <w:proofErr w:type="spellStart"/>
+      <w:r>
+        <w:t>membuat</w:t>
+      </w:r>
+      <w:proofErr w:type="spellEnd"/>
+      <w:r>
+        <w:t xml:space="preserve"> view</w:t>
+      </w:r>
+    </w:p>
+    <w:p>
+      <w:pPr>
+        <w:pStyle w:val="ListParagraph"/>
+        <w:numPr>
+          <w:ilvl w:val="0"/>
+          <w:numId w:val="11"/>
+        </w:numPr>
+        <w:rPr>
+          <w:rFonts w:ascii="Bahnschrift Light SemiCondensed" w:eastAsia="Bahnschrift SemiLight" w:hAnsi="Bahnschrift Light SemiCondensed" w:cs="Bahnschrift SemiLight"/>
+          <w:color w:val="000000"/>
+          <w:sz w:val="24"/>
+          <w:szCs w:val="24"/>
+        </w:rPr>
+      </w:pPr>
+      <w:proofErr w:type="spellStart"/>
+      <w:r>
+        <w:t>Perintah</w:t>
+      </w:r>
+      <w:proofErr w:type="spellEnd"/>
+      <w:r>
+        <w:t xml:space="preserve"> SHOW FULL TABLES IN </w:t>
+      </w:r>
+      <w:proofErr w:type="spellStart"/>
+      <w:r>
+        <w:t>nama_database</w:t>
+      </w:r>
+      <w:proofErr w:type="spellEnd"/>
+      <w:r>
+        <w:t xml:space="preserve"> WHERE TABLE_TYPE LIKE ‘VIEW’; </w:t>
+      </w:r>
+      <w:proofErr w:type="spellStart"/>
+      <w:r>
+        <w:t>Digunakan</w:t>
+      </w:r>
+      <w:proofErr w:type="spellEnd"/>
+      <w:r>
+        <w:t xml:space="preserve"> </w:t>
+      </w:r>
+      <w:proofErr w:type="spellStart"/>
+      <w:r>
+        <w:t>untuk</w:t>
+      </w:r>
+      <w:proofErr w:type="spellEnd"/>
+      <w:r>
+        <w:t xml:space="preserve"> </w:t>
+      </w:r>
+      <w:proofErr w:type="spellStart"/>
+      <w:r>
+        <w:t>melihat</w:t>
+      </w:r>
+      <w:proofErr w:type="spellEnd"/>
+      <w:r>
+        <w:t xml:space="preserve"> </w:t>
+      </w:r>
+      <w:proofErr w:type="spellStart"/>
+      <w:r>
+        <w:t>semua</w:t>
+      </w:r>
+      <w:proofErr w:type="spellEnd"/>
+      <w:r>
+        <w:t xml:space="preserve"> view yang </w:t>
+      </w:r>
+      <w:proofErr w:type="spellStart"/>
+      <w:r>
+        <w:t>dibuat</w:t>
+      </w:r>
+      <w:proofErr w:type="spellEnd"/>
+    </w:p>
+    <w:p>
+      <w:pPr>
+        <w:pStyle w:val="ListParagraph"/>
+        <w:numPr>
+          <w:ilvl w:val="0"/>
+          <w:numId w:val="11"/>
+        </w:numPr>
+        <w:rPr>
+          <w:rFonts w:ascii="Bahnschrift Light SemiCondensed" w:eastAsia="Bahnschrift SemiLight" w:hAnsi="Bahnschrift Light SemiCondensed" w:cs="Bahnschrift SemiLight"/>
+          <w:color w:val="000000"/>
+          <w:sz w:val="24"/>
+          <w:szCs w:val="24"/>
+        </w:rPr>
+      </w:pPr>
+      <w:proofErr w:type="spellStart"/>
+      <w:r>
+        <w:t>Perintah</w:t>
+      </w:r>
+      <w:proofErr w:type="spellEnd"/>
+      <w:r>
+        <w:t xml:space="preserve"> SELECT * FROM </w:t>
+      </w:r>
+      <w:proofErr w:type="spellStart"/>
+      <w:r>
+        <w:t>nama_view</w:t>
+      </w:r>
+      <w:proofErr w:type="spellEnd"/>
+      <w:r>
+        <w:t xml:space="preserve">; </w:t>
+      </w:r>
+      <w:proofErr w:type="spellStart"/>
+      <w:r>
+        <w:t>Digunakan</w:t>
+      </w:r>
+      <w:proofErr w:type="spellEnd"/>
+      <w:r>
+        <w:t xml:space="preserve"> </w:t>
+      </w:r>
+      <w:proofErr w:type="spellStart"/>
+      <w:r>
+        <w:t>untuk</w:t>
+      </w:r>
+      <w:proofErr w:type="spellEnd"/>
+      <w:r>
+        <w:t xml:space="preserve"> </w:t>
+      </w:r>
+      <w:proofErr w:type="spellStart"/>
+      <w:r>
+        <w:t>melihat</w:t>
+      </w:r>
+      <w:proofErr w:type="spellEnd"/>
+      <w:r>
+        <w:t xml:space="preserve"> </w:t>
+      </w:r>
+      <w:proofErr w:type="spellStart"/>
+      <w:r>
+        <w:t>isi</w:t>
+      </w:r>
+      <w:proofErr w:type="spellEnd"/>
+      <w:r>
+        <w:t xml:space="preserve"> view</w:t>
+      </w:r>
+    </w:p>
+    <w:p>
+      <w:pPr>
+        <w:pStyle w:val="ListParagraph"/>
+        <w:numPr>
+          <w:ilvl w:val="0"/>
+          <w:numId w:val="11"/>
+        </w:numPr>
+        <w:rPr>
+          <w:rFonts w:ascii="Bahnschrift Light SemiCondensed" w:eastAsia="Bahnschrift SemiLight" w:hAnsi="Bahnschrift Light SemiCondensed" w:cs="Bahnschrift SemiLight"/>
+          <w:color w:val="000000"/>
+          <w:sz w:val="24"/>
+          <w:szCs w:val="24"/>
+        </w:rPr>
+      </w:pPr>
+      <w:proofErr w:type="spellStart"/>
+      <w:r>
+        <w:t>Perintah</w:t>
+      </w:r>
+      <w:proofErr w:type="spellEnd"/>
+      <w:r>
+        <w:t xml:space="preserve"> DROP VIEW </w:t>
+      </w:r>
+      <w:proofErr w:type="spellStart"/>
+      <w:r>
+        <w:t>nama_view</w:t>
+      </w:r>
+      <w:proofErr w:type="spellEnd"/>
+      <w:r>
+        <w:t xml:space="preserve">; </w:t>
+      </w:r>
+      <w:proofErr w:type="spellStart"/>
+      <w:r>
+        <w:t>digunakan</w:t>
+      </w:r>
+      <w:proofErr w:type="spellEnd"/>
+      <w:r>
+        <w:t xml:space="preserve"> </w:t>
+      </w:r>
+      <w:proofErr w:type="spellStart"/>
+      <w:r>
+        <w:t>untuk</w:t>
+      </w:r>
+      <w:proofErr w:type="spellEnd"/>
+      <w:r>
+        <w:t xml:space="preserve"> </w:t>
+      </w:r>
+      <w:proofErr w:type="spellStart"/>
+      <w:r>
+        <w:t>menghapus</w:t>
+      </w:r>
+      <w:proofErr w:type="spellEnd"/>
+      <w:r>
+        <w:t xml:space="preserve"> view</w:t>
+      </w:r>
+    </w:p>
+    <w:p>
+      <w:pPr>
+        <w:pStyle w:val="ListParagraph"/>
+        <w:numPr>
+          <w:ilvl w:val="0"/>
+          <w:numId w:val="11"/>
+        </w:numPr>
+        <w:rPr>
+          <w:rFonts w:ascii="Bahnschrift Light SemiCondensed" w:eastAsia="Bahnschrift SemiLight" w:hAnsi="Bahnschrift Light SemiCondensed" w:cs="Bahnschrift SemiLight"/>
+          <w:color w:val="000000"/>
+          <w:sz w:val="24"/>
+          <w:szCs w:val="24"/>
+        </w:rPr>
+      </w:pPr>
+      <w:proofErr w:type="spellStart"/>
+      <w:r>
+        <w:rPr>
+          <w:rFonts w:ascii="Bahnschrift Light SemiCondensed" w:eastAsia="Bahnschrift SemiLight" w:hAnsi="Bahnschrift Light SemiCondensed" w:cs="Bahnschrift SemiLight"/>
+          <w:color w:val="000000"/>
+          <w:sz w:val="24"/>
+          <w:szCs w:val="24"/>
+        </w:rPr>
+        <w:t>Perintah</w:t>
+      </w:r>
+      <w:proofErr w:type="spellEnd"/>
+      <w:r>
+        <w:rPr>
+          <w:rFonts w:ascii="Bahnschrift Light SemiCondensed" w:eastAsia="Bahnschrift SemiLight" w:hAnsi="Bahnschrift Light SemiCondensed" w:cs="Bahnschrift SemiLight"/>
+          <w:color w:val="000000"/>
+          <w:sz w:val="24"/>
+          <w:szCs w:val="24"/>
+        </w:rPr>
+        <w:t xml:space="preserve"> </w:t>
+      </w:r>
+      <w:r>
+        <w:t xml:space="preserve">SELECT </w:t>
+      </w:r>
+      <w:proofErr w:type="spellStart"/>
+      <w:r>
+        <w:t>nama_kolom</w:t>
+      </w:r>
+      <w:proofErr w:type="spellEnd"/>
+      <w:r>
+        <w:t xml:space="preserve">, </w:t>
+      </w:r>
+      <w:proofErr w:type="spellStart"/>
+      <w:r>
+        <w:t>nama_kolom</w:t>
+      </w:r>
+      <w:proofErr w:type="spellEnd"/>
+      <w:r>
+        <w:t xml:space="preserve"> FROM </w:t>
+      </w:r>
+      <w:proofErr w:type="spellStart"/>
+      <w:r>
+        <w:t>nama_tabel_atau_nama_view</w:t>
+      </w:r>
+      <w:proofErr w:type="spellEnd"/>
+      <w:r>
+        <w:t xml:space="preserve">; </w:t>
+      </w:r>
+      <w:proofErr w:type="spellStart"/>
+      <w:r>
+        <w:t>digunakan</w:t>
+      </w:r>
+      <w:proofErr w:type="spellEnd"/>
+      <w:r>
+        <w:t xml:space="preserve"> </w:t>
+      </w:r>
+      <w:proofErr w:type="spellStart"/>
+      <w:r>
+        <w:t>untuk</w:t>
+      </w:r>
+      <w:proofErr w:type="spellEnd"/>
+      <w:r>
+        <w:t xml:space="preserve"> men select Sebagian </w:t>
+      </w:r>
+      <w:proofErr w:type="spellStart"/>
+      <w:r>
+        <w:t>kolom</w:t>
+      </w:r>
+      <w:proofErr w:type="spellEnd"/>
+    </w:p>
+    <w:p>
+      <w:pPr>
+        <w:pStyle w:val="ListParagraph"/>
+        <w:numPr>
+          <w:ilvl w:val="0"/>
+          <w:numId w:val="11"/>
+        </w:numPr>
+        <w:rPr>
+          <w:rFonts w:ascii="Bahnschrift Light SemiCondensed" w:eastAsia="Bahnschrift SemiLight" w:hAnsi="Bahnschrift Light SemiCondensed" w:cs="Bahnschrift SemiLight"/>
+          <w:color w:val="000000"/>
+          <w:sz w:val="24"/>
+          <w:szCs w:val="24"/>
+        </w:rPr>
+      </w:pPr>
+      <w:proofErr w:type="spellStart"/>
+      <w:r>
+        <w:rPr>
+          <w:rFonts w:ascii="Bahnschrift Light SemiCondensed" w:eastAsia="Bahnschrift SemiLight" w:hAnsi="Bahnschrift Light SemiCondensed" w:cs="Bahnschrift SemiLight"/>
+          <w:color w:val="000000"/>
+          <w:sz w:val="24"/>
+          <w:szCs w:val="24"/>
+        </w:rPr>
+        <w:t>Perintah</w:t>
+      </w:r>
+      <w:proofErr w:type="spellEnd"/>
+      <w:r>
+        <w:rPr>
+          <w:rFonts w:ascii="Bahnschrift Light SemiCondensed" w:eastAsia="Bahnschrift SemiLight" w:hAnsi="Bahnschrift Light SemiCondensed" w:cs="Bahnschrift SemiLight"/>
+          <w:color w:val="000000"/>
+          <w:sz w:val="24"/>
+          <w:szCs w:val="24"/>
+        </w:rPr>
+        <w:t xml:space="preserve"> </w:t>
+      </w:r>
+      <w:r>
+        <w:t xml:space="preserve">SELECT * FROM </w:t>
+      </w:r>
+      <w:proofErr w:type="spellStart"/>
+      <w:r>
+        <w:t>nama_tabel_atau_view</w:t>
+      </w:r>
+      <w:proofErr w:type="spellEnd"/>
+      <w:r>
+        <w:t xml:space="preserve"> ORDER BY </w:t>
+      </w:r>
+      <w:proofErr w:type="spellStart"/>
+      <w:r>
+        <w:t>nama_kolom</w:t>
+      </w:r>
+      <w:proofErr w:type="spellEnd"/>
+      <w:r>
+        <w:t xml:space="preserve"> ASC; </w:t>
+      </w:r>
+      <w:proofErr w:type="spellStart"/>
+      <w:r>
+        <w:t>digunakan</w:t>
+      </w:r>
+      <w:proofErr w:type="spellEnd"/>
+      <w:r>
+        <w:t xml:space="preserve"> </w:t>
+      </w:r>
+      <w:proofErr w:type="spellStart"/>
+      <w:r>
+        <w:t>untuk</w:t>
+      </w:r>
+      <w:proofErr w:type="spellEnd"/>
+      <w:r>
+        <w:t xml:space="preserve"> </w:t>
+      </w:r>
+      <w:proofErr w:type="spellStart"/>
+      <w:r>
+        <w:t>melihat</w:t>
+      </w:r>
+      <w:proofErr w:type="spellEnd"/>
+      <w:r>
+        <w:t xml:space="preserve"> </w:t>
+      </w:r>
+      <w:proofErr w:type="spellStart"/>
+      <w:r>
+        <w:t>isi</w:t>
+      </w:r>
+      <w:proofErr w:type="spellEnd"/>
+      <w:r>
+        <w:t xml:space="preserve"> table </w:t>
+      </w:r>
+      <w:proofErr w:type="spellStart"/>
+      <w:r>
+        <w:t>dengan</w:t>
+      </w:r>
+      <w:proofErr w:type="spellEnd"/>
+      <w:r>
+        <w:t xml:space="preserve"> </w:t>
+      </w:r>
+      <w:proofErr w:type="spellStart"/>
+      <w:r>
+        <w:t>urutan</w:t>
+      </w:r>
+      <w:proofErr w:type="spellEnd"/>
+      <w:r>
+        <w:t xml:space="preserve"> ascending</w:t>
+      </w:r>
+    </w:p>
+    <w:p>
+      <w:pPr>
+        <w:pStyle w:val="ListParagraph"/>
+        <w:numPr>
+          <w:ilvl w:val="0"/>
+          <w:numId w:val="11"/>
+        </w:numPr>
+        <w:rPr>
+          <w:rFonts w:ascii="Bahnschrift Light SemiCondensed" w:eastAsia="Bahnschrift SemiLight" w:hAnsi="Bahnschrift Light SemiCondensed" w:cs="Bahnschrift SemiLight"/>
+          <w:color w:val="000000"/>
+          <w:sz w:val="24"/>
+          <w:szCs w:val="24"/>
+        </w:rPr>
+      </w:pPr>
+      <w:proofErr w:type="spellStart"/>
+      <w:r>
+        <w:t>Perintah</w:t>
+      </w:r>
+      <w:proofErr w:type="spellEnd"/>
+      <w:r>
+        <w:t xml:space="preserve"> SELECT * FROM </w:t>
+      </w:r>
+      <w:proofErr w:type="spellStart"/>
+      <w:r>
+        <w:t>nama_tabel_atau_view</w:t>
+      </w:r>
+      <w:proofErr w:type="spellEnd"/>
+      <w:r>
+        <w:t xml:space="preserve"> ORDER BY </w:t>
+      </w:r>
+      <w:proofErr w:type="spellStart"/>
+      <w:r>
+        <w:t>nama_kolom</w:t>
+      </w:r>
+      <w:proofErr w:type="spellEnd"/>
+      <w:r>
+        <w:t xml:space="preserve"> DESC;</w:t>
+      </w:r>
+      <w:r>
+        <w:t xml:space="preserve"> </w:t>
+      </w:r>
+      <w:proofErr w:type="spellStart"/>
+      <w:r>
+        <w:t>digunakan</w:t>
+      </w:r>
+      <w:proofErr w:type="spellEnd"/>
+      <w:r>
+        <w:t xml:space="preserve"> </w:t>
+      </w:r>
+      <w:proofErr w:type="spellStart"/>
+      <w:r>
+        <w:t>untuk</w:t>
+      </w:r>
+      <w:proofErr w:type="spellEnd"/>
+      <w:r>
+        <w:t xml:space="preserve"> </w:t>
+      </w:r>
+      <w:proofErr w:type="spellStart"/>
+      <w:r>
+        <w:t>melihat</w:t>
+      </w:r>
+      <w:proofErr w:type="spellEnd"/>
+      <w:r>
+        <w:t xml:space="preserve"> </w:t>
+      </w:r>
+      <w:proofErr w:type="spellStart"/>
+      <w:r>
+        <w:t>isi</w:t>
+      </w:r>
+      <w:proofErr w:type="spellEnd"/>
+      <w:r>
+        <w:t xml:space="preserve"> table </w:t>
+      </w:r>
+      <w:proofErr w:type="spellStart"/>
+      <w:r>
+        <w:t>dengan</w:t>
+      </w:r>
+      <w:proofErr w:type="spellEnd"/>
+      <w:r>
+        <w:t xml:space="preserve"> </w:t>
+      </w:r>
+      <w:proofErr w:type="spellStart"/>
+      <w:r>
+        <w:t>urutan</w:t>
+      </w:r>
+      <w:proofErr w:type="spellEnd"/>
+      <w:r>
+        <w:t xml:space="preserve"> descending</w:t>
+      </w:r>
+    </w:p>
+    <w:p>
+      <w:pPr>
+        <w:pStyle w:val="ListParagraph"/>
+        <w:numPr>
+          <w:ilvl w:val="0"/>
+          <w:numId w:val="11"/>
+        </w:numPr>
+        <w:rPr>
+          <w:rFonts w:ascii="Bahnschrift Light SemiCondensed" w:eastAsia="Bahnschrift SemiLight" w:hAnsi="Bahnschrift Light SemiCondensed" w:cs="Bahnschrift SemiLight"/>
+          <w:color w:val="000000"/>
+          <w:sz w:val="24"/>
+          <w:szCs w:val="24"/>
+        </w:rPr>
+      </w:pPr>
+      <w:proofErr w:type="spellStart"/>
+      <w:r>
+        <w:rPr>
+          <w:rFonts w:ascii="Bahnschrift Light SemiCondensed" w:eastAsia="Bahnschrift SemiLight" w:hAnsi="Bahnschrift Light SemiCondensed" w:cs="Bahnschrift SemiLight"/>
+          <w:color w:val="000000"/>
+          <w:sz w:val="24"/>
+          <w:szCs w:val="24"/>
+        </w:rPr>
+        <w:t>Perintah</w:t>
+      </w:r>
+      <w:proofErr w:type="spellEnd"/>
+      <w:r>
+        <w:rPr>
+          <w:rFonts w:ascii="Bahnschrift Light SemiCondensed" w:eastAsia="Bahnschrift SemiLight" w:hAnsi="Bahnschrift Light SemiCondensed" w:cs="Bahnschrift SemiLight"/>
+          <w:color w:val="000000"/>
+          <w:sz w:val="24"/>
+          <w:szCs w:val="24"/>
+        </w:rPr>
+        <w:t xml:space="preserve"> </w:t>
+      </w:r>
+      <w:r>
+        <w:t xml:space="preserve">SELECT * FROM </w:t>
+      </w:r>
+      <w:proofErr w:type="spellStart"/>
+      <w:r>
+        <w:t>nama_tabel_atau_view</w:t>
+      </w:r>
+      <w:proofErr w:type="spellEnd"/>
+      <w:r>
+        <w:t xml:space="preserve"> GROUP BY </w:t>
+      </w:r>
+      <w:proofErr w:type="spellStart"/>
+      <w:r>
+        <w:t>nama_kolom</w:t>
+      </w:r>
+      <w:proofErr w:type="spellEnd"/>
+      <w:r>
+        <w:t xml:space="preserve">; </w:t>
+      </w:r>
+      <w:proofErr w:type="spellStart"/>
+      <w:r>
+        <w:t>digunakan</w:t>
+      </w:r>
+      <w:proofErr w:type="spellEnd"/>
+      <w:r>
+        <w:t xml:space="preserve"> </w:t>
+      </w:r>
+      <w:proofErr w:type="spellStart"/>
+      <w:r>
+        <w:t>untuk</w:t>
+      </w:r>
+      <w:proofErr w:type="spellEnd"/>
+      <w:r>
+        <w:t xml:space="preserve"> </w:t>
+      </w:r>
+      <w:proofErr w:type="spellStart"/>
+      <w:r>
+        <w:t>mengelompokkan</w:t>
+      </w:r>
+      <w:proofErr w:type="spellEnd"/>
+      <w:r>
+        <w:t xml:space="preserve"> data </w:t>
+      </w:r>
+      <w:proofErr w:type="spellStart"/>
+      <w:r>
+        <w:t>sesuai</w:t>
+      </w:r>
+      <w:proofErr w:type="spellEnd"/>
+      <w:r>
+        <w:t xml:space="preserve"> </w:t>
+      </w:r>
+      <w:proofErr w:type="spellStart"/>
+      <w:r>
+        <w:t>groupnya</w:t>
+      </w:r>
+      <w:proofErr w:type="spellEnd"/>
+    </w:p>
+    <w:p>
+      <w:pPr>
+        <w:pStyle w:val="ListParagraph"/>
+        <w:numPr>
+          <w:ilvl w:val="0"/>
+          <w:numId w:val="11"/>
+        </w:numPr>
+        <w:rPr>
+          <w:rFonts w:ascii="Bahnschrift Light SemiCondensed" w:eastAsia="Bahnschrift SemiLight" w:hAnsi="Bahnschrift Light SemiCondensed" w:cs="Bahnschrift SemiLight"/>
+          <w:color w:val="000000"/>
+          <w:sz w:val="24"/>
+          <w:szCs w:val="24"/>
+        </w:rPr>
+      </w:pPr>
+      <w:proofErr w:type="spellStart"/>
+      <w:r>
+        <w:t>Perintah</w:t>
+      </w:r>
+      <w:proofErr w:type="spellEnd"/>
+      <w:r>
+        <w:t xml:space="preserve"> SELECT * FROM </w:t>
+      </w:r>
+      <w:proofErr w:type="spellStart"/>
+      <w:r>
+        <w:t>nama_tabel_atau_view</w:t>
+      </w:r>
+      <w:proofErr w:type="spellEnd"/>
+      <w:r>
+        <w:t xml:space="preserve"> WHERE </w:t>
+      </w:r>
+      <w:proofErr w:type="spellStart"/>
+      <w:r>
+        <w:t>pengujian</w:t>
+      </w:r>
+      <w:proofErr w:type="spellEnd"/>
+      <w:r>
+        <w:t xml:space="preserve"> ORDER BY </w:t>
+      </w:r>
+      <w:proofErr w:type="spellStart"/>
+      <w:r>
+        <w:t>nama_kolom</w:t>
+      </w:r>
+      <w:proofErr w:type="spellEnd"/>
+      <w:r>
+        <w:t xml:space="preserve">; </w:t>
+      </w:r>
+      <w:proofErr w:type="spellStart"/>
+      <w:r>
+        <w:t>digunakan</w:t>
+      </w:r>
+      <w:proofErr w:type="spellEnd"/>
+      <w:r>
+        <w:t xml:space="preserve"> </w:t>
+      </w:r>
+      <w:proofErr w:type="spellStart"/>
+      <w:r>
+        <w:t>untuk</w:t>
+      </w:r>
+      <w:proofErr w:type="spellEnd"/>
+      <w:r>
+        <w:t xml:space="preserve"> </w:t>
+      </w:r>
+      <w:proofErr w:type="spellStart"/>
+      <w:r>
+        <w:t>menampilkan</w:t>
+      </w:r>
+      <w:proofErr w:type="spellEnd"/>
+      <w:r>
+        <w:t xml:space="preserve"> data yang </w:t>
+      </w:r>
+      <w:proofErr w:type="spellStart"/>
+      <w:r>
+        <w:t>memenuhi</w:t>
+      </w:r>
+      <w:proofErr w:type="spellEnd"/>
+      <w:r>
+        <w:t xml:space="preserve"> </w:t>
+      </w:r>
+      <w:proofErr w:type="spellStart"/>
+      <w:r>
+        <w:t>persyaratan</w:t>
+      </w:r>
+      <w:proofErr w:type="spellEnd"/>
+      <w:r>
+        <w:t xml:space="preserve">, </w:t>
+      </w:r>
+      <w:proofErr w:type="spellStart"/>
+      <w:r>
+        <w:t>biasa</w:t>
+      </w:r>
+      <w:proofErr w:type="spellEnd"/>
+      <w:r>
+        <w:t xml:space="preserve"> </w:t>
+      </w:r>
+      <w:proofErr w:type="spellStart"/>
+      <w:r>
+        <w:t>digunakan</w:t>
+      </w:r>
+      <w:proofErr w:type="spellEnd"/>
+      <w:r>
+        <w:t xml:space="preserve"> </w:t>
+      </w:r>
+      <w:proofErr w:type="spellStart"/>
+      <w:r>
+        <w:t>untuk</w:t>
+      </w:r>
+      <w:proofErr w:type="spellEnd"/>
+      <w:r>
+        <w:t xml:space="preserve"> filter </w:t>
+      </w:r>
+    </w:p>
+    <w:p>
+      <w:pPr>
+        <w:pStyle w:val="ListParagraph"/>
+        <w:numPr>
+          <w:ilvl w:val="0"/>
+          <w:numId w:val="11"/>
+        </w:numPr>
+        <w:rPr>
+          <w:rFonts w:ascii="Bahnschrift Light SemiCondensed" w:eastAsia="Bahnschrift SemiLight" w:hAnsi="Bahnschrift Light SemiCondensed" w:cs="Bahnschrift SemiLight"/>
+          <w:color w:val="000000"/>
+          <w:sz w:val="24"/>
+          <w:szCs w:val="24"/>
+        </w:rPr>
+      </w:pPr>
+      <w:proofErr w:type="spellStart"/>
+      <w:r>
+        <w:rPr>
+          <w:rFonts w:ascii="Bahnschrift Light SemiCondensed" w:eastAsia="Bahnschrift SemiLight" w:hAnsi="Bahnschrift Light SemiCondensed" w:cs="Bahnschrift SemiLight"/>
+          <w:color w:val="000000"/>
+          <w:sz w:val="24"/>
+          <w:szCs w:val="24"/>
+        </w:rPr>
+        <w:t>Perintah</w:t>
+      </w:r>
+      <w:proofErr w:type="spellEnd"/>
+      <w:r>
+        <w:rPr>
+          <w:rFonts w:ascii="Bahnschrift Light SemiCondensed" w:eastAsia="Bahnschrift SemiLight" w:hAnsi="Bahnschrift Light SemiCondensed" w:cs="Bahnschrift SemiLight"/>
+          <w:color w:val="000000"/>
+          <w:sz w:val="24"/>
+          <w:szCs w:val="24"/>
+        </w:rPr>
+        <w:t xml:space="preserve"> </w:t>
+      </w:r>
+      <w:r>
+        <w:t xml:space="preserve">SELECT * FROM </w:t>
+      </w:r>
+      <w:proofErr w:type="spellStart"/>
+      <w:r>
+        <w:t>nama_tabel_atau_view</w:t>
+      </w:r>
+      <w:proofErr w:type="spellEnd"/>
+      <w:r>
+        <w:t xml:space="preserve"> WHERE </w:t>
+      </w:r>
+      <w:proofErr w:type="spellStart"/>
+      <w:r>
+        <w:t>nama_kolom</w:t>
+      </w:r>
+      <w:proofErr w:type="spellEnd"/>
+      <w:r>
+        <w:t xml:space="preserve"> LIKE ‘%_</w:t>
+      </w:r>
+      <w:proofErr w:type="spellStart"/>
+      <w:r>
+        <w:t>apapun</w:t>
+      </w:r>
+      <w:proofErr w:type="spellEnd"/>
+      <w:r>
+        <w:t xml:space="preserve">’; </w:t>
+      </w:r>
+      <w:proofErr w:type="spellStart"/>
+      <w:r>
+        <w:t>digunakan</w:t>
+      </w:r>
+      <w:proofErr w:type="spellEnd"/>
+      <w:r>
+        <w:t xml:space="preserve"> </w:t>
+      </w:r>
+      <w:proofErr w:type="spellStart"/>
+      <w:r>
+        <w:t>untuk</w:t>
+      </w:r>
+      <w:proofErr w:type="spellEnd"/>
+      <w:r>
+        <w:t xml:space="preserve"> </w:t>
+      </w:r>
+      <w:proofErr w:type="spellStart"/>
+      <w:r>
+        <w:t>menampilkan</w:t>
+      </w:r>
+      <w:proofErr w:type="spellEnd"/>
+      <w:r>
+        <w:t xml:space="preserve"> data yang </w:t>
+      </w:r>
+      <w:proofErr w:type="spellStart"/>
+      <w:r>
+        <w:t>memiliki</w:t>
+      </w:r>
+      <w:proofErr w:type="spellEnd"/>
+      <w:r>
+        <w:t xml:space="preserve"> </w:t>
+      </w:r>
+      <w:proofErr w:type="spellStart"/>
+      <w:r>
+        <w:t>huruf</w:t>
+      </w:r>
+      <w:proofErr w:type="spellEnd"/>
+      <w:r>
+        <w:t xml:space="preserve"> </w:t>
+      </w:r>
+      <w:proofErr w:type="spellStart"/>
+      <w:r>
+        <w:t>atau</w:t>
+      </w:r>
+      <w:proofErr w:type="spellEnd"/>
+      <w:r>
+        <w:t xml:space="preserve"> </w:t>
+      </w:r>
+      <w:proofErr w:type="spellStart"/>
+      <w:r>
+        <w:t>kemiripan</w:t>
+      </w:r>
+      <w:proofErr w:type="spellEnd"/>
+      <w:r>
+        <w:t xml:space="preserve"> </w:t>
+      </w:r>
+      <w:proofErr w:type="spellStart"/>
+      <w:r>
+        <w:t>dengan</w:t>
+      </w:r>
+      <w:proofErr w:type="spellEnd"/>
+      <w:r>
+        <w:t xml:space="preserve"> filter yang </w:t>
+      </w:r>
+      <w:proofErr w:type="spellStart"/>
+      <w:r>
+        <w:t>digunakan</w:t>
+      </w:r>
+      <w:proofErr w:type="spellEnd"/>
+    </w:p>
+    <w:p>
+      <w:pPr>
+        <w:pStyle w:val="ListParagraph"/>
+      </w:pPr>
+      <w:r>
+        <w:t>%</w:t>
+      </w:r>
+      <w:proofErr w:type="gramStart"/>
+      <w:r>
+        <w:t>a</w:t>
+      </w:r>
+      <w:proofErr w:type="gramEnd"/>
+      <w:r>
+        <w:t xml:space="preserve"> </w:t>
+      </w:r>
+      <w:proofErr w:type="spellStart"/>
+      <w:r>
+        <w:t>artinya</w:t>
+      </w:r>
+      <w:proofErr w:type="spellEnd"/>
+      <w:r>
+        <w:t xml:space="preserve"> </w:t>
+      </w:r>
+      <w:proofErr w:type="spellStart"/>
+      <w:r>
+        <w:t>awalan</w:t>
+      </w:r>
+      <w:proofErr w:type="spellEnd"/>
+      <w:r>
+        <w:t xml:space="preserve"> </w:t>
+      </w:r>
+      <w:proofErr w:type="spellStart"/>
+      <w:r>
+        <w:t>sembarang</w:t>
+      </w:r>
+      <w:proofErr w:type="spellEnd"/>
+      <w:r>
+        <w:t xml:space="preserve"> yang </w:t>
+      </w:r>
+      <w:proofErr w:type="spellStart"/>
+      <w:r>
+        <w:t>penting</w:t>
+      </w:r>
+      <w:proofErr w:type="spellEnd"/>
+      <w:r>
+        <w:t xml:space="preserve"> </w:t>
+      </w:r>
+      <w:proofErr w:type="spellStart"/>
+      <w:r>
+        <w:t>akhiranya</w:t>
+      </w:r>
+      <w:proofErr w:type="spellEnd"/>
+      <w:r>
+        <w:t xml:space="preserve"> a</w:t>
+      </w:r>
+    </w:p>
+    <w:p>
+      <w:pPr>
+        <w:pStyle w:val="ListParagraph"/>
+      </w:pPr>
+      <w:r>
+        <w:t xml:space="preserve">b% </w:t>
+      </w:r>
+      <w:proofErr w:type="spellStart"/>
+      <w:r>
+        <w:t>artinya</w:t>
+      </w:r>
+      <w:proofErr w:type="spellEnd"/>
+      <w:r>
+        <w:t xml:space="preserve"> </w:t>
+      </w:r>
+      <w:proofErr w:type="spellStart"/>
+      <w:r>
+        <w:t>awalan</w:t>
+      </w:r>
+      <w:proofErr w:type="spellEnd"/>
+      <w:r>
+        <w:t xml:space="preserve"> b </w:t>
+      </w:r>
+      <w:proofErr w:type="spellStart"/>
+      <w:r>
+        <w:t>akhiran</w:t>
+      </w:r>
+      <w:proofErr w:type="spellEnd"/>
+      <w:r>
+        <w:t xml:space="preserve"> </w:t>
+      </w:r>
+      <w:proofErr w:type="spellStart"/>
+      <w:r>
+        <w:t>sembarang</w:t>
+      </w:r>
+      <w:proofErr w:type="spellEnd"/>
+    </w:p>
+    <w:p>
+      <w:pPr>
+        <w:pStyle w:val="ListParagraph"/>
+      </w:pPr>
+      <w:r>
+        <w:t xml:space="preserve">%d% </w:t>
+      </w:r>
+      <w:proofErr w:type="spellStart"/>
+      <w:r>
+        <w:t>artinya</w:t>
+      </w:r>
+      <w:proofErr w:type="spellEnd"/>
+      <w:r>
+        <w:t xml:space="preserve"> </w:t>
+      </w:r>
+      <w:proofErr w:type="spellStart"/>
+      <w:r>
+        <w:t>awalan</w:t>
+      </w:r>
+      <w:proofErr w:type="spellEnd"/>
+      <w:r>
+        <w:t xml:space="preserve"> </w:t>
+      </w:r>
+      <w:proofErr w:type="spellStart"/>
+      <w:r>
+        <w:t>sembarang</w:t>
+      </w:r>
+      <w:proofErr w:type="spellEnd"/>
+      <w:r>
+        <w:t xml:space="preserve"> dan </w:t>
+      </w:r>
+      <w:proofErr w:type="spellStart"/>
+      <w:r>
+        <w:t>akhiran</w:t>
+      </w:r>
+      <w:proofErr w:type="spellEnd"/>
+      <w:r>
+        <w:t xml:space="preserve"> </w:t>
+      </w:r>
+      <w:proofErr w:type="spellStart"/>
+      <w:r>
+        <w:t>sembarang</w:t>
+      </w:r>
+      <w:proofErr w:type="spellEnd"/>
+      <w:r>
+        <w:t xml:space="preserve"> yang </w:t>
+      </w:r>
+      <w:proofErr w:type="spellStart"/>
+      <w:r>
+        <w:t>tengahnya</w:t>
+      </w:r>
+      <w:proofErr w:type="spellEnd"/>
+      <w:r>
+        <w:t xml:space="preserve"> </w:t>
+      </w:r>
+      <w:proofErr w:type="spellStart"/>
+      <w:r>
+        <w:t>ada</w:t>
+      </w:r>
+      <w:proofErr w:type="spellEnd"/>
+      <w:r>
+        <w:t xml:space="preserve"> </w:t>
+      </w:r>
+      <w:proofErr w:type="spellStart"/>
+      <w:r>
+        <w:t>huruf</w:t>
+      </w:r>
+      <w:proofErr w:type="spellEnd"/>
+      <w:r>
+        <w:t xml:space="preserve"> d</w:t>
+      </w:r>
+    </w:p>
+    <w:p>
+      <w:pPr>
+        <w:pStyle w:val="ListParagraph"/>
+        <w:numPr>
+          <w:ilvl w:val="0"/>
+          <w:numId w:val="11"/>
+        </w:numPr>
+      </w:pPr>
+      <w:r>
+        <w:t xml:space="preserve">Dummy data </w:t>
+      </w:r>
+      <w:proofErr w:type="spellStart"/>
+      <w:r>
+        <w:t>adalah</w:t>
+      </w:r>
+      <w:proofErr w:type="spellEnd"/>
+      <w:r>
+        <w:t xml:space="preserve"> data yang </w:t>
+      </w:r>
+      <w:proofErr w:type="spellStart"/>
+      <w:r>
+        <w:t>tidak</w:t>
+      </w:r>
+      <w:proofErr w:type="spellEnd"/>
+      <w:r>
+        <w:t xml:space="preserve"> </w:t>
+      </w:r>
+      <w:proofErr w:type="spellStart"/>
+      <w:r>
+        <w:t>sebenarnya</w:t>
+      </w:r>
+      <w:proofErr w:type="spellEnd"/>
+      <w:r>
+        <w:t xml:space="preserve">. Data </w:t>
+      </w:r>
+      <w:proofErr w:type="spellStart"/>
+      <w:r>
+        <w:t>ini</w:t>
+      </w:r>
+      <w:proofErr w:type="spellEnd"/>
+      <w:r>
+        <w:t xml:space="preserve"> </w:t>
+      </w:r>
+      <w:proofErr w:type="spellStart"/>
+      <w:r>
+        <w:t>diperlukan</w:t>
+      </w:r>
+      <w:proofErr w:type="spellEnd"/>
+      <w:r>
+        <w:t xml:space="preserve"> </w:t>
+      </w:r>
+      <w:proofErr w:type="spellStart"/>
+      <w:r>
+        <w:t>jika</w:t>
+      </w:r>
+      <w:proofErr w:type="spellEnd"/>
+      <w:r>
+        <w:t xml:space="preserve"> data </w:t>
+      </w:r>
+      <w:proofErr w:type="spellStart"/>
+      <w:r>
+        <w:t>sebenarnya</w:t>
+      </w:r>
+      <w:proofErr w:type="spellEnd"/>
+      <w:r>
+        <w:t xml:space="preserve"> </w:t>
+      </w:r>
+      <w:proofErr w:type="spellStart"/>
+      <w:r>
+        <w:t>tidak</w:t>
+      </w:r>
+      <w:proofErr w:type="spellEnd"/>
+      <w:r>
+        <w:t xml:space="preserve"> </w:t>
+      </w:r>
+      <w:proofErr w:type="spellStart"/>
+      <w:r>
+        <w:t>bisa</w:t>
+      </w:r>
+      <w:proofErr w:type="spellEnd"/>
+      <w:r>
+        <w:t xml:space="preserve"> </w:t>
+      </w:r>
+      <w:proofErr w:type="spellStart"/>
+      <w:r>
+        <w:t>diperoleh</w:t>
+      </w:r>
+      <w:proofErr w:type="spellEnd"/>
+      <w:r>
+        <w:t xml:space="preserve">. Dummy data </w:t>
+      </w:r>
+      <w:proofErr w:type="spellStart"/>
+      <w:r>
+        <w:t>biasa</w:t>
+      </w:r>
+      <w:proofErr w:type="spellEnd"/>
+      <w:r>
+        <w:t xml:space="preserve"> </w:t>
+      </w:r>
+      <w:proofErr w:type="spellStart"/>
+      <w:r>
+        <w:t>digunakan</w:t>
+      </w:r>
+      <w:proofErr w:type="spellEnd"/>
+      <w:r>
+        <w:t xml:space="preserve"> </w:t>
+      </w:r>
+      <w:proofErr w:type="spellStart"/>
+      <w:r>
+        <w:t>selama</w:t>
+      </w:r>
+      <w:proofErr w:type="spellEnd"/>
+      <w:r>
+        <w:t xml:space="preserve"> </w:t>
+      </w:r>
+      <w:proofErr w:type="spellStart"/>
+      <w:r>
+        <w:t>pengujian</w:t>
+      </w:r>
+      <w:proofErr w:type="spellEnd"/>
+      <w:r>
+        <w:t xml:space="preserve"> database.</w:t>
+      </w:r>
+    </w:p>
+    <w:p>
+      <w:pPr>
+        <w:pStyle w:val="ListParagraph"/>
+      </w:pPr>
+    </w:p>
+    <w:p>
+      <w:pPr>
+        <w:pStyle w:val="ListParagraph"/>
+      </w:pPr>
+    </w:p>
+    <w:p>
+      <w:pPr>
+        <w:pStyle w:val="ListParagraph"/>
+        <w:numPr>
+          <w:ilvl w:val="0"/>
+          <w:numId w:val="11"/>
+        </w:numPr>
+      </w:pPr>
+      <w:r>
+        <w:lastRenderedPageBreak/>
+        <w:t xml:space="preserve">Trigger </w:t>
+      </w:r>
+      <w:proofErr w:type="spellStart"/>
+      <w:r>
+        <w:t>adalah</w:t>
+      </w:r>
+      <w:proofErr w:type="spellEnd"/>
+      <w:r>
+        <w:t xml:space="preserve"> </w:t>
+      </w:r>
+      <w:proofErr w:type="spellStart"/>
+      <w:r>
+        <w:t>perintah</w:t>
+      </w:r>
+      <w:proofErr w:type="spellEnd"/>
+      <w:r>
+        <w:t xml:space="preserve"> INSERT, UPDATE, DELETE, FUNCTION, PROCEDURE yang </w:t>
+      </w:r>
+      <w:proofErr w:type="spellStart"/>
+      <w:r>
+        <w:t>ditanam</w:t>
+      </w:r>
+      <w:proofErr w:type="spellEnd"/>
+      <w:r>
+        <w:t xml:space="preserve"> pada MySQL yang </w:t>
+      </w:r>
+      <w:proofErr w:type="spellStart"/>
+      <w:r>
+        <w:t>akan</w:t>
+      </w:r>
+      <w:proofErr w:type="spellEnd"/>
+      <w:r>
+        <w:t xml:space="preserve"> DIJALANKAN pada </w:t>
+      </w:r>
+      <w:proofErr w:type="spellStart"/>
+      <w:r>
+        <w:t>kejadian</w:t>
+      </w:r>
+      <w:proofErr w:type="spellEnd"/>
+      <w:r>
+        <w:t xml:space="preserve"> </w:t>
+      </w:r>
+      <w:proofErr w:type="spellStart"/>
+      <w:r>
+        <w:t>berikut</w:t>
+      </w:r>
+      <w:proofErr w:type="spellEnd"/>
+      <w:r>
+        <w:t xml:space="preserve">: </w:t>
+      </w:r>
+    </w:p>
+    <w:p>
+      <w:pPr>
+        <w:pStyle w:val="ListParagraph"/>
+      </w:pPr>
+      <w:r>
+        <w:sym w:font="Symbol" w:char="F0B7"/>
+      </w:r>
+      <w:r>
+        <w:t xml:space="preserve"> AFTER INSERT (</w:t>
+      </w:r>
+      <w:proofErr w:type="spellStart"/>
+      <w:r>
+        <w:t>setelah</w:t>
+      </w:r>
+      <w:proofErr w:type="spellEnd"/>
+      <w:r>
+        <w:t xml:space="preserve"> INSERT) pada </w:t>
+      </w:r>
+      <w:proofErr w:type="spellStart"/>
+      <w:r>
+        <w:t>tabel</w:t>
+      </w:r>
+      <w:proofErr w:type="spellEnd"/>
+      <w:r>
+        <w:t xml:space="preserve"> yang </w:t>
+      </w:r>
+      <w:proofErr w:type="spellStart"/>
+      <w:r>
+        <w:t>dimaksud</w:t>
+      </w:r>
+      <w:proofErr w:type="spellEnd"/>
+      <w:r>
+        <w:t xml:space="preserve"> </w:t>
+      </w:r>
+    </w:p>
+    <w:p>
+      <w:pPr>
+        <w:pStyle w:val="ListParagraph"/>
+      </w:pPr>
+      <w:r>
+        <w:sym w:font="Symbol" w:char="F0B7"/>
+      </w:r>
+      <w:r>
+        <w:t xml:space="preserve"> BEFORE INSERT (</w:t>
+      </w:r>
+      <w:proofErr w:type="spellStart"/>
+      <w:r>
+        <w:t>sebelum</w:t>
+      </w:r>
+      <w:proofErr w:type="spellEnd"/>
+      <w:r>
+        <w:t xml:space="preserve"> INSERT) pada </w:t>
+      </w:r>
+      <w:proofErr w:type="spellStart"/>
+      <w:r>
+        <w:t>tabel</w:t>
+      </w:r>
+      <w:proofErr w:type="spellEnd"/>
+      <w:r>
+        <w:t xml:space="preserve"> yang </w:t>
+      </w:r>
+      <w:proofErr w:type="spellStart"/>
+      <w:r>
+        <w:t>dimaksud</w:t>
+      </w:r>
+      <w:proofErr w:type="spellEnd"/>
+    </w:p>
+    <w:p>
+      <w:pPr>
+        <w:pStyle w:val="ListParagraph"/>
+      </w:pPr>
+      <w:r>
+        <w:sym w:font="Symbol" w:char="F0B7"/>
+      </w:r>
+      <w:r>
+        <w:t xml:space="preserve"> AFTER DELETE (</w:t>
+      </w:r>
+      <w:proofErr w:type="spellStart"/>
+      <w:r>
+        <w:t>setelah</w:t>
+      </w:r>
+      <w:proofErr w:type="spellEnd"/>
+      <w:r>
+        <w:t xml:space="preserve"> DELETE) pada </w:t>
+      </w:r>
+      <w:proofErr w:type="spellStart"/>
+      <w:r>
+        <w:t>tabel</w:t>
+      </w:r>
+      <w:proofErr w:type="spellEnd"/>
+      <w:r>
+        <w:t xml:space="preserve"> yang </w:t>
+      </w:r>
+      <w:proofErr w:type="spellStart"/>
+      <w:r>
+        <w:t>dimaksud</w:t>
+      </w:r>
+      <w:proofErr w:type="spellEnd"/>
+      <w:r>
+        <w:t xml:space="preserve"> </w:t>
+      </w:r>
+    </w:p>
+    <w:p>
+      <w:pPr>
+        <w:pStyle w:val="ListParagraph"/>
+      </w:pPr>
+      <w:r>
+        <w:sym w:font="Symbol" w:char="F0B7"/>
+      </w:r>
+      <w:r>
+        <w:t xml:space="preserve"> BEFORE DELETE (</w:t>
+      </w:r>
+      <w:proofErr w:type="spellStart"/>
+      <w:r>
+        <w:t>Sebelum</w:t>
+      </w:r>
+      <w:proofErr w:type="spellEnd"/>
+      <w:r>
+        <w:t xml:space="preserve"> DELETE) pada </w:t>
+      </w:r>
+      <w:proofErr w:type="spellStart"/>
+      <w:r>
+        <w:t>tabel</w:t>
+      </w:r>
+      <w:proofErr w:type="spellEnd"/>
+      <w:r>
+        <w:t xml:space="preserve"> yang </w:t>
+      </w:r>
+      <w:proofErr w:type="spellStart"/>
+      <w:r>
+        <w:t>dimaksud</w:t>
+      </w:r>
+      <w:proofErr w:type="spellEnd"/>
+    </w:p>
+    <w:p>
+      <w:pPr>
+        <w:pStyle w:val="ListParagraph"/>
+      </w:pPr>
+      <w:r>
+        <w:sym w:font="Symbol" w:char="F0B7"/>
+      </w:r>
+      <w:r>
+        <w:t xml:space="preserve"> AFTER UPDATE (Setelah UPDATE) pada </w:t>
+      </w:r>
+      <w:proofErr w:type="spellStart"/>
+      <w:r>
+        <w:t>tabel</w:t>
+      </w:r>
+      <w:proofErr w:type="spellEnd"/>
+      <w:r>
+        <w:t xml:space="preserve"> yang </w:t>
+      </w:r>
+      <w:proofErr w:type="spellStart"/>
+      <w:r>
+        <w:t>dimaksud</w:t>
+      </w:r>
+      <w:proofErr w:type="spellEnd"/>
+      <w:r>
+        <w:t xml:space="preserve"> </w:t>
+      </w:r>
+    </w:p>
+    <w:p>
+      <w:pPr>
+        <w:pStyle w:val="ListParagraph"/>
+      </w:pPr>
+      <w:r>
+        <w:sym w:font="Symbol" w:char="F0B7"/>
+      </w:r>
+      <w:r>
+        <w:t xml:space="preserve"> BEFORE UPDATE (</w:t>
+      </w:r>
+      <w:proofErr w:type="spellStart"/>
+      <w:r>
+        <w:t>Sebelum</w:t>
+      </w:r>
+      <w:proofErr w:type="spellEnd"/>
+      <w:r>
+        <w:t xml:space="preserve"> UPDATE) pada </w:t>
+      </w:r>
+      <w:proofErr w:type="spellStart"/>
+      <w:r>
+        <w:t>tabel</w:t>
+      </w:r>
+      <w:proofErr w:type="spellEnd"/>
+      <w:r>
+        <w:t xml:space="preserve"> yang </w:t>
+      </w:r>
+      <w:proofErr w:type="spellStart"/>
+      <w:r>
+        <w:t>dimaksud</w:t>
+      </w:r>
+      <w:proofErr w:type="spellEnd"/>
+    </w:p>
+    <w:p>
+      <w:pPr>
+        <w:pStyle w:val="ListParagraph"/>
+        <w:numPr>
+          <w:ilvl w:val="0"/>
+          <w:numId w:val="11"/>
+        </w:numPr>
+      </w:pPr>
+      <w:proofErr w:type="spellStart"/>
+      <w:r>
+        <w:t>Perintah</w:t>
+      </w:r>
+      <w:proofErr w:type="spellEnd"/>
+      <w:r>
+        <w:t xml:space="preserve"> CREATE TRIGGER </w:t>
+      </w:r>
+      <w:proofErr w:type="spellStart"/>
+      <w:r>
+        <w:t>nama_trigger</w:t>
+      </w:r>
+      <w:proofErr w:type="spellEnd"/>
+      <w:r>
+        <w:t xml:space="preserve"> AFTER INSERT ON </w:t>
+      </w:r>
+      <w:proofErr w:type="spellStart"/>
+      <w:r>
+        <w:t>nama_tabel_yang_dipasang_trigger</w:t>
+      </w:r>
+      <w:proofErr w:type="spellEnd"/>
+      <w:r>
+        <w:t xml:space="preserve"> FOR EACH ROW </w:t>
+      </w:r>
+      <w:proofErr w:type="spellStart"/>
+      <w:r>
+        <w:t>ketik_perintah_trigger_disini_akhiri_dengan_titik_koma</w:t>
+      </w:r>
+      <w:proofErr w:type="spellEnd"/>
+      <w:r>
+        <w:t xml:space="preserve">; </w:t>
+      </w:r>
+      <w:proofErr w:type="spellStart"/>
+      <w:r>
+        <w:t>digunakan</w:t>
+      </w:r>
+      <w:proofErr w:type="spellEnd"/>
+      <w:r>
+        <w:t xml:space="preserve"> </w:t>
+      </w:r>
+      <w:proofErr w:type="spellStart"/>
+      <w:r>
+        <w:t>untuk</w:t>
+      </w:r>
+      <w:proofErr w:type="spellEnd"/>
+      <w:r>
+        <w:t xml:space="preserve"> </w:t>
+      </w:r>
+      <w:proofErr w:type="spellStart"/>
+      <w:r>
+        <w:t>untuk</w:t>
+      </w:r>
+      <w:proofErr w:type="spellEnd"/>
+      <w:r>
+        <w:t xml:space="preserve"> </w:t>
+      </w:r>
+      <w:proofErr w:type="spellStart"/>
+      <w:r>
+        <w:t>membuat</w:t>
+      </w:r>
+      <w:proofErr w:type="spellEnd"/>
+      <w:r>
+        <w:t xml:space="preserve"> trigger</w:t>
+      </w:r>
+    </w:p>
+    <w:p>
+      <w:pPr>
+        <w:pStyle w:val="ListParagraph"/>
+        <w:numPr>
+          <w:ilvl w:val="0"/>
+          <w:numId w:val="11"/>
+        </w:numPr>
+      </w:pPr>
+      <w:proofErr w:type="spellStart"/>
+      <w:r>
+        <w:t>Perintah</w:t>
+      </w:r>
+      <w:proofErr w:type="spellEnd"/>
+      <w:r>
+        <w:t xml:space="preserve"> SELECT </w:t>
+      </w:r>
+      <w:proofErr w:type="spellStart"/>
+      <w:r>
+        <w:t>tabel_</w:t>
+      </w:r>
+      <w:proofErr w:type="gramStart"/>
+      <w:r>
+        <w:t>master.kolom</w:t>
+      </w:r>
+      <w:proofErr w:type="gramEnd"/>
+      <w:r>
+        <w:t>_master</w:t>
+      </w:r>
+      <w:proofErr w:type="spellEnd"/>
+      <w:r>
+        <w:t xml:space="preserve">, </w:t>
+      </w:r>
+      <w:proofErr w:type="spellStart"/>
+      <w:r>
+        <w:t>tabel_transaksi.kolom_transaksi</w:t>
+      </w:r>
+      <w:proofErr w:type="spellEnd"/>
+      <w:r>
+        <w:t xml:space="preserve"> FROM </w:t>
+      </w:r>
+      <w:proofErr w:type="spellStart"/>
+      <w:r>
+        <w:t>table_master</w:t>
+      </w:r>
+      <w:proofErr w:type="spellEnd"/>
+      <w:r>
+        <w:t xml:space="preserve"> INNER JOIN </w:t>
+      </w:r>
+      <w:proofErr w:type="spellStart"/>
+      <w:r>
+        <w:t>tabel_transaksi</w:t>
+      </w:r>
+      <w:proofErr w:type="spellEnd"/>
+      <w:r>
+        <w:t xml:space="preserve"> ON </w:t>
+      </w:r>
+      <w:proofErr w:type="spellStart"/>
+      <w:r>
+        <w:t>tabel_master.kolom_master</w:t>
+      </w:r>
+      <w:proofErr w:type="spellEnd"/>
+      <w:r>
+        <w:t xml:space="preserve"> = </w:t>
+      </w:r>
+      <w:proofErr w:type="spellStart"/>
+      <w:r>
+        <w:t>tabel_transaksi.kolom</w:t>
+      </w:r>
+      <w:proofErr w:type="spellEnd"/>
+      <w:r>
+        <w:t xml:space="preserve">_ </w:t>
+      </w:r>
+      <w:proofErr w:type="spellStart"/>
+      <w:r>
+        <w:t>transaksi</w:t>
+      </w:r>
+      <w:proofErr w:type="spellEnd"/>
+      <w:r>
+        <w:t xml:space="preserve">; </w:t>
+      </w:r>
+      <w:proofErr w:type="spellStart"/>
+      <w:r>
+        <w:t>digunakan</w:t>
+      </w:r>
+      <w:proofErr w:type="spellEnd"/>
+      <w:r>
+        <w:t xml:space="preserve"> </w:t>
+      </w:r>
+      <w:proofErr w:type="spellStart"/>
+      <w:r>
+        <w:t>untuk</w:t>
+      </w:r>
+      <w:proofErr w:type="spellEnd"/>
+      <w:r>
+        <w:t xml:space="preserve"> </w:t>
+      </w:r>
+      <w:proofErr w:type="spellStart"/>
+      <w:r>
+        <w:t>melakukan</w:t>
+      </w:r>
+      <w:proofErr w:type="spellEnd"/>
+      <w:r>
+        <w:t xml:space="preserve"> inner join pada table</w:t>
+      </w:r>
+    </w:p>
+    <w:p>
+      <w:pPr>
+        <w:pStyle w:val="ListParagraph"/>
+        <w:numPr>
+          <w:ilvl w:val="0"/>
+          <w:numId w:val="11"/>
+        </w:numPr>
+      </w:pPr>
+      <w:r>
+        <w:t xml:space="preserve">Left join </w:t>
+      </w:r>
+      <w:proofErr w:type="spellStart"/>
+      <w:r>
+        <w:t>digunakan</w:t>
+      </w:r>
+      <w:proofErr w:type="spellEnd"/>
+      <w:r>
+        <w:t xml:space="preserve"> </w:t>
+      </w:r>
+      <w:proofErr w:type="spellStart"/>
+      <w:r>
+        <w:t>untuk</w:t>
+      </w:r>
+      <w:proofErr w:type="spellEnd"/>
+      <w:r>
+        <w:t xml:space="preserve"> </w:t>
+      </w:r>
+      <w:proofErr w:type="spellStart"/>
+      <w:r>
+        <w:t>menampilkan</w:t>
+      </w:r>
+      <w:proofErr w:type="spellEnd"/>
+      <w:r>
+        <w:t xml:space="preserve"> </w:t>
+      </w:r>
+      <w:proofErr w:type="spellStart"/>
+      <w:r>
+        <w:t>semua</w:t>
+      </w:r>
+      <w:proofErr w:type="spellEnd"/>
+      <w:r>
+        <w:t xml:space="preserve"> yang </w:t>
+      </w:r>
+      <w:proofErr w:type="spellStart"/>
+      <w:r>
+        <w:t>ada</w:t>
+      </w:r>
+      <w:proofErr w:type="spellEnd"/>
+      <w:r>
+        <w:t xml:space="preserve"> di </w:t>
+      </w:r>
+      <w:proofErr w:type="spellStart"/>
+      <w:r>
+        <w:t>tabel</w:t>
+      </w:r>
+      <w:proofErr w:type="spellEnd"/>
+      <w:r>
+        <w:t xml:space="preserve"> master dan </w:t>
+      </w:r>
+      <w:proofErr w:type="spellStart"/>
+      <w:r>
+        <w:t>mengambil</w:t>
+      </w:r>
+      <w:proofErr w:type="spellEnd"/>
+      <w:r>
+        <w:t xml:space="preserve"> </w:t>
+      </w:r>
+      <w:proofErr w:type="spellStart"/>
+      <w:r>
+        <w:t>sebagian</w:t>
+      </w:r>
+      <w:proofErr w:type="spellEnd"/>
+      <w:r>
+        <w:t xml:space="preserve"> yang </w:t>
+      </w:r>
+      <w:proofErr w:type="spellStart"/>
+      <w:r>
+        <w:t>ada</w:t>
+      </w:r>
+      <w:proofErr w:type="spellEnd"/>
+      <w:r>
+        <w:t xml:space="preserve"> di </w:t>
+      </w:r>
+      <w:proofErr w:type="spellStart"/>
+      <w:r>
+        <w:t>tabel</w:t>
+      </w:r>
+      <w:proofErr w:type="spellEnd"/>
+      <w:r>
+        <w:t xml:space="preserve"> </w:t>
+      </w:r>
+      <w:proofErr w:type="spellStart"/>
+      <w:r>
+        <w:t>transaksi</w:t>
+      </w:r>
+      <w:proofErr w:type="spellEnd"/>
+    </w:p>
+    <w:p>
+      <w:pPr>
+        <w:pStyle w:val="ListParagraph"/>
+        <w:numPr>
+          <w:ilvl w:val="0"/>
+          <w:numId w:val="11"/>
+        </w:numPr>
+      </w:pPr>
+      <w:r>
+        <w:t xml:space="preserve">Right Join </w:t>
+      </w:r>
+      <w:proofErr w:type="spellStart"/>
+      <w:r>
+        <w:t>digunakan</w:t>
+      </w:r>
+      <w:proofErr w:type="spellEnd"/>
+      <w:r>
+        <w:t xml:space="preserve"> </w:t>
+      </w:r>
+      <w:proofErr w:type="spellStart"/>
+      <w:r>
+        <w:t>untuk</w:t>
+      </w:r>
+      <w:proofErr w:type="spellEnd"/>
+      <w:r>
+        <w:t xml:space="preserve"> </w:t>
+      </w:r>
+      <w:proofErr w:type="spellStart"/>
+      <w:r>
+        <w:t>menampilkan</w:t>
+      </w:r>
+      <w:proofErr w:type="spellEnd"/>
+      <w:r>
+        <w:t xml:space="preserve"> </w:t>
+      </w:r>
+      <w:proofErr w:type="spellStart"/>
+      <w:r>
+        <w:t>semua</w:t>
+      </w:r>
+      <w:proofErr w:type="spellEnd"/>
+      <w:r>
+        <w:t xml:space="preserve"> yang </w:t>
+      </w:r>
+      <w:proofErr w:type="spellStart"/>
+      <w:r>
+        <w:t>ada</w:t>
+      </w:r>
+      <w:proofErr w:type="spellEnd"/>
+      <w:r>
+        <w:t xml:space="preserve"> di </w:t>
+      </w:r>
+      <w:proofErr w:type="spellStart"/>
+      <w:r>
+        <w:t>tabel</w:t>
+      </w:r>
+      <w:proofErr w:type="spellEnd"/>
+      <w:r>
+        <w:t xml:space="preserve"> </w:t>
+      </w:r>
+      <w:proofErr w:type="spellStart"/>
+      <w:r>
+        <w:t>transaksi</w:t>
+      </w:r>
+      <w:proofErr w:type="spellEnd"/>
+      <w:r>
+        <w:t xml:space="preserve"> dan </w:t>
+      </w:r>
+      <w:proofErr w:type="spellStart"/>
+      <w:r>
+        <w:t>sebagian</w:t>
+      </w:r>
+      <w:proofErr w:type="spellEnd"/>
+      <w:r>
+        <w:t xml:space="preserve"> yang </w:t>
+      </w:r>
+      <w:proofErr w:type="spellStart"/>
+      <w:r>
+        <w:t>ada</w:t>
+      </w:r>
+      <w:proofErr w:type="spellEnd"/>
+      <w:r>
+        <w:t xml:space="preserve"> di </w:t>
+      </w:r>
+      <w:proofErr w:type="spellStart"/>
+      <w:r>
+        <w:t>tabel</w:t>
+      </w:r>
+      <w:proofErr w:type="spellEnd"/>
+      <w:r>
+        <w:t xml:space="preserve"> master</w:t>
+      </w:r>
+    </w:p>
+    <w:p>
+      <w:pPr>
+        <w:pStyle w:val="ListParagraph"/>
+        <w:numPr>
+          <w:ilvl w:val="0"/>
+          <w:numId w:val="11"/>
+        </w:numPr>
+      </w:pPr>
+      <w:proofErr w:type="spellStart"/>
+      <w:r>
+        <w:t>Stor</w:t>
+      </w:r>
+      <w:proofErr w:type="spellEnd"/>
+      <w:r>
+        <w:t xml:space="preserve"> Procedure </w:t>
+      </w:r>
+      <w:proofErr w:type="spellStart"/>
+      <w:r>
+        <w:t>adalah</w:t>
+      </w:r>
+      <w:proofErr w:type="spellEnd"/>
+      <w:r>
+        <w:t xml:space="preserve"> </w:t>
+      </w:r>
+      <w:proofErr w:type="spellStart"/>
+      <w:r>
+        <w:t>blok</w:t>
+      </w:r>
+      <w:proofErr w:type="spellEnd"/>
+      <w:r>
+        <w:t xml:space="preserve"> program yang </w:t>
+      </w:r>
+      <w:proofErr w:type="spellStart"/>
+      <w:r>
+        <w:t>diletakan</w:t>
+      </w:r>
+      <w:proofErr w:type="spellEnd"/>
+      <w:r>
+        <w:t xml:space="preserve"> pada MySQL. Blok yang </w:t>
+      </w:r>
+      <w:proofErr w:type="spellStart"/>
+      <w:r>
+        <w:t>sudah</w:t>
+      </w:r>
+      <w:proofErr w:type="spellEnd"/>
+      <w:r>
+        <w:t xml:space="preserve"> </w:t>
+      </w:r>
+      <w:proofErr w:type="spellStart"/>
+      <w:r>
+        <w:t>dibuat</w:t>
+      </w:r>
+      <w:proofErr w:type="spellEnd"/>
+      <w:r>
+        <w:t xml:space="preserve"> </w:t>
+      </w:r>
+      <w:proofErr w:type="spellStart"/>
+      <w:r>
+        <w:t>bisa</w:t>
+      </w:r>
+      <w:proofErr w:type="spellEnd"/>
+      <w:r>
+        <w:t xml:space="preserve"> </w:t>
+      </w:r>
+      <w:proofErr w:type="spellStart"/>
+      <w:r>
+        <w:t>dipanggil</w:t>
+      </w:r>
+      <w:proofErr w:type="spellEnd"/>
+      <w:r>
+        <w:t xml:space="preserve"> </w:t>
+      </w:r>
+      <w:proofErr w:type="spellStart"/>
+      <w:r>
+        <w:t>jika</w:t>
+      </w:r>
+      <w:proofErr w:type="spellEnd"/>
+      <w:r>
+        <w:t xml:space="preserve"> </w:t>
+      </w:r>
+      <w:proofErr w:type="spellStart"/>
+      <w:r>
+        <w:t>diperlukan</w:t>
+      </w:r>
+      <w:proofErr w:type="spellEnd"/>
+      <w:r>
+        <w:t>. PROCEDURE TIDAK MEMILIKI RETURN</w:t>
+      </w:r>
+    </w:p>
+    <w:p>
+      <w:pPr>
+        <w:pStyle w:val="ListParagraph"/>
+        <w:numPr>
+          <w:ilvl w:val="0"/>
+          <w:numId w:val="11"/>
+        </w:numPr>
+      </w:pPr>
+      <w:proofErr w:type="spellStart"/>
+      <w:r>
+        <w:t>Perintah</w:t>
+      </w:r>
+      <w:proofErr w:type="spellEnd"/>
+      <w:r>
+        <w:t xml:space="preserve"> CREATE PROCEDURE </w:t>
+      </w:r>
+      <w:proofErr w:type="spellStart"/>
+      <w:r>
+        <w:t>nama_procedure</w:t>
+      </w:r>
+      <w:proofErr w:type="spellEnd"/>
+      <w:r>
+        <w:t xml:space="preserve"> </w:t>
+      </w:r>
+      <w:proofErr w:type="spellStart"/>
+      <w:r>
+        <w:t>Isi_procedure</w:t>
+      </w:r>
+      <w:proofErr w:type="spellEnd"/>
+      <w:r>
+        <w:t xml:space="preserve">; </w:t>
+      </w:r>
+      <w:proofErr w:type="spellStart"/>
+      <w:r>
+        <w:t>digunakan</w:t>
+      </w:r>
+      <w:proofErr w:type="spellEnd"/>
+      <w:r>
+        <w:t xml:space="preserve"> </w:t>
+      </w:r>
+      <w:proofErr w:type="spellStart"/>
+      <w:r>
+        <w:t>untuk</w:t>
+      </w:r>
+      <w:proofErr w:type="spellEnd"/>
+      <w:r>
+        <w:t xml:space="preserve"> </w:t>
+      </w:r>
+      <w:proofErr w:type="spellStart"/>
+      <w:r>
+        <w:t>membuat</w:t>
+      </w:r>
+      <w:proofErr w:type="spellEnd"/>
+      <w:r>
+        <w:t xml:space="preserve"> </w:t>
+      </w:r>
+      <w:proofErr w:type="spellStart"/>
+      <w:r>
+        <w:t>prosedur</w:t>
+      </w:r>
+      <w:proofErr w:type="spellEnd"/>
+      <w:r>
+        <w:t xml:space="preserve"> </w:t>
+      </w:r>
+      <w:proofErr w:type="spellStart"/>
+      <w:r>
+        <w:t>baru</w:t>
+      </w:r>
+      <w:proofErr w:type="spellEnd"/>
+    </w:p>
+    <w:p>
+      <w:pPr>
+        <w:pStyle w:val="ListParagraph"/>
+        <w:numPr>
+          <w:ilvl w:val="0"/>
+          <w:numId w:val="11"/>
+        </w:numPr>
+      </w:pPr>
+      <w:proofErr w:type="spellStart"/>
+      <w:r>
+        <w:t>Perintah</w:t>
+      </w:r>
+      <w:proofErr w:type="spellEnd"/>
+      <w:r>
+        <w:t xml:space="preserve"> CALL </w:t>
+      </w:r>
+      <w:proofErr w:type="spellStart"/>
+      <w:r>
+        <w:t>nama_procedure</w:t>
+      </w:r>
+      <w:proofErr w:type="spellEnd"/>
+      <w:r>
+        <w:t xml:space="preserve">; </w:t>
+      </w:r>
+      <w:proofErr w:type="spellStart"/>
+      <w:r>
+        <w:t>digunakan</w:t>
+      </w:r>
+      <w:proofErr w:type="spellEnd"/>
+      <w:r>
+        <w:t xml:space="preserve"> </w:t>
+      </w:r>
+      <w:proofErr w:type="spellStart"/>
+      <w:r>
+        <w:t>untuk</w:t>
+      </w:r>
+      <w:proofErr w:type="spellEnd"/>
+      <w:r>
+        <w:t xml:space="preserve"> </w:t>
+      </w:r>
+      <w:proofErr w:type="spellStart"/>
+      <w:r>
+        <w:t>memanggil</w:t>
+      </w:r>
+      <w:proofErr w:type="spellEnd"/>
+      <w:r>
+        <w:t xml:space="preserve"> </w:t>
+      </w:r>
+      <w:proofErr w:type="spellStart"/>
+      <w:r>
+        <w:t>prosedur</w:t>
+      </w:r>
+      <w:proofErr w:type="spellEnd"/>
+    </w:p>
+    <w:p>
+      <w:pPr>
+        <w:pStyle w:val="ListParagraph"/>
+        <w:numPr>
+          <w:ilvl w:val="0"/>
+          <w:numId w:val="11"/>
+        </w:numPr>
+      </w:pPr>
+      <w:proofErr w:type="spellStart"/>
+      <w:r>
+        <w:t>Perintah</w:t>
+      </w:r>
+      <w:proofErr w:type="spellEnd"/>
+      <w:r>
+        <w:t xml:space="preserve"> show procedure status </w:t>
+      </w:r>
+      <w:proofErr w:type="spellStart"/>
+      <w:r>
+        <w:t>digunakan</w:t>
+      </w:r>
+      <w:proofErr w:type="spellEnd"/>
+      <w:r>
+        <w:t xml:space="preserve"> </w:t>
+      </w:r>
+      <w:proofErr w:type="spellStart"/>
+      <w:r>
+        <w:t>untuk</w:t>
+      </w:r>
+      <w:proofErr w:type="spellEnd"/>
+      <w:r>
+        <w:t xml:space="preserve"> </w:t>
+      </w:r>
+      <w:proofErr w:type="spellStart"/>
+      <w:r>
+        <w:t>melihat</w:t>
+      </w:r>
+      <w:proofErr w:type="spellEnd"/>
+      <w:r>
+        <w:t xml:space="preserve"> </w:t>
+      </w:r>
+      <w:proofErr w:type="spellStart"/>
+      <w:r>
+        <w:t>semua</w:t>
+      </w:r>
+      <w:proofErr w:type="spellEnd"/>
+      <w:r>
+        <w:t xml:space="preserve"> procedure </w:t>
+      </w:r>
+      <w:proofErr w:type="gramStart"/>
+      <w:r>
+        <w:t xml:space="preserve">yang  </w:t>
+      </w:r>
+      <w:proofErr w:type="spellStart"/>
+      <w:r>
+        <w:t>tersedia</w:t>
+      </w:r>
+      <w:proofErr w:type="spellEnd"/>
+      <w:proofErr w:type="gramEnd"/>
+    </w:p>
+    <w:p>
+      <w:pPr>
+        <w:pStyle w:val="ListParagraph"/>
+        <w:numPr>
+          <w:ilvl w:val="0"/>
+          <w:numId w:val="11"/>
+        </w:numPr>
+      </w:pPr>
+      <w:proofErr w:type="spellStart"/>
+      <w:r>
+        <w:t>Perintah</w:t>
+      </w:r>
+      <w:proofErr w:type="spellEnd"/>
+      <w:r>
+        <w:t xml:space="preserve"> Drop procedure </w:t>
+      </w:r>
+      <w:proofErr w:type="spellStart"/>
+      <w:r>
+        <w:t>nama_procedure</w:t>
+      </w:r>
+      <w:proofErr w:type="spellEnd"/>
+      <w:r>
+        <w:t xml:space="preserve"> </w:t>
+      </w:r>
+      <w:proofErr w:type="spellStart"/>
+      <w:r>
+        <w:t>digunakan</w:t>
+      </w:r>
+      <w:proofErr w:type="spellEnd"/>
+      <w:r>
+        <w:t xml:space="preserve"> </w:t>
+      </w:r>
+      <w:proofErr w:type="spellStart"/>
+      <w:r>
+        <w:t>untuk</w:t>
+      </w:r>
+      <w:proofErr w:type="spellEnd"/>
+      <w:r>
+        <w:t xml:space="preserve"> </w:t>
+      </w:r>
+      <w:proofErr w:type="spellStart"/>
+      <w:r>
+        <w:t>menghapus</w:t>
+      </w:r>
+      <w:proofErr w:type="spellEnd"/>
+      <w:r>
+        <w:t xml:space="preserve"> procedure</w:t>
+      </w:r>
+    </w:p>
+    <w:p>
+      <w:pPr>
+        <w:pStyle w:val="ListParagraph"/>
+        <w:numPr>
+          <w:ilvl w:val="0"/>
+          <w:numId w:val="11"/>
+        </w:numPr>
+      </w:pPr>
+      <w:r>
+        <w:t xml:space="preserve">Function </w:t>
+      </w:r>
+      <w:proofErr w:type="spellStart"/>
+      <w:r>
+        <w:t>adalah</w:t>
+      </w:r>
+      <w:proofErr w:type="spellEnd"/>
+      <w:r>
+        <w:t xml:space="preserve"> </w:t>
+      </w:r>
+      <w:proofErr w:type="spellStart"/>
+      <w:r>
+        <w:t>blok</w:t>
+      </w:r>
+      <w:proofErr w:type="spellEnd"/>
+      <w:r>
+        <w:t xml:space="preserve"> program yang </w:t>
+      </w:r>
+      <w:proofErr w:type="spellStart"/>
+      <w:r>
+        <w:t>disimpan</w:t>
+      </w:r>
+      <w:proofErr w:type="spellEnd"/>
+      <w:r>
+        <w:t xml:space="preserve"> di MySQL yang </w:t>
+      </w:r>
+      <w:proofErr w:type="spellStart"/>
+      <w:r>
+        <w:t>bisa</w:t>
+      </w:r>
+      <w:proofErr w:type="spellEnd"/>
+      <w:r>
+        <w:t xml:space="preserve"> </w:t>
+      </w:r>
+      <w:proofErr w:type="spellStart"/>
+      <w:r>
+        <w:t>menerima</w:t>
+      </w:r>
+      <w:proofErr w:type="spellEnd"/>
+      <w:r>
+        <w:t xml:space="preserve"> INPUT </w:t>
+      </w:r>
+      <w:proofErr w:type="spellStart"/>
+      <w:r>
+        <w:t>atau</w:t>
+      </w:r>
+      <w:proofErr w:type="spellEnd"/>
+      <w:r>
+        <w:t xml:space="preserve"> PAREMETER dan MEMILIKI RETURN</w:t>
+      </w:r>
+    </w:p>
+    <w:p>
+      <w:pPr>
+        <w:pStyle w:val="ListParagraph"/>
+        <w:numPr>
+          <w:ilvl w:val="0"/>
+          <w:numId w:val="11"/>
+        </w:numPr>
+      </w:pPr>
+      <w:r>
+        <w:t xml:space="preserve">SELECT AGREGATE </w:t>
+      </w:r>
+      <w:proofErr w:type="spellStart"/>
+      <w:r>
+        <w:t>adalah</w:t>
+      </w:r>
+      <w:proofErr w:type="spellEnd"/>
+      <w:r>
+        <w:t xml:space="preserve"> SELECT yang </w:t>
+      </w:r>
+      <w:proofErr w:type="spellStart"/>
+      <w:r>
+        <w:t>menampilkan</w:t>
+      </w:r>
+      <w:proofErr w:type="spellEnd"/>
+      <w:r>
+        <w:t xml:space="preserve"> function </w:t>
+      </w:r>
+      <w:proofErr w:type="spellStart"/>
+      <w:r>
+        <w:t>bawaan</w:t>
+      </w:r>
+      <w:proofErr w:type="spellEnd"/>
+      <w:r>
+        <w:t xml:space="preserve"> </w:t>
+      </w:r>
+      <w:proofErr w:type="spellStart"/>
+      <w:r>
+        <w:t>dari</w:t>
+      </w:r>
+      <w:proofErr w:type="spellEnd"/>
+      <w:r>
+        <w:t xml:space="preserve"> MySQL</w:t>
+      </w:r>
+    </w:p>
+    <w:p>
+      <w:pPr>
+        <w:pStyle w:val="ListParagraph"/>
+        <w:numPr>
+          <w:ilvl w:val="0"/>
+          <w:numId w:val="11"/>
+        </w:numPr>
+      </w:pPr>
+      <w:proofErr w:type="spellStart"/>
+      <w:r>
+        <w:t>Perintah</w:t>
+      </w:r>
+      <w:proofErr w:type="spellEnd"/>
+      <w:r>
+        <w:t xml:space="preserve"> </w:t>
+      </w:r>
+      <w:r>
+        <w:t xml:space="preserve">SELECT </w:t>
+      </w:r>
+      <w:proofErr w:type="spellStart"/>
+      <w:r>
+        <w:t>function_aggregate</w:t>
+      </w:r>
+      <w:proofErr w:type="spellEnd"/>
+      <w:r>
+        <w:t>(</w:t>
+      </w:r>
+      <w:proofErr w:type="spellStart"/>
+      <w:r>
+        <w:t>nama_kolom</w:t>
+      </w:r>
+      <w:proofErr w:type="spellEnd"/>
+      <w:r>
+        <w:t>);</w:t>
+      </w:r>
+      <w:r>
+        <w:t xml:space="preserve"> </w:t>
+      </w:r>
+      <w:proofErr w:type="spellStart"/>
+      <w:r>
+        <w:t>digunakan</w:t>
+      </w:r>
+      <w:proofErr w:type="spellEnd"/>
+      <w:r>
+        <w:t xml:space="preserve"> </w:t>
+      </w:r>
+      <w:proofErr w:type="spellStart"/>
+      <w:r>
+        <w:t>untuk</w:t>
+      </w:r>
+      <w:proofErr w:type="spellEnd"/>
+      <w:r>
+        <w:t xml:space="preserve"> </w:t>
+      </w:r>
+      <w:proofErr w:type="spellStart"/>
+      <w:r>
+        <w:t>menjalankan</w:t>
+      </w:r>
+      <w:proofErr w:type="spellEnd"/>
+      <w:r>
+        <w:t xml:space="preserve"> function </w:t>
+      </w:r>
+      <w:proofErr w:type="spellStart"/>
+      <w:r>
+        <w:t>bawaan</w:t>
+      </w:r>
+      <w:proofErr w:type="spellEnd"/>
+      <w:r>
+        <w:t xml:space="preserve"> </w:t>
+      </w:r>
+      <w:proofErr w:type="spellStart"/>
+      <w:r>
+        <w:t>mysql</w:t>
+      </w:r>
+      <w:proofErr w:type="spellEnd"/>
+      <w:r>
+        <w:t xml:space="preserve"> yang </w:t>
+      </w:r>
+      <w:proofErr w:type="spellStart"/>
+      <w:r>
+        <w:t>diinginkan</w:t>
+      </w:r>
+      <w:proofErr w:type="spellEnd"/>
+    </w:p>
+    <w:p>
+      <w:pPr>
+        <w:pStyle w:val="ListParagraph"/>
+        <w:numPr>
+          <w:ilvl w:val="0"/>
+          <w:numId w:val="11"/>
+        </w:numPr>
+      </w:pPr>
+      <w:proofErr w:type="spellStart"/>
+      <w:r>
+        <w:t>Setiap</w:t>
+      </w:r>
+      <w:proofErr w:type="spellEnd"/>
+      <w:r>
+        <w:t xml:space="preserve"> </w:t>
+      </w:r>
+      <w:proofErr w:type="spellStart"/>
+      <w:r>
+        <w:t>perintah</w:t>
+      </w:r>
+      <w:proofErr w:type="spellEnd"/>
+      <w:r>
+        <w:t xml:space="preserve"> di MySQL yang </w:t>
+      </w:r>
+      <w:proofErr w:type="spellStart"/>
+      <w:r>
+        <w:t>masuk</w:t>
+      </w:r>
+      <w:proofErr w:type="spellEnd"/>
+      <w:r>
+        <w:t xml:space="preserve"> </w:t>
+      </w:r>
+      <w:proofErr w:type="spellStart"/>
+      <w:r>
+        <w:t>kelompok</w:t>
+      </w:r>
+      <w:proofErr w:type="spellEnd"/>
+      <w:r>
+        <w:t xml:space="preserve"> (INSERT, UPDATE, DELETE, SELECT) </w:t>
+      </w:r>
+      <w:proofErr w:type="spellStart"/>
+      <w:r>
+        <w:t>bisa</w:t>
+      </w:r>
+      <w:proofErr w:type="spellEnd"/>
+      <w:r>
+        <w:t xml:space="preserve"> </w:t>
+      </w:r>
+      <w:proofErr w:type="spellStart"/>
+      <w:r>
+        <w:t>dimasukan</w:t>
+      </w:r>
+      <w:proofErr w:type="spellEnd"/>
+      <w:r>
+        <w:t xml:space="preserve"> </w:t>
+      </w:r>
+      <w:proofErr w:type="spellStart"/>
+      <w:r>
+        <w:t>kedalam</w:t>
+      </w:r>
+      <w:proofErr w:type="spellEnd"/>
+      <w:r>
+        <w:t xml:space="preserve"> </w:t>
+      </w:r>
+      <w:proofErr w:type="spellStart"/>
+      <w:r>
+        <w:t>perintah</w:t>
+      </w:r>
+      <w:proofErr w:type="spellEnd"/>
+      <w:r>
+        <w:t xml:space="preserve"> START TRANSACTION, COMMIT, DAN ROLLBACK. </w:t>
+      </w:r>
+      <w:proofErr w:type="spellStart"/>
+      <w:r>
+        <w:t>Perintah</w:t>
+      </w:r>
+      <w:proofErr w:type="spellEnd"/>
+      <w:r>
+        <w:t xml:space="preserve"> yang </w:t>
+      </w:r>
+      <w:proofErr w:type="spellStart"/>
+      <w:r>
+        <w:t>dimulai</w:t>
+      </w:r>
+      <w:proofErr w:type="spellEnd"/>
+      <w:r>
+        <w:t xml:space="preserve"> </w:t>
+      </w:r>
+      <w:proofErr w:type="spellStart"/>
+      <w:r>
+        <w:t>dengan</w:t>
+      </w:r>
+      <w:proofErr w:type="spellEnd"/>
+      <w:r>
+        <w:t xml:space="preserve"> START TRANSACTION </w:t>
+      </w:r>
+      <w:proofErr w:type="spellStart"/>
+      <w:r>
+        <w:t>bisa</w:t>
+      </w:r>
+      <w:proofErr w:type="spellEnd"/>
+      <w:r>
+        <w:t xml:space="preserve"> </w:t>
+      </w:r>
+      <w:proofErr w:type="spellStart"/>
+      <w:r>
+        <w:t>dilakukan</w:t>
+      </w:r>
+      <w:proofErr w:type="spellEnd"/>
+      <w:r>
+        <w:t xml:space="preserve"> ROLLBACK (undo </w:t>
+      </w:r>
+      <w:proofErr w:type="spellStart"/>
+      <w:r>
+        <w:t>atau</w:t>
+      </w:r>
+      <w:proofErr w:type="spellEnd"/>
+      <w:r>
+        <w:t xml:space="preserve"> </w:t>
+      </w:r>
+      <w:proofErr w:type="spellStart"/>
+      <w:r>
+        <w:t>pembatalan</w:t>
+      </w:r>
+      <w:proofErr w:type="spellEnd"/>
+      <w:r>
+        <w:t xml:space="preserve"> </w:t>
+      </w:r>
+      <w:proofErr w:type="spellStart"/>
+      <w:r>
+        <w:t>perintah</w:t>
+      </w:r>
+      <w:proofErr w:type="spellEnd"/>
+      <w:r>
+        <w:t xml:space="preserve">). COMMIT </w:t>
+      </w:r>
+      <w:proofErr w:type="spellStart"/>
+      <w:r>
+        <w:t>digunakan</w:t>
+      </w:r>
+      <w:proofErr w:type="spellEnd"/>
+      <w:r>
+        <w:t xml:space="preserve"> agar </w:t>
+      </w:r>
+      <w:proofErr w:type="spellStart"/>
+      <w:r>
+        <w:t>perintah</w:t>
+      </w:r>
+      <w:proofErr w:type="spellEnd"/>
+      <w:r>
+        <w:t xml:space="preserve"> yang </w:t>
+      </w:r>
+      <w:proofErr w:type="spellStart"/>
+      <w:r>
+        <w:t>dijalankan</w:t>
+      </w:r>
+      <w:proofErr w:type="spellEnd"/>
+      <w:r>
+        <w:t xml:space="preserve"> TIDAK BISA DI ROLLBACK (undo).</w:t>
+      </w:r>
+    </w:p>
+    <w:p>
+      <w:pPr>
+        <w:pStyle w:val="ListParagraph"/>
+        <w:numPr>
+          <w:ilvl w:val="0"/>
+          <w:numId w:val="11"/>
+        </w:numPr>
+      </w:pPr>
+      <w:proofErr w:type="spellStart"/>
+      <w:r>
+        <w:t>Perintah</w:t>
+      </w:r>
+      <w:proofErr w:type="spellEnd"/>
+      <w:r>
+        <w:t xml:space="preserve"> </w:t>
+      </w:r>
+      <w:r>
+        <w:t xml:space="preserve">select user, host, password from </w:t>
+      </w:r>
+      <w:proofErr w:type="spellStart"/>
+      <w:r>
+        <w:t>mysql.user</w:t>
+      </w:r>
+      <w:proofErr w:type="spellEnd"/>
+      <w:r>
+        <w:t>;</w:t>
+      </w:r>
+      <w:r>
+        <w:t xml:space="preserve"> </w:t>
+      </w:r>
+      <w:proofErr w:type="spellStart"/>
+      <w:r>
+        <w:t>digunakan</w:t>
+      </w:r>
+      <w:proofErr w:type="spellEnd"/>
+      <w:r>
+        <w:t xml:space="preserve"> </w:t>
+      </w:r>
+      <w:proofErr w:type="spellStart"/>
+      <w:r>
+        <w:t>untuk</w:t>
+      </w:r>
+      <w:proofErr w:type="spellEnd"/>
+      <w:r>
+        <w:t xml:space="preserve"> </w:t>
+      </w:r>
+      <w:proofErr w:type="spellStart"/>
+      <w:r>
+        <w:t>menampilkan</w:t>
+      </w:r>
+      <w:proofErr w:type="spellEnd"/>
+      <w:r>
+        <w:t xml:space="preserve"> </w:t>
+      </w:r>
+      <w:proofErr w:type="spellStart"/>
+      <w:r>
+        <w:t>semua</w:t>
+      </w:r>
+      <w:proofErr w:type="spellEnd"/>
+      <w:r>
+        <w:t xml:space="preserve"> user yang </w:t>
+      </w:r>
+      <w:proofErr w:type="spellStart"/>
+      <w:r>
+        <w:t>ada</w:t>
+      </w:r>
+      <w:proofErr w:type="spellEnd"/>
+      <w:r>
+        <w:t xml:space="preserve"> di </w:t>
+      </w:r>
+      <w:proofErr w:type="spellStart"/>
+      <w:r>
+        <w:t>mysql</w:t>
+      </w:r>
+      <w:proofErr w:type="spellEnd"/>
+    </w:p>
+    <w:p>
+      <w:pPr>
+        <w:pStyle w:val="ListParagraph"/>
+        <w:numPr>
+          <w:ilvl w:val="0"/>
+          <w:numId w:val="11"/>
+        </w:numPr>
+      </w:pPr>
+      <w:r>
+        <w:t xml:space="preserve">HOST </w:t>
+      </w:r>
+      <w:proofErr w:type="spellStart"/>
+      <w:r>
+        <w:t>adalah</w:t>
+      </w:r>
+      <w:proofErr w:type="spellEnd"/>
+      <w:r>
+        <w:t xml:space="preserve"> </w:t>
+      </w:r>
+      <w:proofErr w:type="spellStart"/>
+      <w:r>
+        <w:t>lokasi</w:t>
+      </w:r>
+      <w:proofErr w:type="spellEnd"/>
+      <w:r>
+        <w:t xml:space="preserve"> </w:t>
+      </w:r>
+      <w:proofErr w:type="spellStart"/>
+      <w:r>
+        <w:t>komputer</w:t>
+      </w:r>
+      <w:proofErr w:type="spellEnd"/>
+      <w:r>
+        <w:t xml:space="preserve"> </w:t>
+      </w:r>
+      <w:proofErr w:type="spellStart"/>
+      <w:r>
+        <w:t>dimana</w:t>
+      </w:r>
+      <w:proofErr w:type="spellEnd"/>
+      <w:r>
+        <w:t xml:space="preserve"> database MySQL </w:t>
+      </w:r>
+      <w:proofErr w:type="spellStart"/>
+      <w:r>
+        <w:t>disimpan</w:t>
+      </w:r>
+      <w:proofErr w:type="spellEnd"/>
+      <w:r>
+        <w:t xml:space="preserve">. Jika </w:t>
+      </w:r>
+      <w:proofErr w:type="spellStart"/>
+      <w:r>
+        <w:t>menggunakan</w:t>
+      </w:r>
+      <w:proofErr w:type="spellEnd"/>
+      <w:r>
+        <w:t xml:space="preserve"> </w:t>
+      </w:r>
+      <w:proofErr w:type="spellStart"/>
+      <w:r>
+        <w:t>komputer</w:t>
+      </w:r>
+      <w:proofErr w:type="spellEnd"/>
+      <w:r>
+        <w:t xml:space="preserve"> </w:t>
+      </w:r>
+      <w:proofErr w:type="spellStart"/>
+      <w:r>
+        <w:t>atau</w:t>
+      </w:r>
+      <w:proofErr w:type="spellEnd"/>
+      <w:r>
+        <w:t xml:space="preserve"> laptop </w:t>
+      </w:r>
+      <w:proofErr w:type="spellStart"/>
+      <w:r>
+        <w:t>sendiri</w:t>
+      </w:r>
+      <w:proofErr w:type="spellEnd"/>
+      <w:r>
+        <w:t xml:space="preserve"> </w:t>
+      </w:r>
+      <w:proofErr w:type="spellStart"/>
+      <w:r>
+        <w:t>maka</w:t>
+      </w:r>
+      <w:proofErr w:type="spellEnd"/>
+      <w:r>
+        <w:t xml:space="preserve"> HOST </w:t>
+      </w:r>
+      <w:proofErr w:type="spellStart"/>
+      <w:r>
+        <w:t>nya</w:t>
+      </w:r>
+      <w:proofErr w:type="spellEnd"/>
+      <w:r>
+        <w:t xml:space="preserve"> </w:t>
+      </w:r>
+      <w:proofErr w:type="spellStart"/>
+      <w:r>
+        <w:t>adalah</w:t>
+      </w:r>
+      <w:proofErr w:type="spellEnd"/>
+      <w:r>
+        <w:t xml:space="preserve"> localhost </w:t>
+      </w:r>
+      <w:proofErr w:type="spellStart"/>
+      <w:r>
+        <w:t>atau</w:t>
+      </w:r>
+      <w:proofErr w:type="spellEnd"/>
+      <w:r>
+        <w:t xml:space="preserve"> </w:t>
+      </w:r>
+      <w:proofErr w:type="spellStart"/>
+      <w:r>
+        <w:t>dengan</w:t>
+      </w:r>
+      <w:proofErr w:type="spellEnd"/>
+      <w:r>
+        <w:t xml:space="preserve"> </w:t>
+      </w:r>
+      <w:proofErr w:type="spellStart"/>
+      <w:r>
+        <w:t>menggunakan</w:t>
+      </w:r>
+      <w:proofErr w:type="spellEnd"/>
+      <w:r>
+        <w:t xml:space="preserve"> </w:t>
+      </w:r>
+      <w:proofErr w:type="spellStart"/>
+      <w:r>
+        <w:t>alamat</w:t>
+      </w:r>
+      <w:proofErr w:type="spellEnd"/>
+      <w:r>
+        <w:t xml:space="preserve"> IP 12.7.0.0.1</w:t>
+      </w:r>
+    </w:p>
+    <w:p>
+      <w:pPr>
+        <w:pStyle w:val="ListParagraph"/>
+        <w:numPr>
+          <w:ilvl w:val="0"/>
+          <w:numId w:val="11"/>
+        </w:numPr>
+      </w:pPr>
+      <w:proofErr w:type="spellStart"/>
+      <w:r>
+        <w:t>Perintah</w:t>
+      </w:r>
+      <w:proofErr w:type="spellEnd"/>
+      <w:r>
+        <w:t xml:space="preserve"> </w:t>
+      </w:r>
+      <w:r>
+        <w:t xml:space="preserve">select user, host, password from </w:t>
+      </w:r>
+      <w:proofErr w:type="spellStart"/>
+      <w:r>
+        <w:t>mysql.user</w:t>
+      </w:r>
+      <w:proofErr w:type="spellEnd"/>
+      <w:r>
+        <w:t>;</w:t>
+      </w:r>
+      <w:r>
+        <w:t xml:space="preserve"> </w:t>
+      </w:r>
+      <w:proofErr w:type="spellStart"/>
+      <w:r>
+        <w:t>digunakan</w:t>
+      </w:r>
+      <w:proofErr w:type="spellEnd"/>
+      <w:r>
+        <w:t xml:space="preserve"> </w:t>
+      </w:r>
+      <w:proofErr w:type="spellStart"/>
+      <w:r>
+        <w:t>untuk</w:t>
+      </w:r>
+      <w:proofErr w:type="spellEnd"/>
+      <w:r>
+        <w:t xml:space="preserve"> </w:t>
+      </w:r>
+      <w:proofErr w:type="spellStart"/>
+      <w:r>
+        <w:t>menampilkan</w:t>
+      </w:r>
+      <w:proofErr w:type="spellEnd"/>
+      <w:r>
+        <w:t xml:space="preserve"> </w:t>
+      </w:r>
+      <w:proofErr w:type="spellStart"/>
+      <w:r>
+        <w:t>semua</w:t>
+      </w:r>
+      <w:proofErr w:type="spellEnd"/>
+      <w:r>
+        <w:t xml:space="preserve"> user </w:t>
+      </w:r>
+      <w:proofErr w:type="spellStart"/>
+      <w:r>
+        <w:t>mysql</w:t>
+      </w:r>
+      <w:proofErr w:type="spellEnd"/>
+    </w:p>
+    <w:p>
+      <w:pPr>
+        <w:pStyle w:val="ListParagraph"/>
+        <w:numPr>
+          <w:ilvl w:val="0"/>
+          <w:numId w:val="11"/>
+        </w:numPr>
+      </w:pPr>
+      <w:proofErr w:type="spellStart"/>
+      <w:r>
+        <w:t>Perintah</w:t>
+      </w:r>
+      <w:proofErr w:type="spellEnd"/>
+      <w:r>
+        <w:t xml:space="preserve"> </w:t>
+      </w:r>
+      <w:r>
+        <w:t>create user '</w:t>
+      </w:r>
+      <w:proofErr w:type="spellStart"/>
+      <w:r>
+        <w:t>kenn</w:t>
+      </w:r>
+      <w:proofErr w:type="spellEnd"/>
+      <w:r>
+        <w:t>'@'localhost';</w:t>
+      </w:r>
+      <w:r>
+        <w:t xml:space="preserve"> </w:t>
+      </w:r>
+      <w:proofErr w:type="spellStart"/>
+      <w:r>
+        <w:t>digunakan</w:t>
+      </w:r>
+      <w:proofErr w:type="spellEnd"/>
+      <w:r>
+        <w:t xml:space="preserve"> </w:t>
+      </w:r>
+      <w:proofErr w:type="spellStart"/>
+      <w:r>
+        <w:t>untuk</w:t>
+      </w:r>
+      <w:proofErr w:type="spellEnd"/>
+      <w:r>
+        <w:t xml:space="preserve"> </w:t>
+      </w:r>
+      <w:proofErr w:type="spellStart"/>
+      <w:r>
+        <w:t>menambah</w:t>
+      </w:r>
+      <w:proofErr w:type="spellEnd"/>
+      <w:r>
+        <w:t xml:space="preserve"> user </w:t>
+      </w:r>
+      <w:proofErr w:type="spellStart"/>
+      <w:r>
+        <w:t>baru</w:t>
+      </w:r>
+      <w:proofErr w:type="spellEnd"/>
+    </w:p>
+    <w:p>
+      <w:pPr>
+        <w:pStyle w:val="ListParagraph"/>
+        <w:numPr>
+          <w:ilvl w:val="0"/>
+          <w:numId w:val="11"/>
+        </w:numPr>
+      </w:pPr>
+      <w:proofErr w:type="spellStart"/>
+      <w:r>
+        <w:t>Perintah</w:t>
+      </w:r>
+      <w:proofErr w:type="spellEnd"/>
+      <w:r>
+        <w:t xml:space="preserve"> </w:t>
+      </w:r>
+      <w:r>
+        <w:t>set password for '</w:t>
+      </w:r>
+      <w:proofErr w:type="spellStart"/>
+      <w:r>
+        <w:t>kenn</w:t>
+      </w:r>
+      <w:proofErr w:type="spellEnd"/>
+      <w:r>
+        <w:t>'@'localhost' = password ('</w:t>
+      </w:r>
+      <w:proofErr w:type="spellStart"/>
+      <w:r>
+        <w:t>buatsandi</w:t>
+      </w:r>
+      <w:proofErr w:type="spellEnd"/>
+      <w:r>
+        <w:t>');</w:t>
+      </w:r>
+      <w:r>
+        <w:t xml:space="preserve"> </w:t>
+      </w:r>
+      <w:proofErr w:type="spellStart"/>
+      <w:r>
+        <w:t>digunakan</w:t>
+      </w:r>
+      <w:proofErr w:type="spellEnd"/>
+      <w:r>
+        <w:t xml:space="preserve"> </w:t>
+      </w:r>
+      <w:proofErr w:type="spellStart"/>
+      <w:r>
+        <w:t>untuk</w:t>
+      </w:r>
+      <w:proofErr w:type="spellEnd"/>
+      <w:r>
+        <w:t xml:space="preserve"> meng set password pada user yang </w:t>
+      </w:r>
+      <w:proofErr w:type="spellStart"/>
+      <w:r>
+        <w:t>dipilih</w:t>
+      </w:r>
+      <w:proofErr w:type="spellEnd"/>
+    </w:p>
+    <w:p>
+      <w:pPr>
+        <w:pStyle w:val="ListParagraph"/>
+        <w:numPr>
+          <w:ilvl w:val="0"/>
+          <w:numId w:val="11"/>
+        </w:numPr>
+      </w:pPr>
+      <w:proofErr w:type="spellStart"/>
+      <w:r>
+        <w:lastRenderedPageBreak/>
+        <w:t>Perintah</w:t>
+      </w:r>
+      <w:proofErr w:type="spellEnd"/>
+      <w:r>
+        <w:t xml:space="preserve"> </w:t>
+      </w:r>
+      <w:r>
+        <w:t xml:space="preserve">grant all privileges on </w:t>
+      </w:r>
+      <w:proofErr w:type="gramStart"/>
+      <w:r>
+        <w:t>dbtoko.*</w:t>
+      </w:r>
+      <w:proofErr w:type="gramEnd"/>
+      <w:r>
+        <w:t xml:space="preserve"> to '</w:t>
+      </w:r>
+      <w:proofErr w:type="spellStart"/>
+      <w:r>
+        <w:t>kenn</w:t>
+      </w:r>
+      <w:proofErr w:type="spellEnd"/>
+      <w:r>
+        <w:t>'@'localhost' identified by '</w:t>
+      </w:r>
+      <w:proofErr w:type="spellStart"/>
+      <w:r>
+        <w:t>buatsandi</w:t>
+      </w:r>
+      <w:proofErr w:type="spellEnd"/>
+      <w:r>
+        <w:t>';</w:t>
+      </w:r>
+      <w:r>
+        <w:t xml:space="preserve"> </w:t>
+      </w:r>
+      <w:proofErr w:type="spellStart"/>
+      <w:r>
+        <w:t>digunakan</w:t>
+      </w:r>
+      <w:proofErr w:type="spellEnd"/>
+      <w:r>
+        <w:t xml:space="preserve"> </w:t>
+      </w:r>
+      <w:proofErr w:type="spellStart"/>
+      <w:r>
+        <w:t>untuk</w:t>
+      </w:r>
+      <w:proofErr w:type="spellEnd"/>
+      <w:r>
+        <w:t xml:space="preserve"> </w:t>
+      </w:r>
+      <w:proofErr w:type="spellStart"/>
+      <w:r>
+        <w:t>memberi</w:t>
+      </w:r>
+      <w:proofErr w:type="spellEnd"/>
+      <w:r>
+        <w:t xml:space="preserve"> </w:t>
+      </w:r>
+      <w:proofErr w:type="spellStart"/>
+      <w:r>
+        <w:t>semua</w:t>
+      </w:r>
+      <w:proofErr w:type="spellEnd"/>
+      <w:r>
+        <w:t xml:space="preserve"> </w:t>
+      </w:r>
+      <w:proofErr w:type="spellStart"/>
+      <w:r>
+        <w:t>izin</w:t>
+      </w:r>
+      <w:proofErr w:type="spellEnd"/>
+      <w:r>
+        <w:t xml:space="preserve"> pada user </w:t>
+      </w:r>
+      <w:proofErr w:type="spellStart"/>
+      <w:r>
+        <w:t>tersebut</w:t>
+      </w:r>
+      <w:proofErr w:type="spellEnd"/>
+      <w:r>
+        <w:t xml:space="preserve"> pada database yang </w:t>
+      </w:r>
+      <w:proofErr w:type="spellStart"/>
+      <w:r>
+        <w:t>sudah</w:t>
+      </w:r>
+      <w:proofErr w:type="spellEnd"/>
+      <w:r>
+        <w:t xml:space="preserve"> </w:t>
+      </w:r>
+      <w:proofErr w:type="spellStart"/>
+      <w:r>
+        <w:t>dimasukkan</w:t>
+      </w:r>
+      <w:proofErr w:type="spellEnd"/>
+    </w:p>
+    <w:p>
+      <w:pPr>
+        <w:pStyle w:val="ListParagraph"/>
+        <w:numPr>
+          <w:ilvl w:val="0"/>
+          <w:numId w:val="11"/>
+        </w:numPr>
+      </w:pPr>
+      <w:proofErr w:type="spellStart"/>
+      <w:r>
+        <w:t>Perintah</w:t>
+      </w:r>
+      <w:proofErr w:type="spellEnd"/>
+      <w:r>
+        <w:t xml:space="preserve"> </w:t>
+      </w:r>
+      <w:r>
+        <w:t>select user(</w:t>
+      </w:r>
+      <w:proofErr w:type="gramStart"/>
+      <w:r>
+        <w:t>),</w:t>
+      </w:r>
+      <w:proofErr w:type="spellStart"/>
+      <w:r>
+        <w:t>current</w:t>
+      </w:r>
+      <w:proofErr w:type="gramEnd"/>
+      <w:r>
+        <w:t>_user</w:t>
+      </w:r>
+      <w:proofErr w:type="spellEnd"/>
+      <w:r>
+        <w:t>();</w:t>
+      </w:r>
+      <w:r>
+        <w:t xml:space="preserve"> </w:t>
+      </w:r>
+      <w:proofErr w:type="spellStart"/>
+      <w:r>
+        <w:t>digunakan</w:t>
+      </w:r>
+      <w:proofErr w:type="spellEnd"/>
+      <w:r>
+        <w:t xml:space="preserve"> </w:t>
+      </w:r>
+      <w:proofErr w:type="spellStart"/>
+      <w:r>
+        <w:t>untuk</w:t>
+      </w:r>
+      <w:proofErr w:type="spellEnd"/>
+      <w:r>
+        <w:t xml:space="preserve"> </w:t>
+      </w:r>
+      <w:proofErr w:type="spellStart"/>
+      <w:r>
+        <w:t>melihat</w:t>
+      </w:r>
+      <w:proofErr w:type="spellEnd"/>
+      <w:r>
+        <w:t xml:space="preserve"> user yang </w:t>
+      </w:r>
+      <w:proofErr w:type="spellStart"/>
+      <w:r>
+        <w:t>sedang</w:t>
+      </w:r>
+      <w:proofErr w:type="spellEnd"/>
+      <w:r>
+        <w:t xml:space="preserve"> login</w:t>
+      </w:r>
+    </w:p>
+    <w:p>
+      <w:pPr>
+        <w:pStyle w:val="ListParagraph"/>
+        <w:numPr>
+          <w:ilvl w:val="0"/>
+          <w:numId w:val="11"/>
+        </w:numPr>
+      </w:pPr>
+      <w:proofErr w:type="spellStart"/>
+      <w:proofErr w:type="gramStart"/>
+      <w:r>
+        <w:t>Perintah</w:t>
+      </w:r>
+      <w:proofErr w:type="spellEnd"/>
+      <w:r>
+        <w:t xml:space="preserve"> </w:t>
+      </w:r>
+      <w:r>
+        <w:t xml:space="preserve"> show</w:t>
+      </w:r>
+      <w:proofErr w:type="gramEnd"/>
+      <w:r>
+        <w:t xml:space="preserve"> grants for '</w:t>
+      </w:r>
+      <w:proofErr w:type="spellStart"/>
+      <w:r>
+        <w:t>kenn</w:t>
+      </w:r>
+      <w:proofErr w:type="spellEnd"/>
+      <w:r>
+        <w:t>'@'localhost';</w:t>
+      </w:r>
+      <w:r>
+        <w:t xml:space="preserve"> </w:t>
+      </w:r>
+      <w:proofErr w:type="spellStart"/>
+      <w:r>
+        <w:t>digunakan</w:t>
+      </w:r>
+      <w:proofErr w:type="spellEnd"/>
+      <w:r>
+        <w:t xml:space="preserve"> </w:t>
+      </w:r>
+      <w:proofErr w:type="spellStart"/>
+      <w:r>
+        <w:t>untuk</w:t>
+      </w:r>
+      <w:proofErr w:type="spellEnd"/>
+      <w:r>
+        <w:t xml:space="preserve"> </w:t>
+      </w:r>
+      <w:proofErr w:type="spellStart"/>
+      <w:r>
+        <w:t>melihat</w:t>
+      </w:r>
+      <w:proofErr w:type="spellEnd"/>
+      <w:r>
+        <w:t xml:space="preserve"> </w:t>
+      </w:r>
+      <w:proofErr w:type="spellStart"/>
+      <w:r>
+        <w:t>izin</w:t>
+      </w:r>
+      <w:proofErr w:type="spellEnd"/>
+      <w:r>
+        <w:t xml:space="preserve"> </w:t>
+      </w:r>
+      <w:proofErr w:type="spellStart"/>
+      <w:r>
+        <w:t>apa</w:t>
+      </w:r>
+      <w:proofErr w:type="spellEnd"/>
+      <w:r>
+        <w:t xml:space="preserve"> </w:t>
+      </w:r>
+      <w:proofErr w:type="spellStart"/>
+      <w:r>
+        <w:t>saja</w:t>
+      </w:r>
+      <w:proofErr w:type="spellEnd"/>
+      <w:r>
+        <w:t xml:space="preserve"> yang </w:t>
+      </w:r>
+      <w:proofErr w:type="spellStart"/>
+      <w:r>
+        <w:t>diberikan</w:t>
+      </w:r>
+      <w:proofErr w:type="spellEnd"/>
+      <w:r>
+        <w:t xml:space="preserve"> </w:t>
+      </w:r>
+      <w:proofErr w:type="spellStart"/>
+      <w:r>
+        <w:t>kepada</w:t>
+      </w:r>
+      <w:proofErr w:type="spellEnd"/>
+      <w:r>
+        <w:t xml:space="preserve"> user </w:t>
+      </w:r>
+      <w:proofErr w:type="spellStart"/>
+      <w:r>
+        <w:t>tersebut</w:t>
+      </w:r>
+      <w:proofErr w:type="spellEnd"/>
+    </w:p>
+    <w:p>
+      <w:pPr>
+        <w:pStyle w:val="ListParagraph"/>
+        <w:numPr>
+          <w:ilvl w:val="0"/>
+          <w:numId w:val="11"/>
+        </w:numPr>
+      </w:pPr>
+      <w:proofErr w:type="spellStart"/>
+      <w:r>
+        <w:t>Perintah</w:t>
+      </w:r>
+      <w:proofErr w:type="spellEnd"/>
+      <w:r>
+        <w:t xml:space="preserve"> </w:t>
+      </w:r>
+      <w:r>
+        <w:t xml:space="preserve">revoke all privileges on </w:t>
+      </w:r>
+      <w:proofErr w:type="gramStart"/>
+      <w:r>
+        <w:t>dbtoko.*</w:t>
+      </w:r>
+      <w:proofErr w:type="gramEnd"/>
+      <w:r>
+        <w:t xml:space="preserve"> from '</w:t>
+      </w:r>
+      <w:proofErr w:type="spellStart"/>
+      <w:r>
+        <w:t>kenn</w:t>
+      </w:r>
+      <w:proofErr w:type="spellEnd"/>
+      <w:r>
+        <w:t>'@'localhost';</w:t>
+      </w:r>
+      <w:r>
+        <w:t xml:space="preserve"> </w:t>
+      </w:r>
+      <w:proofErr w:type="spellStart"/>
+      <w:r>
+        <w:t>digunakan</w:t>
+      </w:r>
+      <w:proofErr w:type="spellEnd"/>
+      <w:r>
+        <w:t xml:space="preserve"> </w:t>
+      </w:r>
+      <w:proofErr w:type="spellStart"/>
+      <w:r>
+        <w:t>untuk</w:t>
+      </w:r>
+      <w:proofErr w:type="spellEnd"/>
+      <w:r>
+        <w:t xml:space="preserve"> </w:t>
+      </w:r>
+      <w:proofErr w:type="spellStart"/>
+      <w:r>
+        <w:t>menghapus</w:t>
+      </w:r>
+      <w:proofErr w:type="spellEnd"/>
+      <w:r>
+        <w:t xml:space="preserve"> </w:t>
+      </w:r>
+      <w:proofErr w:type="spellStart"/>
+      <w:r>
+        <w:t>semua</w:t>
+      </w:r>
+      <w:proofErr w:type="spellEnd"/>
+      <w:r>
+        <w:t xml:space="preserve"> </w:t>
+      </w:r>
+      <w:proofErr w:type="spellStart"/>
+      <w:r>
+        <w:t>izin</w:t>
+      </w:r>
+      <w:proofErr w:type="spellEnd"/>
+      <w:r>
+        <w:t xml:space="preserve"> pada user </w:t>
+      </w:r>
+      <w:proofErr w:type="spellStart"/>
+      <w:r>
+        <w:t>tersebut</w:t>
+      </w:r>
+      <w:proofErr w:type="spellEnd"/>
+    </w:p>
+    <w:p>
+      <w:pPr>
+        <w:pStyle w:val="ListParagraph"/>
+        <w:numPr>
+          <w:ilvl w:val="0"/>
+          <w:numId w:val="11"/>
+        </w:numPr>
+      </w:pPr>
+      <w:proofErr w:type="spellStart"/>
+      <w:r>
+        <w:t>Perintah</w:t>
+      </w:r>
+      <w:proofErr w:type="spellEnd"/>
+      <w:r>
+        <w:t xml:space="preserve"> </w:t>
+      </w:r>
+      <w:proofErr w:type="spellStart"/>
+      <w:r>
+        <w:t>mysqladmin</w:t>
+      </w:r>
+      <w:proofErr w:type="spellEnd"/>
+      <w:r>
+        <w:t xml:space="preserve"> -u root password </w:t>
+      </w:r>
+      <w:proofErr w:type="spellStart"/>
+      <w:r>
+        <w:t>buatsandi</w:t>
+      </w:r>
+      <w:proofErr w:type="spellEnd"/>
+      <w:r>
+        <w:t xml:space="preserve"> </w:t>
+      </w:r>
+      <w:proofErr w:type="spellStart"/>
+      <w:r>
+        <w:t>digunakan</w:t>
+      </w:r>
+      <w:proofErr w:type="spellEnd"/>
+      <w:r>
+        <w:t xml:space="preserve"> </w:t>
+      </w:r>
+      <w:proofErr w:type="spellStart"/>
+      <w:r>
+        <w:t>untuk</w:t>
+      </w:r>
+      <w:proofErr w:type="spellEnd"/>
+      <w:r>
+        <w:t xml:space="preserve"> </w:t>
+      </w:r>
+      <w:proofErr w:type="spellStart"/>
+      <w:r>
+        <w:t>memberi</w:t>
+      </w:r>
+      <w:proofErr w:type="spellEnd"/>
+      <w:r>
+        <w:t xml:space="preserve"> password pada user admin</w:t>
+      </w:r>
+    </w:p>
+    <w:p>
+      <w:pPr>
+        <w:pStyle w:val="ListParagraph"/>
+        <w:numPr>
+          <w:ilvl w:val="0"/>
+          <w:numId w:val="11"/>
+        </w:numPr>
+      </w:pPr>
+      <w:proofErr w:type="spellStart"/>
+      <w:r>
+        <w:t>Perintah</w:t>
+      </w:r>
+      <w:proofErr w:type="spellEnd"/>
+      <w:r>
+        <w:t xml:space="preserve"> </w:t>
+      </w:r>
+      <w:proofErr w:type="spellStart"/>
+      <w:r>
+        <w:t>mysqladmin</w:t>
+      </w:r>
+      <w:proofErr w:type="spellEnd"/>
+      <w:r>
+        <w:t xml:space="preserve"> -u root -</w:t>
+      </w:r>
+      <w:proofErr w:type="spellStart"/>
+      <w:r>
+        <w:t>pbuatsandi</w:t>
+      </w:r>
+      <w:proofErr w:type="spellEnd"/>
+      <w:r>
+        <w:t xml:space="preserve"> password</w:t>
+      </w:r>
+      <w:r>
+        <w:t xml:space="preserve"> </w:t>
+      </w:r>
+      <w:proofErr w:type="spellStart"/>
+      <w:r>
+        <w:t>digunakan</w:t>
+      </w:r>
+      <w:proofErr w:type="spellEnd"/>
+      <w:r>
+        <w:t xml:space="preserve"> </w:t>
+      </w:r>
+      <w:proofErr w:type="spellStart"/>
+      <w:r>
+        <w:t>untuk</w:t>
+      </w:r>
+      <w:proofErr w:type="spellEnd"/>
+      <w:r>
+        <w:t xml:space="preserve"> </w:t>
+      </w:r>
+      <w:proofErr w:type="spellStart"/>
+      <w:r>
+        <w:t>mengganti</w:t>
+      </w:r>
+      <w:proofErr w:type="spellEnd"/>
+      <w:r>
+        <w:t xml:space="preserve"> password user admin</w:t>
+      </w:r>
     </w:p>
     <w:p>
       <w:pPr>
@@ -2852,53 +6627,21 @@
           <w:szCs w:val="24"/>
         </w:rPr>
       </w:pPr>
-      <w:r>
-        <w:rPr>
-          <w:rFonts w:ascii="Bahnschrift Light SemiCondensed" w:eastAsia="Bahnschrift SemiLight" w:hAnsi="Bahnschrift Light SemiCondensed" w:cs="Bahnschrift SemiLight"/>
-          <w:color w:val="000000"/>
-          <w:sz w:val="24"/>
-          <w:szCs w:val="24"/>
-        </w:rPr>
-        <w:t>4</w:t>
-      </w:r>
-      <w:r>
-        <w:rPr>
-          <w:rFonts w:ascii="Bahnschrift Light SemiCondensed" w:eastAsia="Bahnschrift SemiLight" w:hAnsi="Bahnschrift Light SemiCondensed" w:cs="Bahnschrift SemiLight"/>
-          <w:color w:val="000000"/>
-          <w:sz w:val="24"/>
-          <w:szCs w:val="24"/>
-        </w:rPr>
-        <w:t xml:space="preserve">3 </w:t>
-      </w:r>
-      <w:proofErr w:type="spellStart"/>
-      <w:r>
-        <w:rPr>
-          <w:rFonts w:ascii="Bahnschrift Light SemiCondensed" w:eastAsia="Bahnschrift SemiLight" w:hAnsi="Bahnschrift Light SemiCondensed" w:cs="Bahnschrift SemiLight"/>
-          <w:color w:val="000000"/>
-          <w:sz w:val="24"/>
-          <w:szCs w:val="24"/>
-        </w:rPr>
-        <w:t>gbr</w:t>
-      </w:r>
-      <w:proofErr w:type="spellEnd"/>
-      <w:r>
-        <w:rPr>
-          <w:rFonts w:ascii="Bahnschrift Light SemiCondensed" w:eastAsia="Bahnschrift SemiLight" w:hAnsi="Bahnschrift Light SemiCondensed" w:cs="Bahnschrift SemiLight"/>
-          <w:color w:val="000000"/>
-          <w:sz w:val="24"/>
-          <w:szCs w:val="24"/>
-        </w:rPr>
-        <w:t xml:space="preserve"> </w:t>
-      </w:r>
-      <w:r>
-        <w:rPr>
-          <w:rFonts w:ascii="Bahnschrift Light SemiCondensed" w:eastAsia="Bahnschrift SemiLight" w:hAnsi="Bahnschrift Light SemiCondensed" w:cs="Bahnschrift SemiLight"/>
-          <w:color w:val="000000"/>
-          <w:sz w:val="24"/>
-          <w:szCs w:val="24"/>
-        </w:rPr>
-        <w:t>28</w:t>
-      </w:r>
+    </w:p>
+    <w:p>
+      <w:pPr>
+        <w:pStyle w:val="ListParagraph"/>
+        <w:numPr>
+          <w:ilvl w:val="0"/>
+          <w:numId w:val="8"/>
+        </w:numPr>
+        <w:rPr>
+          <w:rFonts w:ascii="Bahnschrift Light SemiCondensed" w:eastAsia="Bahnschrift SemiLight" w:hAnsi="Bahnschrift Light SemiCondensed" w:cs="Bahnschrift SemiLight"/>
+          <w:color w:val="000000"/>
+          <w:sz w:val="24"/>
+          <w:szCs w:val="24"/>
+        </w:rPr>
+      </w:pPr>
     </w:p>
     <w:p>
       <w:pPr>
@@ -4385,6 +8128,4269 @@
                     <a:xfrm>
                       <a:off x="0" y="0"/>
                       <a:ext cx="5731510" cy="2929255"/>
+                    </a:xfrm>
+                    <a:prstGeom prst="rect">
+                      <a:avLst/>
+                    </a:prstGeom>
+                  </pic:spPr>
+                </pic:pic>
+              </a:graphicData>
+            </a:graphic>
+          </wp:inline>
+        </w:drawing>
+      </w:r>
+      <w:r>
+        <w:rPr>
+          <w:rFonts w:ascii="Bahnschrift Light SemiCondensed" w:eastAsia="Bahnschrift SemiLight" w:hAnsi="Bahnschrift Light SemiCondensed" w:cs="Bahnschrift SemiLight"/>
+          <w:smallCaps/>
+          <w:noProof/>
+          <w:color w:val="000000"/>
+          <w:sz w:val="24"/>
+          <w:szCs w:val="24"/>
+        </w:rPr>
+        <w:drawing>
+          <wp:inline distT="0" distB="0" distL="0" distR="0" wp14:anchorId="7E6C8743" wp14:editId="799E0A16">
+            <wp:extent cx="5010849" cy="3600953"/>
+            <wp:effectExtent l="0" t="0" r="0" b="0"/>
+            <wp:docPr id="29" name="Picture 29"/>
+            <wp:cNvGraphicFramePr>
+              <a:graphicFrameLocks xmlns:a="http://schemas.openxmlformats.org/drawingml/2006/main" noChangeAspect="1"/>
+            </wp:cNvGraphicFramePr>
+            <a:graphic xmlns:a="http://schemas.openxmlformats.org/drawingml/2006/main">
+              <a:graphicData uri="http://schemas.openxmlformats.org/drawingml/2006/picture">
+                <pic:pic xmlns:pic="http://schemas.openxmlformats.org/drawingml/2006/picture">
+                  <pic:nvPicPr>
+                    <pic:cNvPr id="29" name="Picture 29"/>
+                    <pic:cNvPicPr/>
+                  </pic:nvPicPr>
+                  <pic:blipFill>
+                    <a:blip r:embed="rId33">
+                      <a:extLst>
+                        <a:ext uri="{28A0092B-C50C-407E-A947-70E740481C1C}">
+                          <a14:useLocalDpi xmlns:a14="http://schemas.microsoft.com/office/drawing/2010/main" val="0"/>
+                        </a:ext>
+                      </a:extLst>
+                    </a:blip>
+                    <a:stretch>
+                      <a:fillRect/>
+                    </a:stretch>
+                  </pic:blipFill>
+                  <pic:spPr>
+                    <a:xfrm>
+                      <a:off x="0" y="0"/>
+                      <a:ext cx="5010849" cy="3600953"/>
+                    </a:xfrm>
+                    <a:prstGeom prst="rect">
+                      <a:avLst/>
+                    </a:prstGeom>
+                  </pic:spPr>
+                </pic:pic>
+              </a:graphicData>
+            </a:graphic>
+          </wp:inline>
+        </w:drawing>
+      </w:r>
+      <w:r>
+        <w:rPr>
+          <w:rFonts w:ascii="Bahnschrift Light SemiCondensed" w:eastAsia="Bahnschrift SemiLight" w:hAnsi="Bahnschrift Light SemiCondensed" w:cs="Bahnschrift SemiLight"/>
+          <w:smallCaps/>
+          <w:noProof/>
+          <w:color w:val="000000"/>
+          <w:sz w:val="24"/>
+          <w:szCs w:val="24"/>
+        </w:rPr>
+        <w:lastRenderedPageBreak/>
+        <w:drawing>
+          <wp:inline distT="0" distB="0" distL="0" distR="0" wp14:anchorId="1358A044" wp14:editId="1F068E70">
+            <wp:extent cx="5731510" cy="1144270"/>
+            <wp:effectExtent l="0" t="0" r="0" b="0"/>
+            <wp:docPr id="30" name="Picture 30"/>
+            <wp:cNvGraphicFramePr>
+              <a:graphicFrameLocks xmlns:a="http://schemas.openxmlformats.org/drawingml/2006/main" noChangeAspect="1"/>
+            </wp:cNvGraphicFramePr>
+            <a:graphic xmlns:a="http://schemas.openxmlformats.org/drawingml/2006/main">
+              <a:graphicData uri="http://schemas.openxmlformats.org/drawingml/2006/picture">
+                <pic:pic xmlns:pic="http://schemas.openxmlformats.org/drawingml/2006/picture">
+                  <pic:nvPicPr>
+                    <pic:cNvPr id="30" name="Picture 30"/>
+                    <pic:cNvPicPr/>
+                  </pic:nvPicPr>
+                  <pic:blipFill>
+                    <a:blip r:embed="rId34">
+                      <a:extLst>
+                        <a:ext uri="{28A0092B-C50C-407E-A947-70E740481C1C}">
+                          <a14:useLocalDpi xmlns:a14="http://schemas.microsoft.com/office/drawing/2010/main" val="0"/>
+                        </a:ext>
+                      </a:extLst>
+                    </a:blip>
+                    <a:stretch>
+                      <a:fillRect/>
+                    </a:stretch>
+                  </pic:blipFill>
+                  <pic:spPr>
+                    <a:xfrm>
+                      <a:off x="0" y="0"/>
+                      <a:ext cx="5731510" cy="1144270"/>
+                    </a:xfrm>
+                    <a:prstGeom prst="rect">
+                      <a:avLst/>
+                    </a:prstGeom>
+                  </pic:spPr>
+                </pic:pic>
+              </a:graphicData>
+            </a:graphic>
+          </wp:inline>
+        </w:drawing>
+      </w:r>
+      <w:r>
+        <w:rPr>
+          <w:rFonts w:ascii="Bahnschrift Light SemiCondensed" w:eastAsia="Bahnschrift SemiLight" w:hAnsi="Bahnschrift Light SemiCondensed" w:cs="Bahnschrift SemiLight"/>
+          <w:smallCaps/>
+          <w:noProof/>
+          <w:color w:val="000000"/>
+          <w:sz w:val="24"/>
+          <w:szCs w:val="24"/>
+        </w:rPr>
+        <w:drawing>
+          <wp:inline distT="0" distB="0" distL="0" distR="0" wp14:anchorId="1D345954" wp14:editId="43E7A5D2">
+            <wp:extent cx="5731510" cy="1212215"/>
+            <wp:effectExtent l="0" t="0" r="0" b="0"/>
+            <wp:docPr id="31" name="Picture 31"/>
+            <wp:cNvGraphicFramePr>
+              <a:graphicFrameLocks xmlns:a="http://schemas.openxmlformats.org/drawingml/2006/main" noChangeAspect="1"/>
+            </wp:cNvGraphicFramePr>
+            <a:graphic xmlns:a="http://schemas.openxmlformats.org/drawingml/2006/main">
+              <a:graphicData uri="http://schemas.openxmlformats.org/drawingml/2006/picture">
+                <pic:pic xmlns:pic="http://schemas.openxmlformats.org/drawingml/2006/picture">
+                  <pic:nvPicPr>
+                    <pic:cNvPr id="31" name="Picture 31"/>
+                    <pic:cNvPicPr/>
+                  </pic:nvPicPr>
+                  <pic:blipFill>
+                    <a:blip r:embed="rId35">
+                      <a:extLst>
+                        <a:ext uri="{28A0092B-C50C-407E-A947-70E740481C1C}">
+                          <a14:useLocalDpi xmlns:a14="http://schemas.microsoft.com/office/drawing/2010/main" val="0"/>
+                        </a:ext>
+                      </a:extLst>
+                    </a:blip>
+                    <a:stretch>
+                      <a:fillRect/>
+                    </a:stretch>
+                  </pic:blipFill>
+                  <pic:spPr>
+                    <a:xfrm>
+                      <a:off x="0" y="0"/>
+                      <a:ext cx="5731510" cy="1212215"/>
+                    </a:xfrm>
+                    <a:prstGeom prst="rect">
+                      <a:avLst/>
+                    </a:prstGeom>
+                  </pic:spPr>
+                </pic:pic>
+              </a:graphicData>
+            </a:graphic>
+          </wp:inline>
+        </w:drawing>
+      </w:r>
+      <w:r>
+        <w:rPr>
+          <w:rFonts w:ascii="Bahnschrift Light SemiCondensed" w:eastAsia="Bahnschrift SemiLight" w:hAnsi="Bahnschrift Light SemiCondensed" w:cs="Bahnschrift SemiLight"/>
+          <w:smallCaps/>
+          <w:noProof/>
+          <w:color w:val="000000"/>
+          <w:sz w:val="24"/>
+          <w:szCs w:val="24"/>
+        </w:rPr>
+        <w:drawing>
+          <wp:inline distT="0" distB="0" distL="0" distR="0" wp14:anchorId="3B41E286" wp14:editId="28D14F91">
+            <wp:extent cx="5731510" cy="2225040"/>
+            <wp:effectExtent l="0" t="0" r="0" b="0"/>
+            <wp:docPr id="32" name="Picture 32"/>
+            <wp:cNvGraphicFramePr>
+              <a:graphicFrameLocks xmlns:a="http://schemas.openxmlformats.org/drawingml/2006/main" noChangeAspect="1"/>
+            </wp:cNvGraphicFramePr>
+            <a:graphic xmlns:a="http://schemas.openxmlformats.org/drawingml/2006/main">
+              <a:graphicData uri="http://schemas.openxmlformats.org/drawingml/2006/picture">
+                <pic:pic xmlns:pic="http://schemas.openxmlformats.org/drawingml/2006/picture">
+                  <pic:nvPicPr>
+                    <pic:cNvPr id="32" name="Picture 32"/>
+                    <pic:cNvPicPr/>
+                  </pic:nvPicPr>
+                  <pic:blipFill>
+                    <a:blip r:embed="rId36">
+                      <a:extLst>
+                        <a:ext uri="{28A0092B-C50C-407E-A947-70E740481C1C}">
+                          <a14:useLocalDpi xmlns:a14="http://schemas.microsoft.com/office/drawing/2010/main" val="0"/>
+                        </a:ext>
+                      </a:extLst>
+                    </a:blip>
+                    <a:stretch>
+                      <a:fillRect/>
+                    </a:stretch>
+                  </pic:blipFill>
+                  <pic:spPr>
+                    <a:xfrm>
+                      <a:off x="0" y="0"/>
+                      <a:ext cx="5731510" cy="2225040"/>
+                    </a:xfrm>
+                    <a:prstGeom prst="rect">
+                      <a:avLst/>
+                    </a:prstGeom>
+                  </pic:spPr>
+                </pic:pic>
+              </a:graphicData>
+            </a:graphic>
+          </wp:inline>
+        </w:drawing>
+      </w:r>
+      <w:r>
+        <w:rPr>
+          <w:rFonts w:ascii="Bahnschrift Light SemiCondensed" w:eastAsia="Bahnschrift SemiLight" w:hAnsi="Bahnschrift Light SemiCondensed" w:cs="Bahnschrift SemiLight"/>
+          <w:smallCaps/>
+          <w:noProof/>
+          <w:color w:val="000000"/>
+          <w:sz w:val="24"/>
+          <w:szCs w:val="24"/>
+        </w:rPr>
+        <w:lastRenderedPageBreak/>
+        <w:drawing>
+          <wp:inline distT="0" distB="0" distL="0" distR="0" wp14:anchorId="7364E3C9" wp14:editId="00E64532">
+            <wp:extent cx="5731510" cy="4308475"/>
+            <wp:effectExtent l="0" t="0" r="0" b="0"/>
+            <wp:docPr id="33" name="Picture 33"/>
+            <wp:cNvGraphicFramePr>
+              <a:graphicFrameLocks xmlns:a="http://schemas.openxmlformats.org/drawingml/2006/main" noChangeAspect="1"/>
+            </wp:cNvGraphicFramePr>
+            <a:graphic xmlns:a="http://schemas.openxmlformats.org/drawingml/2006/main">
+              <a:graphicData uri="http://schemas.openxmlformats.org/drawingml/2006/picture">
+                <pic:pic xmlns:pic="http://schemas.openxmlformats.org/drawingml/2006/picture">
+                  <pic:nvPicPr>
+                    <pic:cNvPr id="33" name="Picture 33"/>
+                    <pic:cNvPicPr/>
+                  </pic:nvPicPr>
+                  <pic:blipFill>
+                    <a:blip r:embed="rId37">
+                      <a:extLst>
+                        <a:ext uri="{28A0092B-C50C-407E-A947-70E740481C1C}">
+                          <a14:useLocalDpi xmlns:a14="http://schemas.microsoft.com/office/drawing/2010/main" val="0"/>
+                        </a:ext>
+                      </a:extLst>
+                    </a:blip>
+                    <a:stretch>
+                      <a:fillRect/>
+                    </a:stretch>
+                  </pic:blipFill>
+                  <pic:spPr>
+                    <a:xfrm>
+                      <a:off x="0" y="0"/>
+                      <a:ext cx="5731510" cy="4308475"/>
+                    </a:xfrm>
+                    <a:prstGeom prst="rect">
+                      <a:avLst/>
+                    </a:prstGeom>
+                  </pic:spPr>
+                </pic:pic>
+              </a:graphicData>
+            </a:graphic>
+          </wp:inline>
+        </w:drawing>
+      </w:r>
+      <w:r>
+        <w:rPr>
+          <w:rFonts w:ascii="Bahnschrift Light SemiCondensed" w:eastAsia="Bahnschrift SemiLight" w:hAnsi="Bahnschrift Light SemiCondensed" w:cs="Bahnschrift SemiLight"/>
+          <w:smallCaps/>
+          <w:noProof/>
+          <w:color w:val="000000"/>
+          <w:sz w:val="24"/>
+          <w:szCs w:val="24"/>
+        </w:rPr>
+        <w:drawing>
+          <wp:inline distT="0" distB="0" distL="0" distR="0" wp14:anchorId="7CCBDAE0" wp14:editId="6323BA81">
+            <wp:extent cx="5363323" cy="2734057"/>
+            <wp:effectExtent l="0" t="0" r="0" b="0"/>
+            <wp:docPr id="34" name="Picture 34"/>
+            <wp:cNvGraphicFramePr>
+              <a:graphicFrameLocks xmlns:a="http://schemas.openxmlformats.org/drawingml/2006/main" noChangeAspect="1"/>
+            </wp:cNvGraphicFramePr>
+            <a:graphic xmlns:a="http://schemas.openxmlformats.org/drawingml/2006/main">
+              <a:graphicData uri="http://schemas.openxmlformats.org/drawingml/2006/picture">
+                <pic:pic xmlns:pic="http://schemas.openxmlformats.org/drawingml/2006/picture">
+                  <pic:nvPicPr>
+                    <pic:cNvPr id="34" name="Picture 34"/>
+                    <pic:cNvPicPr/>
+                  </pic:nvPicPr>
+                  <pic:blipFill>
+                    <a:blip r:embed="rId38">
+                      <a:extLst>
+                        <a:ext uri="{28A0092B-C50C-407E-A947-70E740481C1C}">
+                          <a14:useLocalDpi xmlns:a14="http://schemas.microsoft.com/office/drawing/2010/main" val="0"/>
+                        </a:ext>
+                      </a:extLst>
+                    </a:blip>
+                    <a:stretch>
+                      <a:fillRect/>
+                    </a:stretch>
+                  </pic:blipFill>
+                  <pic:spPr>
+                    <a:xfrm>
+                      <a:off x="0" y="0"/>
+                      <a:ext cx="5363323" cy="2734057"/>
+                    </a:xfrm>
+                    <a:prstGeom prst="rect">
+                      <a:avLst/>
+                    </a:prstGeom>
+                  </pic:spPr>
+                </pic:pic>
+              </a:graphicData>
+            </a:graphic>
+          </wp:inline>
+        </w:drawing>
+      </w:r>
+      <w:r>
+        <w:rPr>
+          <w:rFonts w:ascii="Bahnschrift Light SemiCondensed" w:eastAsia="Bahnschrift SemiLight" w:hAnsi="Bahnschrift Light SemiCondensed" w:cs="Bahnschrift SemiLight"/>
+          <w:smallCaps/>
+          <w:noProof/>
+          <w:color w:val="000000"/>
+          <w:sz w:val="24"/>
+          <w:szCs w:val="24"/>
+        </w:rPr>
+        <w:lastRenderedPageBreak/>
+        <w:drawing>
+          <wp:inline distT="0" distB="0" distL="0" distR="0" wp14:anchorId="5F20C3EC" wp14:editId="1CF948A3">
+            <wp:extent cx="5731510" cy="3295650"/>
+            <wp:effectExtent l="0" t="0" r="0" b="0"/>
+            <wp:docPr id="35" name="Picture 35"/>
+            <wp:cNvGraphicFramePr>
+              <a:graphicFrameLocks xmlns:a="http://schemas.openxmlformats.org/drawingml/2006/main" noChangeAspect="1"/>
+            </wp:cNvGraphicFramePr>
+            <a:graphic xmlns:a="http://schemas.openxmlformats.org/drawingml/2006/main">
+              <a:graphicData uri="http://schemas.openxmlformats.org/drawingml/2006/picture">
+                <pic:pic xmlns:pic="http://schemas.openxmlformats.org/drawingml/2006/picture">
+                  <pic:nvPicPr>
+                    <pic:cNvPr id="35" name="Picture 35"/>
+                    <pic:cNvPicPr/>
+                  </pic:nvPicPr>
+                  <pic:blipFill>
+                    <a:blip r:embed="rId39">
+                      <a:extLst>
+                        <a:ext uri="{28A0092B-C50C-407E-A947-70E740481C1C}">
+                          <a14:useLocalDpi xmlns:a14="http://schemas.microsoft.com/office/drawing/2010/main" val="0"/>
+                        </a:ext>
+                      </a:extLst>
+                    </a:blip>
+                    <a:stretch>
+                      <a:fillRect/>
+                    </a:stretch>
+                  </pic:blipFill>
+                  <pic:spPr>
+                    <a:xfrm>
+                      <a:off x="0" y="0"/>
+                      <a:ext cx="5731510" cy="3295650"/>
+                    </a:xfrm>
+                    <a:prstGeom prst="rect">
+                      <a:avLst/>
+                    </a:prstGeom>
+                  </pic:spPr>
+                </pic:pic>
+              </a:graphicData>
+            </a:graphic>
+          </wp:inline>
+        </w:drawing>
+      </w:r>
+      <w:r>
+        <w:rPr>
+          <w:rFonts w:ascii="Bahnschrift Light SemiCondensed" w:eastAsia="Bahnschrift SemiLight" w:hAnsi="Bahnschrift Light SemiCondensed" w:cs="Bahnschrift SemiLight"/>
+          <w:smallCaps/>
+          <w:noProof/>
+          <w:color w:val="000000"/>
+          <w:sz w:val="24"/>
+          <w:szCs w:val="24"/>
+        </w:rPr>
+        <w:drawing>
+          <wp:inline distT="0" distB="0" distL="0" distR="0" wp14:anchorId="65BBACD3" wp14:editId="226454E8">
+            <wp:extent cx="5731510" cy="1887220"/>
+            <wp:effectExtent l="0" t="0" r="0" b="0"/>
+            <wp:docPr id="36" name="Picture 36"/>
+            <wp:cNvGraphicFramePr>
+              <a:graphicFrameLocks xmlns:a="http://schemas.openxmlformats.org/drawingml/2006/main" noChangeAspect="1"/>
+            </wp:cNvGraphicFramePr>
+            <a:graphic xmlns:a="http://schemas.openxmlformats.org/drawingml/2006/main">
+              <a:graphicData uri="http://schemas.openxmlformats.org/drawingml/2006/picture">
+                <pic:pic xmlns:pic="http://schemas.openxmlformats.org/drawingml/2006/picture">
+                  <pic:nvPicPr>
+                    <pic:cNvPr id="36" name="Picture 36"/>
+                    <pic:cNvPicPr/>
+                  </pic:nvPicPr>
+                  <pic:blipFill>
+                    <a:blip r:embed="rId40">
+                      <a:extLst>
+                        <a:ext uri="{28A0092B-C50C-407E-A947-70E740481C1C}">
+                          <a14:useLocalDpi xmlns:a14="http://schemas.microsoft.com/office/drawing/2010/main" val="0"/>
+                        </a:ext>
+                      </a:extLst>
+                    </a:blip>
+                    <a:stretch>
+                      <a:fillRect/>
+                    </a:stretch>
+                  </pic:blipFill>
+                  <pic:spPr>
+                    <a:xfrm>
+                      <a:off x="0" y="0"/>
+                      <a:ext cx="5731510" cy="1887220"/>
+                    </a:xfrm>
+                    <a:prstGeom prst="rect">
+                      <a:avLst/>
+                    </a:prstGeom>
+                  </pic:spPr>
+                </pic:pic>
+              </a:graphicData>
+            </a:graphic>
+          </wp:inline>
+        </w:drawing>
+      </w:r>
+      <w:r>
+        <w:rPr>
+          <w:rFonts w:ascii="Bahnschrift Light SemiCondensed" w:eastAsia="Bahnschrift SemiLight" w:hAnsi="Bahnschrift Light SemiCondensed" w:cs="Bahnschrift SemiLight"/>
+          <w:smallCaps/>
+          <w:noProof/>
+          <w:color w:val="000000"/>
+          <w:sz w:val="24"/>
+          <w:szCs w:val="24"/>
+        </w:rPr>
+        <w:drawing>
+          <wp:inline distT="0" distB="0" distL="0" distR="0" wp14:anchorId="0358AABB" wp14:editId="7E1A1664">
+            <wp:extent cx="5731510" cy="1803400"/>
+            <wp:effectExtent l="0" t="0" r="0" b="0"/>
+            <wp:docPr id="37" name="Picture 37"/>
+            <wp:cNvGraphicFramePr>
+              <a:graphicFrameLocks xmlns:a="http://schemas.openxmlformats.org/drawingml/2006/main" noChangeAspect="1"/>
+            </wp:cNvGraphicFramePr>
+            <a:graphic xmlns:a="http://schemas.openxmlformats.org/drawingml/2006/main">
+              <a:graphicData uri="http://schemas.openxmlformats.org/drawingml/2006/picture">
+                <pic:pic xmlns:pic="http://schemas.openxmlformats.org/drawingml/2006/picture">
+                  <pic:nvPicPr>
+                    <pic:cNvPr id="37" name="Picture 37"/>
+                    <pic:cNvPicPr/>
+                  </pic:nvPicPr>
+                  <pic:blipFill>
+                    <a:blip r:embed="rId41">
+                      <a:extLst>
+                        <a:ext uri="{28A0092B-C50C-407E-A947-70E740481C1C}">
+                          <a14:useLocalDpi xmlns:a14="http://schemas.microsoft.com/office/drawing/2010/main" val="0"/>
+                        </a:ext>
+                      </a:extLst>
+                    </a:blip>
+                    <a:stretch>
+                      <a:fillRect/>
+                    </a:stretch>
+                  </pic:blipFill>
+                  <pic:spPr>
+                    <a:xfrm>
+                      <a:off x="0" y="0"/>
+                      <a:ext cx="5731510" cy="1803400"/>
+                    </a:xfrm>
+                    <a:prstGeom prst="rect">
+                      <a:avLst/>
+                    </a:prstGeom>
+                  </pic:spPr>
+                </pic:pic>
+              </a:graphicData>
+            </a:graphic>
+          </wp:inline>
+        </w:drawing>
+      </w:r>
+      <w:r>
+        <w:rPr>
+          <w:rFonts w:ascii="Bahnschrift Light SemiCondensed" w:eastAsia="Bahnschrift SemiLight" w:hAnsi="Bahnschrift Light SemiCondensed" w:cs="Bahnschrift SemiLight"/>
+          <w:smallCaps/>
+          <w:noProof/>
+          <w:color w:val="000000"/>
+          <w:sz w:val="24"/>
+          <w:szCs w:val="24"/>
+        </w:rPr>
+        <w:lastRenderedPageBreak/>
+        <w:drawing>
+          <wp:inline distT="0" distB="0" distL="0" distR="0" wp14:anchorId="2964922F" wp14:editId="49D9F52C">
+            <wp:extent cx="5731510" cy="2207895"/>
+            <wp:effectExtent l="0" t="0" r="0" b="0"/>
+            <wp:docPr id="38" name="Picture 38"/>
+            <wp:cNvGraphicFramePr>
+              <a:graphicFrameLocks xmlns:a="http://schemas.openxmlformats.org/drawingml/2006/main" noChangeAspect="1"/>
+            </wp:cNvGraphicFramePr>
+            <a:graphic xmlns:a="http://schemas.openxmlformats.org/drawingml/2006/main">
+              <a:graphicData uri="http://schemas.openxmlformats.org/drawingml/2006/picture">
+                <pic:pic xmlns:pic="http://schemas.openxmlformats.org/drawingml/2006/picture">
+                  <pic:nvPicPr>
+                    <pic:cNvPr id="38" name="Picture 38"/>
+                    <pic:cNvPicPr/>
+                  </pic:nvPicPr>
+                  <pic:blipFill>
+                    <a:blip r:embed="rId42">
+                      <a:extLst>
+                        <a:ext uri="{28A0092B-C50C-407E-A947-70E740481C1C}">
+                          <a14:useLocalDpi xmlns:a14="http://schemas.microsoft.com/office/drawing/2010/main" val="0"/>
+                        </a:ext>
+                      </a:extLst>
+                    </a:blip>
+                    <a:stretch>
+                      <a:fillRect/>
+                    </a:stretch>
+                  </pic:blipFill>
+                  <pic:spPr>
+                    <a:xfrm>
+                      <a:off x="0" y="0"/>
+                      <a:ext cx="5731510" cy="2207895"/>
+                    </a:xfrm>
+                    <a:prstGeom prst="rect">
+                      <a:avLst/>
+                    </a:prstGeom>
+                  </pic:spPr>
+                </pic:pic>
+              </a:graphicData>
+            </a:graphic>
+          </wp:inline>
+        </w:drawing>
+      </w:r>
+      <w:r>
+        <w:rPr>
+          <w:rFonts w:ascii="Bahnschrift Light SemiCondensed" w:eastAsia="Bahnschrift SemiLight" w:hAnsi="Bahnschrift Light SemiCondensed" w:cs="Bahnschrift SemiLight"/>
+          <w:smallCaps/>
+          <w:noProof/>
+          <w:color w:val="000000"/>
+          <w:sz w:val="24"/>
+          <w:szCs w:val="24"/>
+        </w:rPr>
+        <w:drawing>
+          <wp:inline distT="0" distB="0" distL="0" distR="0" wp14:anchorId="23357741" wp14:editId="499F7E5D">
+            <wp:extent cx="5731510" cy="3347720"/>
+            <wp:effectExtent l="0" t="0" r="0" b="0"/>
+            <wp:docPr id="39" name="Picture 39"/>
+            <wp:cNvGraphicFramePr>
+              <a:graphicFrameLocks xmlns:a="http://schemas.openxmlformats.org/drawingml/2006/main" noChangeAspect="1"/>
+            </wp:cNvGraphicFramePr>
+            <a:graphic xmlns:a="http://schemas.openxmlformats.org/drawingml/2006/main">
+              <a:graphicData uri="http://schemas.openxmlformats.org/drawingml/2006/picture">
+                <pic:pic xmlns:pic="http://schemas.openxmlformats.org/drawingml/2006/picture">
+                  <pic:nvPicPr>
+                    <pic:cNvPr id="39" name="Picture 39"/>
+                    <pic:cNvPicPr/>
+                  </pic:nvPicPr>
+                  <pic:blipFill>
+                    <a:blip r:embed="rId43">
+                      <a:extLst>
+                        <a:ext uri="{28A0092B-C50C-407E-A947-70E740481C1C}">
+                          <a14:useLocalDpi xmlns:a14="http://schemas.microsoft.com/office/drawing/2010/main" val="0"/>
+                        </a:ext>
+                      </a:extLst>
+                    </a:blip>
+                    <a:stretch>
+                      <a:fillRect/>
+                    </a:stretch>
+                  </pic:blipFill>
+                  <pic:spPr>
+                    <a:xfrm>
+                      <a:off x="0" y="0"/>
+                      <a:ext cx="5731510" cy="3347720"/>
+                    </a:xfrm>
+                    <a:prstGeom prst="rect">
+                      <a:avLst/>
+                    </a:prstGeom>
+                  </pic:spPr>
+                </pic:pic>
+              </a:graphicData>
+            </a:graphic>
+          </wp:inline>
+        </w:drawing>
+      </w:r>
+      <w:r>
+        <w:rPr>
+          <w:rFonts w:ascii="Bahnschrift Light SemiCondensed" w:eastAsia="Bahnschrift SemiLight" w:hAnsi="Bahnschrift Light SemiCondensed" w:cs="Bahnschrift SemiLight"/>
+          <w:smallCaps/>
+          <w:noProof/>
+          <w:color w:val="000000"/>
+          <w:sz w:val="24"/>
+          <w:szCs w:val="24"/>
+        </w:rPr>
+        <w:lastRenderedPageBreak/>
+        <w:drawing>
+          <wp:inline distT="0" distB="0" distL="0" distR="0" wp14:anchorId="41D9F62D" wp14:editId="0007195E">
+            <wp:extent cx="5134692" cy="5010849"/>
+            <wp:effectExtent l="0" t="0" r="0" b="0"/>
+            <wp:docPr id="40" name="Picture 40"/>
+            <wp:cNvGraphicFramePr>
+              <a:graphicFrameLocks xmlns:a="http://schemas.openxmlformats.org/drawingml/2006/main" noChangeAspect="1"/>
+            </wp:cNvGraphicFramePr>
+            <a:graphic xmlns:a="http://schemas.openxmlformats.org/drawingml/2006/main">
+              <a:graphicData uri="http://schemas.openxmlformats.org/drawingml/2006/picture">
+                <pic:pic xmlns:pic="http://schemas.openxmlformats.org/drawingml/2006/picture">
+                  <pic:nvPicPr>
+                    <pic:cNvPr id="40" name="Picture 40"/>
+                    <pic:cNvPicPr/>
+                  </pic:nvPicPr>
+                  <pic:blipFill>
+                    <a:blip r:embed="rId44">
+                      <a:extLst>
+                        <a:ext uri="{28A0092B-C50C-407E-A947-70E740481C1C}">
+                          <a14:useLocalDpi xmlns:a14="http://schemas.microsoft.com/office/drawing/2010/main" val="0"/>
+                        </a:ext>
+                      </a:extLst>
+                    </a:blip>
+                    <a:stretch>
+                      <a:fillRect/>
+                    </a:stretch>
+                  </pic:blipFill>
+                  <pic:spPr>
+                    <a:xfrm>
+                      <a:off x="0" y="0"/>
+                      <a:ext cx="5134692" cy="5010849"/>
+                    </a:xfrm>
+                    <a:prstGeom prst="rect">
+                      <a:avLst/>
+                    </a:prstGeom>
+                  </pic:spPr>
+                </pic:pic>
+              </a:graphicData>
+            </a:graphic>
+          </wp:inline>
+        </w:drawing>
+      </w:r>
+      <w:r>
+        <w:rPr>
+          <w:rFonts w:ascii="Bahnschrift Light SemiCondensed" w:eastAsia="Bahnschrift SemiLight" w:hAnsi="Bahnschrift Light SemiCondensed" w:cs="Bahnschrift SemiLight"/>
+          <w:smallCaps/>
+          <w:noProof/>
+          <w:color w:val="000000"/>
+          <w:sz w:val="24"/>
+          <w:szCs w:val="24"/>
+        </w:rPr>
+        <w:drawing>
+          <wp:inline distT="0" distB="0" distL="0" distR="0" wp14:anchorId="1C382CAF" wp14:editId="2B64D52F">
+            <wp:extent cx="3867690" cy="3724795"/>
+            <wp:effectExtent l="0" t="0" r="0" b="0"/>
+            <wp:docPr id="41" name="Picture 41"/>
+            <wp:cNvGraphicFramePr>
+              <a:graphicFrameLocks xmlns:a="http://schemas.openxmlformats.org/drawingml/2006/main" noChangeAspect="1"/>
+            </wp:cNvGraphicFramePr>
+            <a:graphic xmlns:a="http://schemas.openxmlformats.org/drawingml/2006/main">
+              <a:graphicData uri="http://schemas.openxmlformats.org/drawingml/2006/picture">
+                <pic:pic xmlns:pic="http://schemas.openxmlformats.org/drawingml/2006/picture">
+                  <pic:nvPicPr>
+                    <pic:cNvPr id="41" name="Picture 41"/>
+                    <pic:cNvPicPr/>
+                  </pic:nvPicPr>
+                  <pic:blipFill>
+                    <a:blip r:embed="rId45">
+                      <a:extLst>
+                        <a:ext uri="{28A0092B-C50C-407E-A947-70E740481C1C}">
+                          <a14:useLocalDpi xmlns:a14="http://schemas.microsoft.com/office/drawing/2010/main" val="0"/>
+                        </a:ext>
+                      </a:extLst>
+                    </a:blip>
+                    <a:stretch>
+                      <a:fillRect/>
+                    </a:stretch>
+                  </pic:blipFill>
+                  <pic:spPr>
+                    <a:xfrm>
+                      <a:off x="0" y="0"/>
+                      <a:ext cx="3867690" cy="3724795"/>
+                    </a:xfrm>
+                    <a:prstGeom prst="rect">
+                      <a:avLst/>
+                    </a:prstGeom>
+                  </pic:spPr>
+                </pic:pic>
+              </a:graphicData>
+            </a:graphic>
+          </wp:inline>
+        </w:drawing>
+      </w:r>
+      <w:r>
+        <w:rPr>
+          <w:rFonts w:ascii="Bahnschrift Light SemiCondensed" w:eastAsia="Bahnschrift SemiLight" w:hAnsi="Bahnschrift Light SemiCondensed" w:cs="Bahnschrift SemiLight"/>
+          <w:smallCaps/>
+          <w:noProof/>
+          <w:color w:val="000000"/>
+          <w:sz w:val="24"/>
+          <w:szCs w:val="24"/>
+        </w:rPr>
+        <w:lastRenderedPageBreak/>
+        <w:drawing>
+          <wp:inline distT="0" distB="0" distL="0" distR="0" wp14:anchorId="3F4544CE" wp14:editId="06BF8669">
+            <wp:extent cx="5731510" cy="4097655"/>
+            <wp:effectExtent l="0" t="0" r="0" b="0"/>
+            <wp:docPr id="42" name="Picture 42"/>
+            <wp:cNvGraphicFramePr>
+              <a:graphicFrameLocks xmlns:a="http://schemas.openxmlformats.org/drawingml/2006/main" noChangeAspect="1"/>
+            </wp:cNvGraphicFramePr>
+            <a:graphic xmlns:a="http://schemas.openxmlformats.org/drawingml/2006/main">
+              <a:graphicData uri="http://schemas.openxmlformats.org/drawingml/2006/picture">
+                <pic:pic xmlns:pic="http://schemas.openxmlformats.org/drawingml/2006/picture">
+                  <pic:nvPicPr>
+                    <pic:cNvPr id="42" name="Picture 42"/>
+                    <pic:cNvPicPr/>
+                  </pic:nvPicPr>
+                  <pic:blipFill>
+                    <a:blip r:embed="rId46">
+                      <a:extLst>
+                        <a:ext uri="{28A0092B-C50C-407E-A947-70E740481C1C}">
+                          <a14:useLocalDpi xmlns:a14="http://schemas.microsoft.com/office/drawing/2010/main" val="0"/>
+                        </a:ext>
+                      </a:extLst>
+                    </a:blip>
+                    <a:stretch>
+                      <a:fillRect/>
+                    </a:stretch>
+                  </pic:blipFill>
+                  <pic:spPr>
+                    <a:xfrm>
+                      <a:off x="0" y="0"/>
+                      <a:ext cx="5731510" cy="4097655"/>
+                    </a:xfrm>
+                    <a:prstGeom prst="rect">
+                      <a:avLst/>
+                    </a:prstGeom>
+                  </pic:spPr>
+                </pic:pic>
+              </a:graphicData>
+            </a:graphic>
+          </wp:inline>
+        </w:drawing>
+      </w:r>
+      <w:r>
+        <w:rPr>
+          <w:rFonts w:ascii="Bahnschrift Light SemiCondensed" w:eastAsia="Bahnschrift SemiLight" w:hAnsi="Bahnschrift Light SemiCondensed" w:cs="Bahnschrift SemiLight"/>
+          <w:smallCaps/>
+          <w:noProof/>
+          <w:color w:val="000000"/>
+          <w:sz w:val="24"/>
+          <w:szCs w:val="24"/>
+        </w:rPr>
+        <w:drawing>
+          <wp:inline distT="0" distB="0" distL="0" distR="0" wp14:anchorId="50A080E3" wp14:editId="531B67E9">
+            <wp:extent cx="4887007" cy="1047896"/>
+            <wp:effectExtent l="0" t="0" r="0" b="0"/>
+            <wp:docPr id="43" name="Picture 43"/>
+            <wp:cNvGraphicFramePr>
+              <a:graphicFrameLocks xmlns:a="http://schemas.openxmlformats.org/drawingml/2006/main" noChangeAspect="1"/>
+            </wp:cNvGraphicFramePr>
+            <a:graphic xmlns:a="http://schemas.openxmlformats.org/drawingml/2006/main">
+              <a:graphicData uri="http://schemas.openxmlformats.org/drawingml/2006/picture">
+                <pic:pic xmlns:pic="http://schemas.openxmlformats.org/drawingml/2006/picture">
+                  <pic:nvPicPr>
+                    <pic:cNvPr id="43" name="Picture 43"/>
+                    <pic:cNvPicPr/>
+                  </pic:nvPicPr>
+                  <pic:blipFill>
+                    <a:blip r:embed="rId47">
+                      <a:extLst>
+                        <a:ext uri="{28A0092B-C50C-407E-A947-70E740481C1C}">
+                          <a14:useLocalDpi xmlns:a14="http://schemas.microsoft.com/office/drawing/2010/main" val="0"/>
+                        </a:ext>
+                      </a:extLst>
+                    </a:blip>
+                    <a:stretch>
+                      <a:fillRect/>
+                    </a:stretch>
+                  </pic:blipFill>
+                  <pic:spPr>
+                    <a:xfrm>
+                      <a:off x="0" y="0"/>
+                      <a:ext cx="4887007" cy="1047896"/>
+                    </a:xfrm>
+                    <a:prstGeom prst="rect">
+                      <a:avLst/>
+                    </a:prstGeom>
+                  </pic:spPr>
+                </pic:pic>
+              </a:graphicData>
+            </a:graphic>
+          </wp:inline>
+        </w:drawing>
+      </w:r>
+      <w:r>
+        <w:rPr>
+          <w:rFonts w:ascii="Bahnschrift Light SemiCondensed" w:eastAsia="Bahnschrift SemiLight" w:hAnsi="Bahnschrift Light SemiCondensed" w:cs="Bahnschrift SemiLight"/>
+          <w:smallCaps/>
+          <w:noProof/>
+          <w:color w:val="000000"/>
+          <w:sz w:val="24"/>
+          <w:szCs w:val="24"/>
+        </w:rPr>
+        <w:drawing>
+          <wp:inline distT="0" distB="0" distL="0" distR="0" wp14:anchorId="4650214B" wp14:editId="5D6E43A3">
+            <wp:extent cx="4706007" cy="2143424"/>
+            <wp:effectExtent l="0" t="0" r="0" b="0"/>
+            <wp:docPr id="44" name="Picture 44"/>
+            <wp:cNvGraphicFramePr>
+              <a:graphicFrameLocks xmlns:a="http://schemas.openxmlformats.org/drawingml/2006/main" noChangeAspect="1"/>
+            </wp:cNvGraphicFramePr>
+            <a:graphic xmlns:a="http://schemas.openxmlformats.org/drawingml/2006/main">
+              <a:graphicData uri="http://schemas.openxmlformats.org/drawingml/2006/picture">
+                <pic:pic xmlns:pic="http://schemas.openxmlformats.org/drawingml/2006/picture">
+                  <pic:nvPicPr>
+                    <pic:cNvPr id="44" name="Picture 44"/>
+                    <pic:cNvPicPr/>
+                  </pic:nvPicPr>
+                  <pic:blipFill>
+                    <a:blip r:embed="rId48">
+                      <a:extLst>
+                        <a:ext uri="{28A0092B-C50C-407E-A947-70E740481C1C}">
+                          <a14:useLocalDpi xmlns:a14="http://schemas.microsoft.com/office/drawing/2010/main" val="0"/>
+                        </a:ext>
+                      </a:extLst>
+                    </a:blip>
+                    <a:stretch>
+                      <a:fillRect/>
+                    </a:stretch>
+                  </pic:blipFill>
+                  <pic:spPr>
+                    <a:xfrm>
+                      <a:off x="0" y="0"/>
+                      <a:ext cx="4706007" cy="2143424"/>
+                    </a:xfrm>
+                    <a:prstGeom prst="rect">
+                      <a:avLst/>
+                    </a:prstGeom>
+                  </pic:spPr>
+                </pic:pic>
+              </a:graphicData>
+            </a:graphic>
+          </wp:inline>
+        </w:drawing>
+      </w:r>
+      <w:r>
+        <w:rPr>
+          <w:rFonts w:ascii="Bahnschrift Light SemiCondensed" w:eastAsia="Bahnschrift SemiLight" w:hAnsi="Bahnschrift Light SemiCondensed" w:cs="Bahnschrift SemiLight"/>
+          <w:smallCaps/>
+          <w:noProof/>
+          <w:color w:val="000000"/>
+          <w:sz w:val="24"/>
+          <w:szCs w:val="24"/>
+        </w:rPr>
+        <w:drawing>
+          <wp:inline distT="0" distB="0" distL="0" distR="0" wp14:anchorId="213D6AF5" wp14:editId="7C942EB3">
+            <wp:extent cx="5731510" cy="395605"/>
+            <wp:effectExtent l="0" t="0" r="0" b="0"/>
+            <wp:docPr id="45" name="Picture 45"/>
+            <wp:cNvGraphicFramePr>
+              <a:graphicFrameLocks xmlns:a="http://schemas.openxmlformats.org/drawingml/2006/main" noChangeAspect="1"/>
+            </wp:cNvGraphicFramePr>
+            <a:graphic xmlns:a="http://schemas.openxmlformats.org/drawingml/2006/main">
+              <a:graphicData uri="http://schemas.openxmlformats.org/drawingml/2006/picture">
+                <pic:pic xmlns:pic="http://schemas.openxmlformats.org/drawingml/2006/picture">
+                  <pic:nvPicPr>
+                    <pic:cNvPr id="45" name="Picture 45"/>
+                    <pic:cNvPicPr/>
+                  </pic:nvPicPr>
+                  <pic:blipFill>
+                    <a:blip r:embed="rId49">
+                      <a:extLst>
+                        <a:ext uri="{28A0092B-C50C-407E-A947-70E740481C1C}">
+                          <a14:useLocalDpi xmlns:a14="http://schemas.microsoft.com/office/drawing/2010/main" val="0"/>
+                        </a:ext>
+                      </a:extLst>
+                    </a:blip>
+                    <a:stretch>
+                      <a:fillRect/>
+                    </a:stretch>
+                  </pic:blipFill>
+                  <pic:spPr>
+                    <a:xfrm>
+                      <a:off x="0" y="0"/>
+                      <a:ext cx="5731510" cy="395605"/>
+                    </a:xfrm>
+                    <a:prstGeom prst="rect">
+                      <a:avLst/>
+                    </a:prstGeom>
+                  </pic:spPr>
+                </pic:pic>
+              </a:graphicData>
+            </a:graphic>
+          </wp:inline>
+        </w:drawing>
+      </w:r>
+      <w:r>
+        <w:rPr>
+          <w:rFonts w:ascii="Bahnschrift Light SemiCondensed" w:eastAsia="Bahnschrift SemiLight" w:hAnsi="Bahnschrift Light SemiCondensed" w:cs="Bahnschrift SemiLight"/>
+          <w:smallCaps/>
+          <w:noProof/>
+          <w:color w:val="000000"/>
+          <w:sz w:val="24"/>
+          <w:szCs w:val="24"/>
+        </w:rPr>
+        <w:lastRenderedPageBreak/>
+        <w:drawing>
+          <wp:inline distT="0" distB="0" distL="0" distR="0" wp14:anchorId="2466B410" wp14:editId="35109CEB">
+            <wp:extent cx="5306165" cy="1810003"/>
+            <wp:effectExtent l="0" t="0" r="0" b="0"/>
+            <wp:docPr id="46" name="Picture 46"/>
+            <wp:cNvGraphicFramePr>
+              <a:graphicFrameLocks xmlns:a="http://schemas.openxmlformats.org/drawingml/2006/main" noChangeAspect="1"/>
+            </wp:cNvGraphicFramePr>
+            <a:graphic xmlns:a="http://schemas.openxmlformats.org/drawingml/2006/main">
+              <a:graphicData uri="http://schemas.openxmlformats.org/drawingml/2006/picture">
+                <pic:pic xmlns:pic="http://schemas.openxmlformats.org/drawingml/2006/picture">
+                  <pic:nvPicPr>
+                    <pic:cNvPr id="46" name="Picture 46"/>
+                    <pic:cNvPicPr/>
+                  </pic:nvPicPr>
+                  <pic:blipFill>
+                    <a:blip r:embed="rId50">
+                      <a:extLst>
+                        <a:ext uri="{28A0092B-C50C-407E-A947-70E740481C1C}">
+                          <a14:useLocalDpi xmlns:a14="http://schemas.microsoft.com/office/drawing/2010/main" val="0"/>
+                        </a:ext>
+                      </a:extLst>
+                    </a:blip>
+                    <a:stretch>
+                      <a:fillRect/>
+                    </a:stretch>
+                  </pic:blipFill>
+                  <pic:spPr>
+                    <a:xfrm>
+                      <a:off x="0" y="0"/>
+                      <a:ext cx="5306165" cy="1810003"/>
+                    </a:xfrm>
+                    <a:prstGeom prst="rect">
+                      <a:avLst/>
+                    </a:prstGeom>
+                  </pic:spPr>
+                </pic:pic>
+              </a:graphicData>
+            </a:graphic>
+          </wp:inline>
+        </w:drawing>
+      </w:r>
+      <w:r>
+        <w:rPr>
+          <w:rFonts w:ascii="Bahnschrift Light SemiCondensed" w:eastAsia="Bahnschrift SemiLight" w:hAnsi="Bahnschrift Light SemiCondensed" w:cs="Bahnschrift SemiLight"/>
+          <w:smallCaps/>
+          <w:noProof/>
+          <w:color w:val="000000"/>
+          <w:sz w:val="24"/>
+          <w:szCs w:val="24"/>
+        </w:rPr>
+        <w:drawing>
+          <wp:inline distT="0" distB="0" distL="0" distR="0" wp14:anchorId="44D76529" wp14:editId="6200EA32">
+            <wp:extent cx="5731510" cy="2047240"/>
+            <wp:effectExtent l="0" t="0" r="0" b="0"/>
+            <wp:docPr id="47" name="Picture 47"/>
+            <wp:cNvGraphicFramePr>
+              <a:graphicFrameLocks xmlns:a="http://schemas.openxmlformats.org/drawingml/2006/main" noChangeAspect="1"/>
+            </wp:cNvGraphicFramePr>
+            <a:graphic xmlns:a="http://schemas.openxmlformats.org/drawingml/2006/main">
+              <a:graphicData uri="http://schemas.openxmlformats.org/drawingml/2006/picture">
+                <pic:pic xmlns:pic="http://schemas.openxmlformats.org/drawingml/2006/picture">
+                  <pic:nvPicPr>
+                    <pic:cNvPr id="47" name="Picture 47"/>
+                    <pic:cNvPicPr/>
+                  </pic:nvPicPr>
+                  <pic:blipFill>
+                    <a:blip r:embed="rId51">
+                      <a:extLst>
+                        <a:ext uri="{28A0092B-C50C-407E-A947-70E740481C1C}">
+                          <a14:useLocalDpi xmlns:a14="http://schemas.microsoft.com/office/drawing/2010/main" val="0"/>
+                        </a:ext>
+                      </a:extLst>
+                    </a:blip>
+                    <a:stretch>
+                      <a:fillRect/>
+                    </a:stretch>
+                  </pic:blipFill>
+                  <pic:spPr>
+                    <a:xfrm>
+                      <a:off x="0" y="0"/>
+                      <a:ext cx="5731510" cy="2047240"/>
+                    </a:xfrm>
+                    <a:prstGeom prst="rect">
+                      <a:avLst/>
+                    </a:prstGeom>
+                  </pic:spPr>
+                </pic:pic>
+              </a:graphicData>
+            </a:graphic>
+          </wp:inline>
+        </w:drawing>
+      </w:r>
+      <w:r>
+        <w:rPr>
+          <w:rFonts w:ascii="Bahnschrift Light SemiCondensed" w:eastAsia="Bahnschrift SemiLight" w:hAnsi="Bahnschrift Light SemiCondensed" w:cs="Bahnschrift SemiLight"/>
+          <w:smallCaps/>
+          <w:noProof/>
+          <w:color w:val="000000"/>
+          <w:sz w:val="24"/>
+          <w:szCs w:val="24"/>
+        </w:rPr>
+        <w:drawing>
+          <wp:inline distT="0" distB="0" distL="0" distR="0" wp14:anchorId="654B124C" wp14:editId="58256E02">
+            <wp:extent cx="5731510" cy="4217670"/>
+            <wp:effectExtent l="0" t="0" r="0" b="0"/>
+            <wp:docPr id="48" name="Picture 48"/>
+            <wp:cNvGraphicFramePr>
+              <a:graphicFrameLocks xmlns:a="http://schemas.openxmlformats.org/drawingml/2006/main" noChangeAspect="1"/>
+            </wp:cNvGraphicFramePr>
+            <a:graphic xmlns:a="http://schemas.openxmlformats.org/drawingml/2006/main">
+              <a:graphicData uri="http://schemas.openxmlformats.org/drawingml/2006/picture">
+                <pic:pic xmlns:pic="http://schemas.openxmlformats.org/drawingml/2006/picture">
+                  <pic:nvPicPr>
+                    <pic:cNvPr id="48" name="Picture 48"/>
+                    <pic:cNvPicPr/>
+                  </pic:nvPicPr>
+                  <pic:blipFill>
+                    <a:blip r:embed="rId52">
+                      <a:extLst>
+                        <a:ext uri="{28A0092B-C50C-407E-A947-70E740481C1C}">
+                          <a14:useLocalDpi xmlns:a14="http://schemas.microsoft.com/office/drawing/2010/main" val="0"/>
+                        </a:ext>
+                      </a:extLst>
+                    </a:blip>
+                    <a:stretch>
+                      <a:fillRect/>
+                    </a:stretch>
+                  </pic:blipFill>
+                  <pic:spPr>
+                    <a:xfrm>
+                      <a:off x="0" y="0"/>
+                      <a:ext cx="5731510" cy="4217670"/>
+                    </a:xfrm>
+                    <a:prstGeom prst="rect">
+                      <a:avLst/>
+                    </a:prstGeom>
+                  </pic:spPr>
+                </pic:pic>
+              </a:graphicData>
+            </a:graphic>
+          </wp:inline>
+        </w:drawing>
+      </w:r>
+      <w:r>
+        <w:rPr>
+          <w:rFonts w:ascii="Bahnschrift Light SemiCondensed" w:eastAsia="Bahnschrift SemiLight" w:hAnsi="Bahnschrift Light SemiCondensed" w:cs="Bahnschrift SemiLight"/>
+          <w:smallCaps/>
+          <w:noProof/>
+          <w:color w:val="000000"/>
+          <w:sz w:val="24"/>
+          <w:szCs w:val="24"/>
+        </w:rPr>
+        <w:lastRenderedPageBreak/>
+        <w:drawing>
+          <wp:inline distT="0" distB="0" distL="0" distR="0" wp14:anchorId="3672AA32" wp14:editId="2EFA2782">
+            <wp:extent cx="5731510" cy="4754880"/>
+            <wp:effectExtent l="0" t="0" r="0" b="0"/>
+            <wp:docPr id="49" name="Picture 49"/>
+            <wp:cNvGraphicFramePr>
+              <a:graphicFrameLocks xmlns:a="http://schemas.openxmlformats.org/drawingml/2006/main" noChangeAspect="1"/>
+            </wp:cNvGraphicFramePr>
+            <a:graphic xmlns:a="http://schemas.openxmlformats.org/drawingml/2006/main">
+              <a:graphicData uri="http://schemas.openxmlformats.org/drawingml/2006/picture">
+                <pic:pic xmlns:pic="http://schemas.openxmlformats.org/drawingml/2006/picture">
+                  <pic:nvPicPr>
+                    <pic:cNvPr id="49" name="Picture 49"/>
+                    <pic:cNvPicPr/>
+                  </pic:nvPicPr>
+                  <pic:blipFill>
+                    <a:blip r:embed="rId53">
+                      <a:extLst>
+                        <a:ext uri="{28A0092B-C50C-407E-A947-70E740481C1C}">
+                          <a14:useLocalDpi xmlns:a14="http://schemas.microsoft.com/office/drawing/2010/main" val="0"/>
+                        </a:ext>
+                      </a:extLst>
+                    </a:blip>
+                    <a:stretch>
+                      <a:fillRect/>
+                    </a:stretch>
+                  </pic:blipFill>
+                  <pic:spPr>
+                    <a:xfrm>
+                      <a:off x="0" y="0"/>
+                      <a:ext cx="5731510" cy="4754880"/>
+                    </a:xfrm>
+                    <a:prstGeom prst="rect">
+                      <a:avLst/>
+                    </a:prstGeom>
+                  </pic:spPr>
+                </pic:pic>
+              </a:graphicData>
+            </a:graphic>
+          </wp:inline>
+        </w:drawing>
+      </w:r>
+      <w:r>
+        <w:rPr>
+          <w:rFonts w:ascii="Bahnschrift Light SemiCondensed" w:eastAsia="Bahnschrift SemiLight" w:hAnsi="Bahnschrift Light SemiCondensed" w:cs="Bahnschrift SemiLight"/>
+          <w:smallCaps/>
+          <w:noProof/>
+          <w:color w:val="000000"/>
+          <w:sz w:val="24"/>
+          <w:szCs w:val="24"/>
+        </w:rPr>
+        <w:drawing>
+          <wp:inline distT="0" distB="0" distL="0" distR="0" wp14:anchorId="42742475" wp14:editId="724C32C7">
+            <wp:extent cx="5115639" cy="2305372"/>
+            <wp:effectExtent l="0" t="0" r="0" b="0"/>
+            <wp:docPr id="50" name="Picture 50"/>
+            <wp:cNvGraphicFramePr>
+              <a:graphicFrameLocks xmlns:a="http://schemas.openxmlformats.org/drawingml/2006/main" noChangeAspect="1"/>
+            </wp:cNvGraphicFramePr>
+            <a:graphic xmlns:a="http://schemas.openxmlformats.org/drawingml/2006/main">
+              <a:graphicData uri="http://schemas.openxmlformats.org/drawingml/2006/picture">
+                <pic:pic xmlns:pic="http://schemas.openxmlformats.org/drawingml/2006/picture">
+                  <pic:nvPicPr>
+                    <pic:cNvPr id="50" name="Picture 50"/>
+                    <pic:cNvPicPr/>
+                  </pic:nvPicPr>
+                  <pic:blipFill>
+                    <a:blip r:embed="rId54">
+                      <a:extLst>
+                        <a:ext uri="{28A0092B-C50C-407E-A947-70E740481C1C}">
+                          <a14:useLocalDpi xmlns:a14="http://schemas.microsoft.com/office/drawing/2010/main" val="0"/>
+                        </a:ext>
+                      </a:extLst>
+                    </a:blip>
+                    <a:stretch>
+                      <a:fillRect/>
+                    </a:stretch>
+                  </pic:blipFill>
+                  <pic:spPr>
+                    <a:xfrm>
+                      <a:off x="0" y="0"/>
+                      <a:ext cx="5115639" cy="2305372"/>
+                    </a:xfrm>
+                    <a:prstGeom prst="rect">
+                      <a:avLst/>
+                    </a:prstGeom>
+                  </pic:spPr>
+                </pic:pic>
+              </a:graphicData>
+            </a:graphic>
+          </wp:inline>
+        </w:drawing>
+      </w:r>
+      <w:r>
+        <w:rPr>
+          <w:rFonts w:ascii="Bahnschrift Light SemiCondensed" w:eastAsia="Bahnschrift SemiLight" w:hAnsi="Bahnschrift Light SemiCondensed" w:cs="Bahnschrift SemiLight"/>
+          <w:smallCaps/>
+          <w:noProof/>
+          <w:color w:val="000000"/>
+          <w:sz w:val="24"/>
+          <w:szCs w:val="24"/>
+        </w:rPr>
+        <w:lastRenderedPageBreak/>
+        <w:drawing>
+          <wp:inline distT="0" distB="0" distL="0" distR="0" wp14:anchorId="4D6BA20F" wp14:editId="7044F3BA">
+            <wp:extent cx="5010849" cy="2229161"/>
+            <wp:effectExtent l="0" t="0" r="0" b="0"/>
+            <wp:docPr id="51" name="Picture 51"/>
+            <wp:cNvGraphicFramePr>
+              <a:graphicFrameLocks xmlns:a="http://schemas.openxmlformats.org/drawingml/2006/main" noChangeAspect="1"/>
+            </wp:cNvGraphicFramePr>
+            <a:graphic xmlns:a="http://schemas.openxmlformats.org/drawingml/2006/main">
+              <a:graphicData uri="http://schemas.openxmlformats.org/drawingml/2006/picture">
+                <pic:pic xmlns:pic="http://schemas.openxmlformats.org/drawingml/2006/picture">
+                  <pic:nvPicPr>
+                    <pic:cNvPr id="51" name="Picture 51"/>
+                    <pic:cNvPicPr/>
+                  </pic:nvPicPr>
+                  <pic:blipFill>
+                    <a:blip r:embed="rId55">
+                      <a:extLst>
+                        <a:ext uri="{28A0092B-C50C-407E-A947-70E740481C1C}">
+                          <a14:useLocalDpi xmlns:a14="http://schemas.microsoft.com/office/drawing/2010/main" val="0"/>
+                        </a:ext>
+                      </a:extLst>
+                    </a:blip>
+                    <a:stretch>
+                      <a:fillRect/>
+                    </a:stretch>
+                  </pic:blipFill>
+                  <pic:spPr>
+                    <a:xfrm>
+                      <a:off x="0" y="0"/>
+                      <a:ext cx="5010849" cy="2229161"/>
+                    </a:xfrm>
+                    <a:prstGeom prst="rect">
+                      <a:avLst/>
+                    </a:prstGeom>
+                  </pic:spPr>
+                </pic:pic>
+              </a:graphicData>
+            </a:graphic>
+          </wp:inline>
+        </w:drawing>
+      </w:r>
+      <w:r>
+        <w:rPr>
+          <w:rFonts w:ascii="Bahnschrift Light SemiCondensed" w:eastAsia="Bahnschrift SemiLight" w:hAnsi="Bahnschrift Light SemiCondensed" w:cs="Bahnschrift SemiLight"/>
+          <w:smallCaps/>
+          <w:noProof/>
+          <w:color w:val="000000"/>
+          <w:sz w:val="24"/>
+          <w:szCs w:val="24"/>
+        </w:rPr>
+        <w:drawing>
+          <wp:inline distT="0" distB="0" distL="0" distR="0" wp14:anchorId="2F9288D9" wp14:editId="20471518">
+            <wp:extent cx="3400900" cy="3772426"/>
+            <wp:effectExtent l="0" t="0" r="0" b="0"/>
+            <wp:docPr id="52" name="Picture 52"/>
+            <wp:cNvGraphicFramePr>
+              <a:graphicFrameLocks xmlns:a="http://schemas.openxmlformats.org/drawingml/2006/main" noChangeAspect="1"/>
+            </wp:cNvGraphicFramePr>
+            <a:graphic xmlns:a="http://schemas.openxmlformats.org/drawingml/2006/main">
+              <a:graphicData uri="http://schemas.openxmlformats.org/drawingml/2006/picture">
+                <pic:pic xmlns:pic="http://schemas.openxmlformats.org/drawingml/2006/picture">
+                  <pic:nvPicPr>
+                    <pic:cNvPr id="52" name="Picture 52"/>
+                    <pic:cNvPicPr/>
+                  </pic:nvPicPr>
+                  <pic:blipFill>
+                    <a:blip r:embed="rId56">
+                      <a:extLst>
+                        <a:ext uri="{28A0092B-C50C-407E-A947-70E740481C1C}">
+                          <a14:useLocalDpi xmlns:a14="http://schemas.microsoft.com/office/drawing/2010/main" val="0"/>
+                        </a:ext>
+                      </a:extLst>
+                    </a:blip>
+                    <a:stretch>
+                      <a:fillRect/>
+                    </a:stretch>
+                  </pic:blipFill>
+                  <pic:spPr>
+                    <a:xfrm>
+                      <a:off x="0" y="0"/>
+                      <a:ext cx="3400900" cy="3772426"/>
+                    </a:xfrm>
+                    <a:prstGeom prst="rect">
+                      <a:avLst/>
+                    </a:prstGeom>
+                  </pic:spPr>
+                </pic:pic>
+              </a:graphicData>
+            </a:graphic>
+          </wp:inline>
+        </w:drawing>
+      </w:r>
+      <w:r>
+        <w:rPr>
+          <w:rFonts w:ascii="Bahnschrift Light SemiCondensed" w:eastAsia="Bahnschrift SemiLight" w:hAnsi="Bahnschrift Light SemiCondensed" w:cs="Bahnschrift SemiLight"/>
+          <w:smallCaps/>
+          <w:noProof/>
+          <w:color w:val="000000"/>
+          <w:sz w:val="24"/>
+          <w:szCs w:val="24"/>
+        </w:rPr>
+        <w:drawing>
+          <wp:inline distT="0" distB="0" distL="0" distR="0" wp14:anchorId="3CB4DA68" wp14:editId="5C81CB74">
+            <wp:extent cx="5731510" cy="767080"/>
+            <wp:effectExtent l="0" t="0" r="0" b="0"/>
+            <wp:docPr id="53" name="Picture 53"/>
+            <wp:cNvGraphicFramePr>
+              <a:graphicFrameLocks xmlns:a="http://schemas.openxmlformats.org/drawingml/2006/main" noChangeAspect="1"/>
+            </wp:cNvGraphicFramePr>
+            <a:graphic xmlns:a="http://schemas.openxmlformats.org/drawingml/2006/main">
+              <a:graphicData uri="http://schemas.openxmlformats.org/drawingml/2006/picture">
+                <pic:pic xmlns:pic="http://schemas.openxmlformats.org/drawingml/2006/picture">
+                  <pic:nvPicPr>
+                    <pic:cNvPr id="53" name="Picture 53"/>
+                    <pic:cNvPicPr/>
+                  </pic:nvPicPr>
+                  <pic:blipFill>
+                    <a:blip r:embed="rId57">
+                      <a:extLst>
+                        <a:ext uri="{28A0092B-C50C-407E-A947-70E740481C1C}">
+                          <a14:useLocalDpi xmlns:a14="http://schemas.microsoft.com/office/drawing/2010/main" val="0"/>
+                        </a:ext>
+                      </a:extLst>
+                    </a:blip>
+                    <a:stretch>
+                      <a:fillRect/>
+                    </a:stretch>
+                  </pic:blipFill>
+                  <pic:spPr>
+                    <a:xfrm>
+                      <a:off x="0" y="0"/>
+                      <a:ext cx="5731510" cy="767080"/>
+                    </a:xfrm>
+                    <a:prstGeom prst="rect">
+                      <a:avLst/>
+                    </a:prstGeom>
+                  </pic:spPr>
+                </pic:pic>
+              </a:graphicData>
+            </a:graphic>
+          </wp:inline>
+        </w:drawing>
+      </w:r>
+      <w:r>
+        <w:rPr>
+          <w:rFonts w:ascii="Bahnschrift Light SemiCondensed" w:eastAsia="Bahnschrift SemiLight" w:hAnsi="Bahnschrift Light SemiCondensed" w:cs="Bahnschrift SemiLight"/>
+          <w:smallCaps/>
+          <w:noProof/>
+          <w:color w:val="000000"/>
+          <w:sz w:val="24"/>
+          <w:szCs w:val="24"/>
+        </w:rPr>
+        <w:drawing>
+          <wp:inline distT="0" distB="0" distL="0" distR="0" wp14:anchorId="4B5DE4D4" wp14:editId="018D9E2E">
+            <wp:extent cx="3705742" cy="1505160"/>
+            <wp:effectExtent l="0" t="0" r="0" b="0"/>
+            <wp:docPr id="54" name="Picture 54"/>
+            <wp:cNvGraphicFramePr>
+              <a:graphicFrameLocks xmlns:a="http://schemas.openxmlformats.org/drawingml/2006/main" noChangeAspect="1"/>
+            </wp:cNvGraphicFramePr>
+            <a:graphic xmlns:a="http://schemas.openxmlformats.org/drawingml/2006/main">
+              <a:graphicData uri="http://schemas.openxmlformats.org/drawingml/2006/picture">
+                <pic:pic xmlns:pic="http://schemas.openxmlformats.org/drawingml/2006/picture">
+                  <pic:nvPicPr>
+                    <pic:cNvPr id="54" name="Picture 54"/>
+                    <pic:cNvPicPr/>
+                  </pic:nvPicPr>
+                  <pic:blipFill>
+                    <a:blip r:embed="rId58">
+                      <a:extLst>
+                        <a:ext uri="{28A0092B-C50C-407E-A947-70E740481C1C}">
+                          <a14:useLocalDpi xmlns:a14="http://schemas.microsoft.com/office/drawing/2010/main" val="0"/>
+                        </a:ext>
+                      </a:extLst>
+                    </a:blip>
+                    <a:stretch>
+                      <a:fillRect/>
+                    </a:stretch>
+                  </pic:blipFill>
+                  <pic:spPr>
+                    <a:xfrm>
+                      <a:off x="0" y="0"/>
+                      <a:ext cx="3705742" cy="1505160"/>
+                    </a:xfrm>
+                    <a:prstGeom prst="rect">
+                      <a:avLst/>
+                    </a:prstGeom>
+                  </pic:spPr>
+                </pic:pic>
+              </a:graphicData>
+            </a:graphic>
+          </wp:inline>
+        </w:drawing>
+      </w:r>
+      <w:r>
+        <w:rPr>
+          <w:rFonts w:ascii="Bahnschrift Light SemiCondensed" w:eastAsia="Bahnschrift SemiLight" w:hAnsi="Bahnschrift Light SemiCondensed" w:cs="Bahnschrift SemiLight"/>
+          <w:smallCaps/>
+          <w:noProof/>
+          <w:color w:val="000000"/>
+          <w:sz w:val="24"/>
+          <w:szCs w:val="24"/>
+        </w:rPr>
+        <w:lastRenderedPageBreak/>
+        <w:drawing>
+          <wp:inline distT="0" distB="0" distL="0" distR="0" wp14:anchorId="2375463E" wp14:editId="7A66FB20">
+            <wp:extent cx="5731510" cy="2718435"/>
+            <wp:effectExtent l="0" t="0" r="0" b="0"/>
+            <wp:docPr id="55" name="Picture 55"/>
+            <wp:cNvGraphicFramePr>
+              <a:graphicFrameLocks xmlns:a="http://schemas.openxmlformats.org/drawingml/2006/main" noChangeAspect="1"/>
+            </wp:cNvGraphicFramePr>
+            <a:graphic xmlns:a="http://schemas.openxmlformats.org/drawingml/2006/main">
+              <a:graphicData uri="http://schemas.openxmlformats.org/drawingml/2006/picture">
+                <pic:pic xmlns:pic="http://schemas.openxmlformats.org/drawingml/2006/picture">
+                  <pic:nvPicPr>
+                    <pic:cNvPr id="55" name="Picture 55"/>
+                    <pic:cNvPicPr/>
+                  </pic:nvPicPr>
+                  <pic:blipFill>
+                    <a:blip r:embed="rId59">
+                      <a:extLst>
+                        <a:ext uri="{28A0092B-C50C-407E-A947-70E740481C1C}">
+                          <a14:useLocalDpi xmlns:a14="http://schemas.microsoft.com/office/drawing/2010/main" val="0"/>
+                        </a:ext>
+                      </a:extLst>
+                    </a:blip>
+                    <a:stretch>
+                      <a:fillRect/>
+                    </a:stretch>
+                  </pic:blipFill>
+                  <pic:spPr>
+                    <a:xfrm>
+                      <a:off x="0" y="0"/>
+                      <a:ext cx="5731510" cy="2718435"/>
+                    </a:xfrm>
+                    <a:prstGeom prst="rect">
+                      <a:avLst/>
+                    </a:prstGeom>
+                  </pic:spPr>
+                </pic:pic>
+              </a:graphicData>
+            </a:graphic>
+          </wp:inline>
+        </w:drawing>
+      </w:r>
+      <w:r>
+        <w:rPr>
+          <w:rFonts w:ascii="Bahnschrift Light SemiCondensed" w:eastAsia="Bahnschrift SemiLight" w:hAnsi="Bahnschrift Light SemiCondensed" w:cs="Bahnschrift SemiLight"/>
+          <w:smallCaps/>
+          <w:noProof/>
+          <w:color w:val="000000"/>
+          <w:sz w:val="24"/>
+          <w:szCs w:val="24"/>
+        </w:rPr>
+        <w:drawing>
+          <wp:inline distT="0" distB="0" distL="0" distR="0" wp14:anchorId="6808B26D" wp14:editId="02C15BCB">
+            <wp:extent cx="5353797" cy="1914792"/>
+            <wp:effectExtent l="0" t="0" r="0" b="0"/>
+            <wp:docPr id="56" name="Picture 56"/>
+            <wp:cNvGraphicFramePr>
+              <a:graphicFrameLocks xmlns:a="http://schemas.openxmlformats.org/drawingml/2006/main" noChangeAspect="1"/>
+            </wp:cNvGraphicFramePr>
+            <a:graphic xmlns:a="http://schemas.openxmlformats.org/drawingml/2006/main">
+              <a:graphicData uri="http://schemas.openxmlformats.org/drawingml/2006/picture">
+                <pic:pic xmlns:pic="http://schemas.openxmlformats.org/drawingml/2006/picture">
+                  <pic:nvPicPr>
+                    <pic:cNvPr id="56" name="Picture 56"/>
+                    <pic:cNvPicPr/>
+                  </pic:nvPicPr>
+                  <pic:blipFill>
+                    <a:blip r:embed="rId60">
+                      <a:extLst>
+                        <a:ext uri="{28A0092B-C50C-407E-A947-70E740481C1C}">
+                          <a14:useLocalDpi xmlns:a14="http://schemas.microsoft.com/office/drawing/2010/main" val="0"/>
+                        </a:ext>
+                      </a:extLst>
+                    </a:blip>
+                    <a:stretch>
+                      <a:fillRect/>
+                    </a:stretch>
+                  </pic:blipFill>
+                  <pic:spPr>
+                    <a:xfrm>
+                      <a:off x="0" y="0"/>
+                      <a:ext cx="5353797" cy="1914792"/>
+                    </a:xfrm>
+                    <a:prstGeom prst="rect">
+                      <a:avLst/>
+                    </a:prstGeom>
+                  </pic:spPr>
+                </pic:pic>
+              </a:graphicData>
+            </a:graphic>
+          </wp:inline>
+        </w:drawing>
+      </w:r>
+      <w:r>
+        <w:rPr>
+          <w:rFonts w:ascii="Bahnschrift Light SemiCondensed" w:eastAsia="Bahnschrift SemiLight" w:hAnsi="Bahnschrift Light SemiCondensed" w:cs="Bahnschrift SemiLight"/>
+          <w:smallCaps/>
+          <w:noProof/>
+          <w:color w:val="000000"/>
+          <w:sz w:val="24"/>
+          <w:szCs w:val="24"/>
+        </w:rPr>
+        <w:drawing>
+          <wp:inline distT="0" distB="0" distL="0" distR="0" wp14:anchorId="3B46D082" wp14:editId="5BBD0098">
+            <wp:extent cx="5731510" cy="1737360"/>
+            <wp:effectExtent l="0" t="0" r="0" b="0"/>
+            <wp:docPr id="57" name="Picture 57"/>
+            <wp:cNvGraphicFramePr>
+              <a:graphicFrameLocks xmlns:a="http://schemas.openxmlformats.org/drawingml/2006/main" noChangeAspect="1"/>
+            </wp:cNvGraphicFramePr>
+            <a:graphic xmlns:a="http://schemas.openxmlformats.org/drawingml/2006/main">
+              <a:graphicData uri="http://schemas.openxmlformats.org/drawingml/2006/picture">
+                <pic:pic xmlns:pic="http://schemas.openxmlformats.org/drawingml/2006/picture">
+                  <pic:nvPicPr>
+                    <pic:cNvPr id="57" name="Picture 57"/>
+                    <pic:cNvPicPr/>
+                  </pic:nvPicPr>
+                  <pic:blipFill>
+                    <a:blip r:embed="rId61">
+                      <a:extLst>
+                        <a:ext uri="{28A0092B-C50C-407E-A947-70E740481C1C}">
+                          <a14:useLocalDpi xmlns:a14="http://schemas.microsoft.com/office/drawing/2010/main" val="0"/>
+                        </a:ext>
+                      </a:extLst>
+                    </a:blip>
+                    <a:stretch>
+                      <a:fillRect/>
+                    </a:stretch>
+                  </pic:blipFill>
+                  <pic:spPr>
+                    <a:xfrm>
+                      <a:off x="0" y="0"/>
+                      <a:ext cx="5731510" cy="1737360"/>
+                    </a:xfrm>
+                    <a:prstGeom prst="rect">
+                      <a:avLst/>
+                    </a:prstGeom>
+                  </pic:spPr>
+                </pic:pic>
+              </a:graphicData>
+            </a:graphic>
+          </wp:inline>
+        </w:drawing>
+      </w:r>
+      <w:r>
+        <w:rPr>
+          <w:rFonts w:ascii="Bahnschrift Light SemiCondensed" w:eastAsia="Bahnschrift SemiLight" w:hAnsi="Bahnschrift Light SemiCondensed" w:cs="Bahnschrift SemiLight"/>
+          <w:smallCaps/>
+          <w:noProof/>
+          <w:color w:val="000000"/>
+          <w:sz w:val="24"/>
+          <w:szCs w:val="24"/>
+        </w:rPr>
+        <w:lastRenderedPageBreak/>
+        <w:drawing>
+          <wp:inline distT="0" distB="0" distL="0" distR="0" wp14:anchorId="12DE8C9F" wp14:editId="7CCCBEBA">
+            <wp:extent cx="5731510" cy="2746375"/>
+            <wp:effectExtent l="0" t="0" r="0" b="0"/>
+            <wp:docPr id="58" name="Picture 58"/>
+            <wp:cNvGraphicFramePr>
+              <a:graphicFrameLocks xmlns:a="http://schemas.openxmlformats.org/drawingml/2006/main" noChangeAspect="1"/>
+            </wp:cNvGraphicFramePr>
+            <a:graphic xmlns:a="http://schemas.openxmlformats.org/drawingml/2006/main">
+              <a:graphicData uri="http://schemas.openxmlformats.org/drawingml/2006/picture">
+                <pic:pic xmlns:pic="http://schemas.openxmlformats.org/drawingml/2006/picture">
+                  <pic:nvPicPr>
+                    <pic:cNvPr id="58" name="Picture 58"/>
+                    <pic:cNvPicPr/>
+                  </pic:nvPicPr>
+                  <pic:blipFill>
+                    <a:blip r:embed="rId62">
+                      <a:extLst>
+                        <a:ext uri="{28A0092B-C50C-407E-A947-70E740481C1C}">
+                          <a14:useLocalDpi xmlns:a14="http://schemas.microsoft.com/office/drawing/2010/main" val="0"/>
+                        </a:ext>
+                      </a:extLst>
+                    </a:blip>
+                    <a:stretch>
+                      <a:fillRect/>
+                    </a:stretch>
+                  </pic:blipFill>
+                  <pic:spPr>
+                    <a:xfrm>
+                      <a:off x="0" y="0"/>
+                      <a:ext cx="5731510" cy="2746375"/>
+                    </a:xfrm>
+                    <a:prstGeom prst="rect">
+                      <a:avLst/>
+                    </a:prstGeom>
+                  </pic:spPr>
+                </pic:pic>
+              </a:graphicData>
+            </a:graphic>
+          </wp:inline>
+        </w:drawing>
+      </w:r>
+      <w:r>
+        <w:rPr>
+          <w:rFonts w:ascii="Bahnschrift Light SemiCondensed" w:eastAsia="Bahnschrift SemiLight" w:hAnsi="Bahnschrift Light SemiCondensed" w:cs="Bahnschrift SemiLight"/>
+          <w:smallCaps/>
+          <w:noProof/>
+          <w:color w:val="000000"/>
+          <w:sz w:val="24"/>
+          <w:szCs w:val="24"/>
+        </w:rPr>
+        <w:drawing>
+          <wp:inline distT="0" distB="0" distL="0" distR="0" wp14:anchorId="468B95AE" wp14:editId="59A16013">
+            <wp:extent cx="5658640" cy="2886478"/>
+            <wp:effectExtent l="0" t="0" r="0" b="0"/>
+            <wp:docPr id="59" name="Picture 59"/>
+            <wp:cNvGraphicFramePr>
+              <a:graphicFrameLocks xmlns:a="http://schemas.openxmlformats.org/drawingml/2006/main" noChangeAspect="1"/>
+            </wp:cNvGraphicFramePr>
+            <a:graphic xmlns:a="http://schemas.openxmlformats.org/drawingml/2006/main">
+              <a:graphicData uri="http://schemas.openxmlformats.org/drawingml/2006/picture">
+                <pic:pic xmlns:pic="http://schemas.openxmlformats.org/drawingml/2006/picture">
+                  <pic:nvPicPr>
+                    <pic:cNvPr id="59" name="Picture 59"/>
+                    <pic:cNvPicPr/>
+                  </pic:nvPicPr>
+                  <pic:blipFill>
+                    <a:blip r:embed="rId63">
+                      <a:extLst>
+                        <a:ext uri="{28A0092B-C50C-407E-A947-70E740481C1C}">
+                          <a14:useLocalDpi xmlns:a14="http://schemas.microsoft.com/office/drawing/2010/main" val="0"/>
+                        </a:ext>
+                      </a:extLst>
+                    </a:blip>
+                    <a:stretch>
+                      <a:fillRect/>
+                    </a:stretch>
+                  </pic:blipFill>
+                  <pic:spPr>
+                    <a:xfrm>
+                      <a:off x="0" y="0"/>
+                      <a:ext cx="5658640" cy="2886478"/>
+                    </a:xfrm>
+                    <a:prstGeom prst="rect">
+                      <a:avLst/>
+                    </a:prstGeom>
+                  </pic:spPr>
+                </pic:pic>
+              </a:graphicData>
+            </a:graphic>
+          </wp:inline>
+        </w:drawing>
+      </w:r>
+      <w:r>
+        <w:rPr>
+          <w:rFonts w:ascii="Bahnschrift Light SemiCondensed" w:eastAsia="Bahnschrift SemiLight" w:hAnsi="Bahnschrift Light SemiCondensed" w:cs="Bahnschrift SemiLight"/>
+          <w:smallCaps/>
+          <w:noProof/>
+          <w:color w:val="000000"/>
+          <w:sz w:val="24"/>
+          <w:szCs w:val="24"/>
+        </w:rPr>
+        <w:drawing>
+          <wp:inline distT="0" distB="0" distL="0" distR="0" wp14:anchorId="14D61B9C" wp14:editId="55BDDAE8">
+            <wp:extent cx="5731510" cy="2024380"/>
+            <wp:effectExtent l="0" t="0" r="0" b="0"/>
+            <wp:docPr id="60" name="Picture 60"/>
+            <wp:cNvGraphicFramePr>
+              <a:graphicFrameLocks xmlns:a="http://schemas.openxmlformats.org/drawingml/2006/main" noChangeAspect="1"/>
+            </wp:cNvGraphicFramePr>
+            <a:graphic xmlns:a="http://schemas.openxmlformats.org/drawingml/2006/main">
+              <a:graphicData uri="http://schemas.openxmlformats.org/drawingml/2006/picture">
+                <pic:pic xmlns:pic="http://schemas.openxmlformats.org/drawingml/2006/picture">
+                  <pic:nvPicPr>
+                    <pic:cNvPr id="60" name="Picture 60"/>
+                    <pic:cNvPicPr/>
+                  </pic:nvPicPr>
+                  <pic:blipFill>
+                    <a:blip r:embed="rId64">
+                      <a:extLst>
+                        <a:ext uri="{28A0092B-C50C-407E-A947-70E740481C1C}">
+                          <a14:useLocalDpi xmlns:a14="http://schemas.microsoft.com/office/drawing/2010/main" val="0"/>
+                        </a:ext>
+                      </a:extLst>
+                    </a:blip>
+                    <a:stretch>
+                      <a:fillRect/>
+                    </a:stretch>
+                  </pic:blipFill>
+                  <pic:spPr>
+                    <a:xfrm>
+                      <a:off x="0" y="0"/>
+                      <a:ext cx="5731510" cy="2024380"/>
+                    </a:xfrm>
+                    <a:prstGeom prst="rect">
+                      <a:avLst/>
+                    </a:prstGeom>
+                  </pic:spPr>
+                </pic:pic>
+              </a:graphicData>
+            </a:graphic>
+          </wp:inline>
+        </w:drawing>
+      </w:r>
+      <w:r>
+        <w:rPr>
+          <w:rFonts w:ascii="Bahnschrift Light SemiCondensed" w:eastAsia="Bahnschrift SemiLight" w:hAnsi="Bahnschrift Light SemiCondensed" w:cs="Bahnschrift SemiLight"/>
+          <w:smallCaps/>
+          <w:noProof/>
+          <w:color w:val="000000"/>
+          <w:sz w:val="24"/>
+          <w:szCs w:val="24"/>
+        </w:rPr>
+        <w:lastRenderedPageBreak/>
+        <w:drawing>
+          <wp:inline distT="0" distB="0" distL="0" distR="0" wp14:anchorId="08316947" wp14:editId="67CC1578">
+            <wp:extent cx="4391638" cy="1381318"/>
+            <wp:effectExtent l="0" t="0" r="0" b="0"/>
+            <wp:docPr id="61" name="Picture 61"/>
+            <wp:cNvGraphicFramePr>
+              <a:graphicFrameLocks xmlns:a="http://schemas.openxmlformats.org/drawingml/2006/main" noChangeAspect="1"/>
+            </wp:cNvGraphicFramePr>
+            <a:graphic xmlns:a="http://schemas.openxmlformats.org/drawingml/2006/main">
+              <a:graphicData uri="http://schemas.openxmlformats.org/drawingml/2006/picture">
+                <pic:pic xmlns:pic="http://schemas.openxmlformats.org/drawingml/2006/picture">
+                  <pic:nvPicPr>
+                    <pic:cNvPr id="61" name="Picture 61"/>
+                    <pic:cNvPicPr/>
+                  </pic:nvPicPr>
+                  <pic:blipFill>
+                    <a:blip r:embed="rId65">
+                      <a:extLst>
+                        <a:ext uri="{28A0092B-C50C-407E-A947-70E740481C1C}">
+                          <a14:useLocalDpi xmlns:a14="http://schemas.microsoft.com/office/drawing/2010/main" val="0"/>
+                        </a:ext>
+                      </a:extLst>
+                    </a:blip>
+                    <a:stretch>
+                      <a:fillRect/>
+                    </a:stretch>
+                  </pic:blipFill>
+                  <pic:spPr>
+                    <a:xfrm>
+                      <a:off x="0" y="0"/>
+                      <a:ext cx="4391638" cy="1381318"/>
+                    </a:xfrm>
+                    <a:prstGeom prst="rect">
+                      <a:avLst/>
+                    </a:prstGeom>
+                  </pic:spPr>
+                </pic:pic>
+              </a:graphicData>
+            </a:graphic>
+          </wp:inline>
+        </w:drawing>
+      </w:r>
+      <w:r>
+        <w:rPr>
+          <w:rFonts w:ascii="Bahnschrift Light SemiCondensed" w:eastAsia="Bahnschrift SemiLight" w:hAnsi="Bahnschrift Light SemiCondensed" w:cs="Bahnschrift SemiLight"/>
+          <w:smallCaps/>
+          <w:noProof/>
+          <w:color w:val="000000"/>
+          <w:sz w:val="24"/>
+          <w:szCs w:val="24"/>
+        </w:rPr>
+        <w:drawing>
+          <wp:inline distT="0" distB="0" distL="0" distR="0" wp14:anchorId="11D8EE43" wp14:editId="1B608EB6">
+            <wp:extent cx="5687219" cy="1400370"/>
+            <wp:effectExtent l="0" t="0" r="0" b="0"/>
+            <wp:docPr id="62" name="Picture 62"/>
+            <wp:cNvGraphicFramePr>
+              <a:graphicFrameLocks xmlns:a="http://schemas.openxmlformats.org/drawingml/2006/main" noChangeAspect="1"/>
+            </wp:cNvGraphicFramePr>
+            <a:graphic xmlns:a="http://schemas.openxmlformats.org/drawingml/2006/main">
+              <a:graphicData uri="http://schemas.openxmlformats.org/drawingml/2006/picture">
+                <pic:pic xmlns:pic="http://schemas.openxmlformats.org/drawingml/2006/picture">
+                  <pic:nvPicPr>
+                    <pic:cNvPr id="62" name="Picture 62"/>
+                    <pic:cNvPicPr/>
+                  </pic:nvPicPr>
+                  <pic:blipFill>
+                    <a:blip r:embed="rId66">
+                      <a:extLst>
+                        <a:ext uri="{28A0092B-C50C-407E-A947-70E740481C1C}">
+                          <a14:useLocalDpi xmlns:a14="http://schemas.microsoft.com/office/drawing/2010/main" val="0"/>
+                        </a:ext>
+                      </a:extLst>
+                    </a:blip>
+                    <a:stretch>
+                      <a:fillRect/>
+                    </a:stretch>
+                  </pic:blipFill>
+                  <pic:spPr>
+                    <a:xfrm>
+                      <a:off x="0" y="0"/>
+                      <a:ext cx="5687219" cy="1400370"/>
+                    </a:xfrm>
+                    <a:prstGeom prst="rect">
+                      <a:avLst/>
+                    </a:prstGeom>
+                  </pic:spPr>
+                </pic:pic>
+              </a:graphicData>
+            </a:graphic>
+          </wp:inline>
+        </w:drawing>
+      </w:r>
+      <w:r>
+        <w:rPr>
+          <w:rFonts w:ascii="Bahnschrift Light SemiCondensed" w:eastAsia="Bahnschrift SemiLight" w:hAnsi="Bahnschrift Light SemiCondensed" w:cs="Bahnschrift SemiLight"/>
+          <w:smallCaps/>
+          <w:noProof/>
+          <w:color w:val="000000"/>
+          <w:sz w:val="24"/>
+          <w:szCs w:val="24"/>
+        </w:rPr>
+        <w:drawing>
+          <wp:inline distT="0" distB="0" distL="0" distR="0" wp14:anchorId="1B64FAF4" wp14:editId="624FA818">
+            <wp:extent cx="5496692" cy="2438740"/>
+            <wp:effectExtent l="0" t="0" r="0" b="0"/>
+            <wp:docPr id="63" name="Picture 63"/>
+            <wp:cNvGraphicFramePr>
+              <a:graphicFrameLocks xmlns:a="http://schemas.openxmlformats.org/drawingml/2006/main" noChangeAspect="1"/>
+            </wp:cNvGraphicFramePr>
+            <a:graphic xmlns:a="http://schemas.openxmlformats.org/drawingml/2006/main">
+              <a:graphicData uri="http://schemas.openxmlformats.org/drawingml/2006/picture">
+                <pic:pic xmlns:pic="http://schemas.openxmlformats.org/drawingml/2006/picture">
+                  <pic:nvPicPr>
+                    <pic:cNvPr id="63" name="Picture 63"/>
+                    <pic:cNvPicPr/>
+                  </pic:nvPicPr>
+                  <pic:blipFill>
+                    <a:blip r:embed="rId67">
+                      <a:extLst>
+                        <a:ext uri="{28A0092B-C50C-407E-A947-70E740481C1C}">
+                          <a14:useLocalDpi xmlns:a14="http://schemas.microsoft.com/office/drawing/2010/main" val="0"/>
+                        </a:ext>
+                      </a:extLst>
+                    </a:blip>
+                    <a:stretch>
+                      <a:fillRect/>
+                    </a:stretch>
+                  </pic:blipFill>
+                  <pic:spPr>
+                    <a:xfrm>
+                      <a:off x="0" y="0"/>
+                      <a:ext cx="5496692" cy="2438740"/>
+                    </a:xfrm>
+                    <a:prstGeom prst="rect">
+                      <a:avLst/>
+                    </a:prstGeom>
+                  </pic:spPr>
+                </pic:pic>
+              </a:graphicData>
+            </a:graphic>
+          </wp:inline>
+        </w:drawing>
+      </w:r>
+      <w:r>
+        <w:rPr>
+          <w:rFonts w:ascii="Bahnschrift Light SemiCondensed" w:eastAsia="Bahnschrift SemiLight" w:hAnsi="Bahnschrift Light SemiCondensed" w:cs="Bahnschrift SemiLight"/>
+          <w:smallCaps/>
+          <w:noProof/>
+          <w:color w:val="000000"/>
+          <w:sz w:val="24"/>
+          <w:szCs w:val="24"/>
+        </w:rPr>
+        <w:drawing>
+          <wp:inline distT="0" distB="0" distL="0" distR="0" wp14:anchorId="2E7E9D3A" wp14:editId="24F0819A">
+            <wp:extent cx="5039428" cy="2076740"/>
+            <wp:effectExtent l="0" t="0" r="0" b="0"/>
+            <wp:docPr id="64" name="Picture 64"/>
+            <wp:cNvGraphicFramePr>
+              <a:graphicFrameLocks xmlns:a="http://schemas.openxmlformats.org/drawingml/2006/main" noChangeAspect="1"/>
+            </wp:cNvGraphicFramePr>
+            <a:graphic xmlns:a="http://schemas.openxmlformats.org/drawingml/2006/main">
+              <a:graphicData uri="http://schemas.openxmlformats.org/drawingml/2006/picture">
+                <pic:pic xmlns:pic="http://schemas.openxmlformats.org/drawingml/2006/picture">
+                  <pic:nvPicPr>
+                    <pic:cNvPr id="64" name="Picture 64"/>
+                    <pic:cNvPicPr/>
+                  </pic:nvPicPr>
+                  <pic:blipFill>
+                    <a:blip r:embed="rId68">
+                      <a:extLst>
+                        <a:ext uri="{28A0092B-C50C-407E-A947-70E740481C1C}">
+                          <a14:useLocalDpi xmlns:a14="http://schemas.microsoft.com/office/drawing/2010/main" val="0"/>
+                        </a:ext>
+                      </a:extLst>
+                    </a:blip>
+                    <a:stretch>
+                      <a:fillRect/>
+                    </a:stretch>
+                  </pic:blipFill>
+                  <pic:spPr>
+                    <a:xfrm>
+                      <a:off x="0" y="0"/>
+                      <a:ext cx="5039428" cy="2076740"/>
+                    </a:xfrm>
+                    <a:prstGeom prst="rect">
+                      <a:avLst/>
+                    </a:prstGeom>
+                  </pic:spPr>
+                </pic:pic>
+              </a:graphicData>
+            </a:graphic>
+          </wp:inline>
+        </w:drawing>
+      </w:r>
+      <w:r>
+        <w:rPr>
+          <w:rFonts w:ascii="Bahnschrift Light SemiCondensed" w:eastAsia="Bahnschrift SemiLight" w:hAnsi="Bahnschrift Light SemiCondensed" w:cs="Bahnschrift SemiLight"/>
+          <w:smallCaps/>
+          <w:noProof/>
+          <w:color w:val="000000"/>
+          <w:sz w:val="24"/>
+          <w:szCs w:val="24"/>
+        </w:rPr>
+        <w:lastRenderedPageBreak/>
+        <w:drawing>
+          <wp:inline distT="0" distB="0" distL="0" distR="0" wp14:anchorId="58C356BF" wp14:editId="39A8C577">
+            <wp:extent cx="4877481" cy="1962424"/>
+            <wp:effectExtent l="0" t="0" r="0" b="0"/>
+            <wp:docPr id="65" name="Picture 65"/>
+            <wp:cNvGraphicFramePr>
+              <a:graphicFrameLocks xmlns:a="http://schemas.openxmlformats.org/drawingml/2006/main" noChangeAspect="1"/>
+            </wp:cNvGraphicFramePr>
+            <a:graphic xmlns:a="http://schemas.openxmlformats.org/drawingml/2006/main">
+              <a:graphicData uri="http://schemas.openxmlformats.org/drawingml/2006/picture">
+                <pic:pic xmlns:pic="http://schemas.openxmlformats.org/drawingml/2006/picture">
+                  <pic:nvPicPr>
+                    <pic:cNvPr id="65" name="Picture 65"/>
+                    <pic:cNvPicPr/>
+                  </pic:nvPicPr>
+                  <pic:blipFill>
+                    <a:blip r:embed="rId69">
+                      <a:extLst>
+                        <a:ext uri="{28A0092B-C50C-407E-A947-70E740481C1C}">
+                          <a14:useLocalDpi xmlns:a14="http://schemas.microsoft.com/office/drawing/2010/main" val="0"/>
+                        </a:ext>
+                      </a:extLst>
+                    </a:blip>
+                    <a:stretch>
+                      <a:fillRect/>
+                    </a:stretch>
+                  </pic:blipFill>
+                  <pic:spPr>
+                    <a:xfrm>
+                      <a:off x="0" y="0"/>
+                      <a:ext cx="4877481" cy="1962424"/>
+                    </a:xfrm>
+                    <a:prstGeom prst="rect">
+                      <a:avLst/>
+                    </a:prstGeom>
+                  </pic:spPr>
+                </pic:pic>
+              </a:graphicData>
+            </a:graphic>
+          </wp:inline>
+        </w:drawing>
+      </w:r>
+      <w:r>
+        <w:rPr>
+          <w:rFonts w:ascii="Bahnschrift Light SemiCondensed" w:eastAsia="Bahnschrift SemiLight" w:hAnsi="Bahnschrift Light SemiCondensed" w:cs="Bahnschrift SemiLight"/>
+          <w:smallCaps/>
+          <w:noProof/>
+          <w:color w:val="000000"/>
+          <w:sz w:val="24"/>
+          <w:szCs w:val="24"/>
+        </w:rPr>
+        <w:drawing>
+          <wp:inline distT="0" distB="0" distL="0" distR="0" wp14:anchorId="08A9DD12" wp14:editId="6F83E180">
+            <wp:extent cx="5731510" cy="1248410"/>
+            <wp:effectExtent l="0" t="0" r="0" b="0"/>
+            <wp:docPr id="66" name="Picture 66"/>
+            <wp:cNvGraphicFramePr>
+              <a:graphicFrameLocks xmlns:a="http://schemas.openxmlformats.org/drawingml/2006/main" noChangeAspect="1"/>
+            </wp:cNvGraphicFramePr>
+            <a:graphic xmlns:a="http://schemas.openxmlformats.org/drawingml/2006/main">
+              <a:graphicData uri="http://schemas.openxmlformats.org/drawingml/2006/picture">
+                <pic:pic xmlns:pic="http://schemas.openxmlformats.org/drawingml/2006/picture">
+                  <pic:nvPicPr>
+                    <pic:cNvPr id="66" name="Picture 66"/>
+                    <pic:cNvPicPr/>
+                  </pic:nvPicPr>
+                  <pic:blipFill>
+                    <a:blip r:embed="rId70">
+                      <a:extLst>
+                        <a:ext uri="{28A0092B-C50C-407E-A947-70E740481C1C}">
+                          <a14:useLocalDpi xmlns:a14="http://schemas.microsoft.com/office/drawing/2010/main" val="0"/>
+                        </a:ext>
+                      </a:extLst>
+                    </a:blip>
+                    <a:stretch>
+                      <a:fillRect/>
+                    </a:stretch>
+                  </pic:blipFill>
+                  <pic:spPr>
+                    <a:xfrm>
+                      <a:off x="0" y="0"/>
+                      <a:ext cx="5731510" cy="1248410"/>
+                    </a:xfrm>
+                    <a:prstGeom prst="rect">
+                      <a:avLst/>
+                    </a:prstGeom>
+                  </pic:spPr>
+                </pic:pic>
+              </a:graphicData>
+            </a:graphic>
+          </wp:inline>
+        </w:drawing>
+      </w:r>
+      <w:r>
+        <w:rPr>
+          <w:rFonts w:ascii="Bahnschrift Light SemiCondensed" w:eastAsia="Bahnschrift SemiLight" w:hAnsi="Bahnschrift Light SemiCondensed" w:cs="Bahnschrift SemiLight"/>
+          <w:smallCaps/>
+          <w:noProof/>
+          <w:color w:val="000000"/>
+          <w:sz w:val="24"/>
+          <w:szCs w:val="24"/>
+        </w:rPr>
+        <w:drawing>
+          <wp:inline distT="0" distB="0" distL="0" distR="0" wp14:anchorId="062A3689" wp14:editId="36E8BCC1">
+            <wp:extent cx="4801270" cy="3372321"/>
+            <wp:effectExtent l="0" t="0" r="0" b="0"/>
+            <wp:docPr id="79" name="Picture 79"/>
+            <wp:cNvGraphicFramePr>
+              <a:graphicFrameLocks xmlns:a="http://schemas.openxmlformats.org/drawingml/2006/main" noChangeAspect="1"/>
+            </wp:cNvGraphicFramePr>
+            <a:graphic xmlns:a="http://schemas.openxmlformats.org/drawingml/2006/main">
+              <a:graphicData uri="http://schemas.openxmlformats.org/drawingml/2006/picture">
+                <pic:pic xmlns:pic="http://schemas.openxmlformats.org/drawingml/2006/picture">
+                  <pic:nvPicPr>
+                    <pic:cNvPr id="79" name="Picture 79"/>
+                    <pic:cNvPicPr/>
+                  </pic:nvPicPr>
+                  <pic:blipFill>
+                    <a:blip r:embed="rId71">
+                      <a:extLst>
+                        <a:ext uri="{28A0092B-C50C-407E-A947-70E740481C1C}">
+                          <a14:useLocalDpi xmlns:a14="http://schemas.microsoft.com/office/drawing/2010/main" val="0"/>
+                        </a:ext>
+                      </a:extLst>
+                    </a:blip>
+                    <a:stretch>
+                      <a:fillRect/>
+                    </a:stretch>
+                  </pic:blipFill>
+                  <pic:spPr>
+                    <a:xfrm>
+                      <a:off x="0" y="0"/>
+                      <a:ext cx="4801270" cy="3372321"/>
+                    </a:xfrm>
+                    <a:prstGeom prst="rect">
+                      <a:avLst/>
+                    </a:prstGeom>
+                  </pic:spPr>
+                </pic:pic>
+              </a:graphicData>
+            </a:graphic>
+          </wp:inline>
+        </w:drawing>
+      </w:r>
+      <w:r>
+        <w:rPr>
+          <w:rFonts w:ascii="Bahnschrift Light SemiCondensed" w:eastAsia="Bahnschrift SemiLight" w:hAnsi="Bahnschrift Light SemiCondensed" w:cs="Bahnschrift SemiLight"/>
+          <w:smallCaps/>
+          <w:noProof/>
+          <w:color w:val="000000"/>
+          <w:sz w:val="24"/>
+          <w:szCs w:val="24"/>
+        </w:rPr>
+        <w:lastRenderedPageBreak/>
+        <w:drawing>
+          <wp:inline distT="0" distB="0" distL="0" distR="0" wp14:anchorId="06B200A2" wp14:editId="199E12C7">
+            <wp:extent cx="5115639" cy="2610214"/>
+            <wp:effectExtent l="0" t="0" r="0" b="0"/>
+            <wp:docPr id="80" name="Picture 80"/>
+            <wp:cNvGraphicFramePr>
+              <a:graphicFrameLocks xmlns:a="http://schemas.openxmlformats.org/drawingml/2006/main" noChangeAspect="1"/>
+            </wp:cNvGraphicFramePr>
+            <a:graphic xmlns:a="http://schemas.openxmlformats.org/drawingml/2006/main">
+              <a:graphicData uri="http://schemas.openxmlformats.org/drawingml/2006/picture">
+                <pic:pic xmlns:pic="http://schemas.openxmlformats.org/drawingml/2006/picture">
+                  <pic:nvPicPr>
+                    <pic:cNvPr id="80" name="Picture 80"/>
+                    <pic:cNvPicPr/>
+                  </pic:nvPicPr>
+                  <pic:blipFill>
+                    <a:blip r:embed="rId72">
+                      <a:extLst>
+                        <a:ext uri="{28A0092B-C50C-407E-A947-70E740481C1C}">
+                          <a14:useLocalDpi xmlns:a14="http://schemas.microsoft.com/office/drawing/2010/main" val="0"/>
+                        </a:ext>
+                      </a:extLst>
+                    </a:blip>
+                    <a:stretch>
+                      <a:fillRect/>
+                    </a:stretch>
+                  </pic:blipFill>
+                  <pic:spPr>
+                    <a:xfrm>
+                      <a:off x="0" y="0"/>
+                      <a:ext cx="5115639" cy="2610214"/>
+                    </a:xfrm>
+                    <a:prstGeom prst="rect">
+                      <a:avLst/>
+                    </a:prstGeom>
+                  </pic:spPr>
+                </pic:pic>
+              </a:graphicData>
+            </a:graphic>
+          </wp:inline>
+        </w:drawing>
+      </w:r>
+      <w:r>
+        <w:rPr>
+          <w:rFonts w:ascii="Bahnschrift Light SemiCondensed" w:eastAsia="Bahnschrift SemiLight" w:hAnsi="Bahnschrift Light SemiCondensed" w:cs="Bahnschrift SemiLight"/>
+          <w:smallCaps/>
+          <w:noProof/>
+          <w:color w:val="000000"/>
+          <w:sz w:val="24"/>
+          <w:szCs w:val="24"/>
+        </w:rPr>
+        <w:drawing>
+          <wp:inline distT="0" distB="0" distL="0" distR="0" wp14:anchorId="76EE676A" wp14:editId="60432DE3">
+            <wp:extent cx="5115639" cy="2610214"/>
+            <wp:effectExtent l="0" t="0" r="0" b="0"/>
+            <wp:docPr id="81" name="Picture 81"/>
+            <wp:cNvGraphicFramePr>
+              <a:graphicFrameLocks xmlns:a="http://schemas.openxmlformats.org/drawingml/2006/main" noChangeAspect="1"/>
+            </wp:cNvGraphicFramePr>
+            <a:graphic xmlns:a="http://schemas.openxmlformats.org/drawingml/2006/main">
+              <a:graphicData uri="http://schemas.openxmlformats.org/drawingml/2006/picture">
+                <pic:pic xmlns:pic="http://schemas.openxmlformats.org/drawingml/2006/picture">
+                  <pic:nvPicPr>
+                    <pic:cNvPr id="81" name="Picture 81"/>
+                    <pic:cNvPicPr/>
+                  </pic:nvPicPr>
+                  <pic:blipFill>
+                    <a:blip r:embed="rId72">
+                      <a:extLst>
+                        <a:ext uri="{28A0092B-C50C-407E-A947-70E740481C1C}">
+                          <a14:useLocalDpi xmlns:a14="http://schemas.microsoft.com/office/drawing/2010/main" val="0"/>
+                        </a:ext>
+                      </a:extLst>
+                    </a:blip>
+                    <a:stretch>
+                      <a:fillRect/>
+                    </a:stretch>
+                  </pic:blipFill>
+                  <pic:spPr>
+                    <a:xfrm>
+                      <a:off x="0" y="0"/>
+                      <a:ext cx="5115639" cy="2610214"/>
+                    </a:xfrm>
+                    <a:prstGeom prst="rect">
+                      <a:avLst/>
+                    </a:prstGeom>
+                  </pic:spPr>
+                </pic:pic>
+              </a:graphicData>
+            </a:graphic>
+          </wp:inline>
+        </w:drawing>
+      </w:r>
+      <w:r>
+        <w:rPr>
+          <w:rFonts w:ascii="Bahnschrift Light SemiCondensed" w:eastAsia="Bahnschrift SemiLight" w:hAnsi="Bahnschrift Light SemiCondensed" w:cs="Bahnschrift SemiLight"/>
+          <w:smallCaps/>
+          <w:noProof/>
+          <w:color w:val="000000"/>
+          <w:sz w:val="24"/>
+          <w:szCs w:val="24"/>
+        </w:rPr>
+        <w:drawing>
+          <wp:inline distT="0" distB="0" distL="0" distR="0" wp14:anchorId="7F0E2D50" wp14:editId="0C445641">
+            <wp:extent cx="4420217" cy="2467319"/>
+            <wp:effectExtent l="0" t="0" r="0" b="0"/>
+            <wp:docPr id="82" name="Picture 82"/>
+            <wp:cNvGraphicFramePr>
+              <a:graphicFrameLocks xmlns:a="http://schemas.openxmlformats.org/drawingml/2006/main" noChangeAspect="1"/>
+            </wp:cNvGraphicFramePr>
+            <a:graphic xmlns:a="http://schemas.openxmlformats.org/drawingml/2006/main">
+              <a:graphicData uri="http://schemas.openxmlformats.org/drawingml/2006/picture">
+                <pic:pic xmlns:pic="http://schemas.openxmlformats.org/drawingml/2006/picture">
+                  <pic:nvPicPr>
+                    <pic:cNvPr id="82" name="Picture 82"/>
+                    <pic:cNvPicPr/>
+                  </pic:nvPicPr>
+                  <pic:blipFill>
+                    <a:blip r:embed="rId73">
+                      <a:extLst>
+                        <a:ext uri="{28A0092B-C50C-407E-A947-70E740481C1C}">
+                          <a14:useLocalDpi xmlns:a14="http://schemas.microsoft.com/office/drawing/2010/main" val="0"/>
+                        </a:ext>
+                      </a:extLst>
+                    </a:blip>
+                    <a:stretch>
+                      <a:fillRect/>
+                    </a:stretch>
+                  </pic:blipFill>
+                  <pic:spPr>
+                    <a:xfrm>
+                      <a:off x="0" y="0"/>
+                      <a:ext cx="4420217" cy="2467319"/>
+                    </a:xfrm>
+                    <a:prstGeom prst="rect">
+                      <a:avLst/>
+                    </a:prstGeom>
+                  </pic:spPr>
+                </pic:pic>
+              </a:graphicData>
+            </a:graphic>
+          </wp:inline>
+        </w:drawing>
+      </w:r>
+      <w:r>
+        <w:rPr>
+          <w:rFonts w:ascii="Bahnschrift Light SemiCondensed" w:eastAsia="Bahnschrift SemiLight" w:hAnsi="Bahnschrift Light SemiCondensed" w:cs="Bahnschrift SemiLight"/>
+          <w:smallCaps/>
+          <w:noProof/>
+          <w:color w:val="000000"/>
+          <w:sz w:val="24"/>
+          <w:szCs w:val="24"/>
+        </w:rPr>
+        <w:lastRenderedPageBreak/>
+        <w:drawing>
+          <wp:inline distT="0" distB="0" distL="0" distR="0" wp14:anchorId="089B44E3" wp14:editId="34ADA799">
+            <wp:extent cx="4420217" cy="2467319"/>
+            <wp:effectExtent l="0" t="0" r="0" b="0"/>
+            <wp:docPr id="83" name="Picture 83"/>
+            <wp:cNvGraphicFramePr>
+              <a:graphicFrameLocks xmlns:a="http://schemas.openxmlformats.org/drawingml/2006/main" noChangeAspect="1"/>
+            </wp:cNvGraphicFramePr>
+            <a:graphic xmlns:a="http://schemas.openxmlformats.org/drawingml/2006/main">
+              <a:graphicData uri="http://schemas.openxmlformats.org/drawingml/2006/picture">
+                <pic:pic xmlns:pic="http://schemas.openxmlformats.org/drawingml/2006/picture">
+                  <pic:nvPicPr>
+                    <pic:cNvPr id="83" name="Picture 83"/>
+                    <pic:cNvPicPr/>
+                  </pic:nvPicPr>
+                  <pic:blipFill>
+                    <a:blip r:embed="rId73">
+                      <a:extLst>
+                        <a:ext uri="{28A0092B-C50C-407E-A947-70E740481C1C}">
+                          <a14:useLocalDpi xmlns:a14="http://schemas.microsoft.com/office/drawing/2010/main" val="0"/>
+                        </a:ext>
+                      </a:extLst>
+                    </a:blip>
+                    <a:stretch>
+                      <a:fillRect/>
+                    </a:stretch>
+                  </pic:blipFill>
+                  <pic:spPr>
+                    <a:xfrm>
+                      <a:off x="0" y="0"/>
+                      <a:ext cx="4420217" cy="2467319"/>
+                    </a:xfrm>
+                    <a:prstGeom prst="rect">
+                      <a:avLst/>
+                    </a:prstGeom>
+                  </pic:spPr>
+                </pic:pic>
+              </a:graphicData>
+            </a:graphic>
+          </wp:inline>
+        </w:drawing>
+      </w:r>
+      <w:r>
+        <w:rPr>
+          <w:rFonts w:ascii="Bahnschrift Light SemiCondensed" w:eastAsia="Bahnschrift SemiLight" w:hAnsi="Bahnschrift Light SemiCondensed" w:cs="Bahnschrift SemiLight"/>
+          <w:smallCaps/>
+          <w:noProof/>
+          <w:color w:val="000000"/>
+          <w:sz w:val="24"/>
+          <w:szCs w:val="24"/>
+        </w:rPr>
+        <w:drawing>
+          <wp:inline distT="0" distB="0" distL="0" distR="0" wp14:anchorId="46DF8498" wp14:editId="050363F7">
+            <wp:extent cx="5725324" cy="838317"/>
+            <wp:effectExtent l="0" t="0" r="0" b="0"/>
+            <wp:docPr id="84" name="Picture 84"/>
+            <wp:cNvGraphicFramePr>
+              <a:graphicFrameLocks xmlns:a="http://schemas.openxmlformats.org/drawingml/2006/main" noChangeAspect="1"/>
+            </wp:cNvGraphicFramePr>
+            <a:graphic xmlns:a="http://schemas.openxmlformats.org/drawingml/2006/main">
+              <a:graphicData uri="http://schemas.openxmlformats.org/drawingml/2006/picture">
+                <pic:pic xmlns:pic="http://schemas.openxmlformats.org/drawingml/2006/picture">
+                  <pic:nvPicPr>
+                    <pic:cNvPr id="84" name="Picture 84"/>
+                    <pic:cNvPicPr/>
+                  </pic:nvPicPr>
+                  <pic:blipFill>
+                    <a:blip r:embed="rId74">
+                      <a:extLst>
+                        <a:ext uri="{28A0092B-C50C-407E-A947-70E740481C1C}">
+                          <a14:useLocalDpi xmlns:a14="http://schemas.microsoft.com/office/drawing/2010/main" val="0"/>
+                        </a:ext>
+                      </a:extLst>
+                    </a:blip>
+                    <a:stretch>
+                      <a:fillRect/>
+                    </a:stretch>
+                  </pic:blipFill>
+                  <pic:spPr>
+                    <a:xfrm>
+                      <a:off x="0" y="0"/>
+                      <a:ext cx="5725324" cy="838317"/>
+                    </a:xfrm>
+                    <a:prstGeom prst="rect">
+                      <a:avLst/>
+                    </a:prstGeom>
+                  </pic:spPr>
+                </pic:pic>
+              </a:graphicData>
+            </a:graphic>
+          </wp:inline>
+        </w:drawing>
+      </w:r>
+      <w:r>
+        <w:rPr>
+          <w:rFonts w:ascii="Bahnschrift Light SemiCondensed" w:eastAsia="Bahnschrift SemiLight" w:hAnsi="Bahnschrift Light SemiCondensed" w:cs="Bahnschrift SemiLight"/>
+          <w:smallCaps/>
+          <w:noProof/>
+          <w:color w:val="000000"/>
+          <w:sz w:val="24"/>
+          <w:szCs w:val="24"/>
+        </w:rPr>
+        <w:drawing>
+          <wp:inline distT="0" distB="0" distL="0" distR="0" wp14:anchorId="398FC81A" wp14:editId="6E1EA3DD">
+            <wp:extent cx="5725324" cy="838317"/>
+            <wp:effectExtent l="0" t="0" r="0" b="0"/>
+            <wp:docPr id="85" name="Picture 85"/>
+            <wp:cNvGraphicFramePr>
+              <a:graphicFrameLocks xmlns:a="http://schemas.openxmlformats.org/drawingml/2006/main" noChangeAspect="1"/>
+            </wp:cNvGraphicFramePr>
+            <a:graphic xmlns:a="http://schemas.openxmlformats.org/drawingml/2006/main">
+              <a:graphicData uri="http://schemas.openxmlformats.org/drawingml/2006/picture">
+                <pic:pic xmlns:pic="http://schemas.openxmlformats.org/drawingml/2006/picture">
+                  <pic:nvPicPr>
+                    <pic:cNvPr id="85" name="Picture 85"/>
+                    <pic:cNvPicPr/>
+                  </pic:nvPicPr>
+                  <pic:blipFill>
+                    <a:blip r:embed="rId74">
+                      <a:extLst>
+                        <a:ext uri="{28A0092B-C50C-407E-A947-70E740481C1C}">
+                          <a14:useLocalDpi xmlns:a14="http://schemas.microsoft.com/office/drawing/2010/main" val="0"/>
+                        </a:ext>
+                      </a:extLst>
+                    </a:blip>
+                    <a:stretch>
+                      <a:fillRect/>
+                    </a:stretch>
+                  </pic:blipFill>
+                  <pic:spPr>
+                    <a:xfrm>
+                      <a:off x="0" y="0"/>
+                      <a:ext cx="5725324" cy="838317"/>
+                    </a:xfrm>
+                    <a:prstGeom prst="rect">
+                      <a:avLst/>
+                    </a:prstGeom>
+                  </pic:spPr>
+                </pic:pic>
+              </a:graphicData>
+            </a:graphic>
+          </wp:inline>
+        </w:drawing>
+      </w:r>
+      <w:r>
+        <w:rPr>
+          <w:rFonts w:ascii="Bahnschrift Light SemiCondensed" w:eastAsia="Bahnschrift SemiLight" w:hAnsi="Bahnschrift Light SemiCondensed" w:cs="Bahnschrift SemiLight"/>
+          <w:smallCaps/>
+          <w:noProof/>
+          <w:color w:val="000000"/>
+          <w:sz w:val="24"/>
+          <w:szCs w:val="24"/>
+        </w:rPr>
+        <w:drawing>
+          <wp:inline distT="0" distB="0" distL="0" distR="0" wp14:anchorId="40C2D266" wp14:editId="2C4B807E">
+            <wp:extent cx="5731510" cy="1967230"/>
+            <wp:effectExtent l="0" t="0" r="0" b="0"/>
+            <wp:docPr id="86" name="Picture 86"/>
+            <wp:cNvGraphicFramePr>
+              <a:graphicFrameLocks xmlns:a="http://schemas.openxmlformats.org/drawingml/2006/main" noChangeAspect="1"/>
+            </wp:cNvGraphicFramePr>
+            <a:graphic xmlns:a="http://schemas.openxmlformats.org/drawingml/2006/main">
+              <a:graphicData uri="http://schemas.openxmlformats.org/drawingml/2006/picture">
+                <pic:pic xmlns:pic="http://schemas.openxmlformats.org/drawingml/2006/picture">
+                  <pic:nvPicPr>
+                    <pic:cNvPr id="86" name="Picture 86"/>
+                    <pic:cNvPicPr/>
+                  </pic:nvPicPr>
+                  <pic:blipFill>
+                    <a:blip r:embed="rId75">
+                      <a:extLst>
+                        <a:ext uri="{28A0092B-C50C-407E-A947-70E740481C1C}">
+                          <a14:useLocalDpi xmlns:a14="http://schemas.microsoft.com/office/drawing/2010/main" val="0"/>
+                        </a:ext>
+                      </a:extLst>
+                    </a:blip>
+                    <a:stretch>
+                      <a:fillRect/>
+                    </a:stretch>
+                  </pic:blipFill>
+                  <pic:spPr>
+                    <a:xfrm>
+                      <a:off x="0" y="0"/>
+                      <a:ext cx="5731510" cy="1967230"/>
+                    </a:xfrm>
+                    <a:prstGeom prst="rect">
+                      <a:avLst/>
+                    </a:prstGeom>
+                  </pic:spPr>
+                </pic:pic>
+              </a:graphicData>
+            </a:graphic>
+          </wp:inline>
+        </w:drawing>
+      </w:r>
+      <w:r>
+        <w:rPr>
+          <w:rFonts w:ascii="Bahnschrift Light SemiCondensed" w:eastAsia="Bahnschrift SemiLight" w:hAnsi="Bahnschrift Light SemiCondensed" w:cs="Bahnschrift SemiLight"/>
+          <w:smallCaps/>
+          <w:noProof/>
+          <w:color w:val="000000"/>
+          <w:sz w:val="24"/>
+          <w:szCs w:val="24"/>
+        </w:rPr>
+        <w:drawing>
+          <wp:inline distT="0" distB="0" distL="0" distR="0" wp14:anchorId="15B62B9E" wp14:editId="678D1DA4">
+            <wp:extent cx="5731510" cy="1967230"/>
+            <wp:effectExtent l="0" t="0" r="0" b="0"/>
+            <wp:docPr id="87" name="Picture 87"/>
+            <wp:cNvGraphicFramePr>
+              <a:graphicFrameLocks xmlns:a="http://schemas.openxmlformats.org/drawingml/2006/main" noChangeAspect="1"/>
+            </wp:cNvGraphicFramePr>
+            <a:graphic xmlns:a="http://schemas.openxmlformats.org/drawingml/2006/main">
+              <a:graphicData uri="http://schemas.openxmlformats.org/drawingml/2006/picture">
+                <pic:pic xmlns:pic="http://schemas.openxmlformats.org/drawingml/2006/picture">
+                  <pic:nvPicPr>
+                    <pic:cNvPr id="87" name="Picture 87"/>
+                    <pic:cNvPicPr/>
+                  </pic:nvPicPr>
+                  <pic:blipFill>
+                    <a:blip r:embed="rId75">
+                      <a:extLst>
+                        <a:ext uri="{28A0092B-C50C-407E-A947-70E740481C1C}">
+                          <a14:useLocalDpi xmlns:a14="http://schemas.microsoft.com/office/drawing/2010/main" val="0"/>
+                        </a:ext>
+                      </a:extLst>
+                    </a:blip>
+                    <a:stretch>
+                      <a:fillRect/>
+                    </a:stretch>
+                  </pic:blipFill>
+                  <pic:spPr>
+                    <a:xfrm>
+                      <a:off x="0" y="0"/>
+                      <a:ext cx="5731510" cy="1967230"/>
+                    </a:xfrm>
+                    <a:prstGeom prst="rect">
+                      <a:avLst/>
+                    </a:prstGeom>
+                  </pic:spPr>
+                </pic:pic>
+              </a:graphicData>
+            </a:graphic>
+          </wp:inline>
+        </w:drawing>
+      </w:r>
+      <w:r>
+        <w:rPr>
+          <w:rFonts w:ascii="Bahnschrift Light SemiCondensed" w:eastAsia="Bahnschrift SemiLight" w:hAnsi="Bahnschrift Light SemiCondensed" w:cs="Bahnschrift SemiLight"/>
+          <w:smallCaps/>
+          <w:noProof/>
+          <w:color w:val="000000"/>
+          <w:sz w:val="24"/>
+          <w:szCs w:val="24"/>
+        </w:rPr>
+        <w:lastRenderedPageBreak/>
+        <w:drawing>
+          <wp:inline distT="0" distB="0" distL="0" distR="0" wp14:anchorId="275B664B" wp14:editId="2BB6FB70">
+            <wp:extent cx="5731510" cy="2265680"/>
+            <wp:effectExtent l="0" t="0" r="0" b="0"/>
+            <wp:docPr id="88" name="Picture 88"/>
+            <wp:cNvGraphicFramePr>
+              <a:graphicFrameLocks xmlns:a="http://schemas.openxmlformats.org/drawingml/2006/main" noChangeAspect="1"/>
+            </wp:cNvGraphicFramePr>
+            <a:graphic xmlns:a="http://schemas.openxmlformats.org/drawingml/2006/main">
+              <a:graphicData uri="http://schemas.openxmlformats.org/drawingml/2006/picture">
+                <pic:pic xmlns:pic="http://schemas.openxmlformats.org/drawingml/2006/picture">
+                  <pic:nvPicPr>
+                    <pic:cNvPr id="88" name="Picture 88"/>
+                    <pic:cNvPicPr/>
+                  </pic:nvPicPr>
+                  <pic:blipFill>
+                    <a:blip r:embed="rId76">
+                      <a:extLst>
+                        <a:ext uri="{28A0092B-C50C-407E-A947-70E740481C1C}">
+                          <a14:useLocalDpi xmlns:a14="http://schemas.microsoft.com/office/drawing/2010/main" val="0"/>
+                        </a:ext>
+                      </a:extLst>
+                    </a:blip>
+                    <a:stretch>
+                      <a:fillRect/>
+                    </a:stretch>
+                  </pic:blipFill>
+                  <pic:spPr>
+                    <a:xfrm>
+                      <a:off x="0" y="0"/>
+                      <a:ext cx="5731510" cy="2265680"/>
+                    </a:xfrm>
+                    <a:prstGeom prst="rect">
+                      <a:avLst/>
+                    </a:prstGeom>
+                  </pic:spPr>
+                </pic:pic>
+              </a:graphicData>
+            </a:graphic>
+          </wp:inline>
+        </w:drawing>
+      </w:r>
+      <w:r>
+        <w:rPr>
+          <w:rFonts w:ascii="Bahnschrift Light SemiCondensed" w:eastAsia="Bahnschrift SemiLight" w:hAnsi="Bahnschrift Light SemiCondensed" w:cs="Bahnschrift SemiLight"/>
+          <w:smallCaps/>
+          <w:noProof/>
+          <w:color w:val="000000"/>
+          <w:sz w:val="24"/>
+          <w:szCs w:val="24"/>
+        </w:rPr>
+        <w:drawing>
+          <wp:inline distT="0" distB="0" distL="0" distR="0" wp14:anchorId="5EAABACA" wp14:editId="25D8CFE1">
+            <wp:extent cx="5731510" cy="2265680"/>
+            <wp:effectExtent l="0" t="0" r="0" b="0"/>
+            <wp:docPr id="89" name="Picture 89"/>
+            <wp:cNvGraphicFramePr>
+              <a:graphicFrameLocks xmlns:a="http://schemas.openxmlformats.org/drawingml/2006/main" noChangeAspect="1"/>
+            </wp:cNvGraphicFramePr>
+            <a:graphic xmlns:a="http://schemas.openxmlformats.org/drawingml/2006/main">
+              <a:graphicData uri="http://schemas.openxmlformats.org/drawingml/2006/picture">
+                <pic:pic xmlns:pic="http://schemas.openxmlformats.org/drawingml/2006/picture">
+                  <pic:nvPicPr>
+                    <pic:cNvPr id="89" name="Picture 89"/>
+                    <pic:cNvPicPr/>
+                  </pic:nvPicPr>
+                  <pic:blipFill>
+                    <a:blip r:embed="rId76">
+                      <a:extLst>
+                        <a:ext uri="{28A0092B-C50C-407E-A947-70E740481C1C}">
+                          <a14:useLocalDpi xmlns:a14="http://schemas.microsoft.com/office/drawing/2010/main" val="0"/>
+                        </a:ext>
+                      </a:extLst>
+                    </a:blip>
+                    <a:stretch>
+                      <a:fillRect/>
+                    </a:stretch>
+                  </pic:blipFill>
+                  <pic:spPr>
+                    <a:xfrm>
+                      <a:off x="0" y="0"/>
+                      <a:ext cx="5731510" cy="2265680"/>
+                    </a:xfrm>
+                    <a:prstGeom prst="rect">
+                      <a:avLst/>
+                    </a:prstGeom>
+                  </pic:spPr>
+                </pic:pic>
+              </a:graphicData>
+            </a:graphic>
+          </wp:inline>
+        </w:drawing>
+      </w:r>
+      <w:r>
+        <w:rPr>
+          <w:rFonts w:ascii="Bahnschrift Light SemiCondensed" w:eastAsia="Bahnschrift SemiLight" w:hAnsi="Bahnschrift Light SemiCondensed" w:cs="Bahnschrift SemiLight"/>
+          <w:smallCaps/>
+          <w:noProof/>
+          <w:color w:val="000000"/>
+          <w:sz w:val="24"/>
+          <w:szCs w:val="24"/>
+        </w:rPr>
+        <w:drawing>
+          <wp:inline distT="0" distB="0" distL="0" distR="0" wp14:anchorId="3853ABA3" wp14:editId="2D982DFD">
+            <wp:extent cx="5639587" cy="2438740"/>
+            <wp:effectExtent l="0" t="0" r="0" b="0"/>
+            <wp:docPr id="90" name="Picture 90"/>
+            <wp:cNvGraphicFramePr>
+              <a:graphicFrameLocks xmlns:a="http://schemas.openxmlformats.org/drawingml/2006/main" noChangeAspect="1"/>
+            </wp:cNvGraphicFramePr>
+            <a:graphic xmlns:a="http://schemas.openxmlformats.org/drawingml/2006/main">
+              <a:graphicData uri="http://schemas.openxmlformats.org/drawingml/2006/picture">
+                <pic:pic xmlns:pic="http://schemas.openxmlformats.org/drawingml/2006/picture">
+                  <pic:nvPicPr>
+                    <pic:cNvPr id="90" name="Picture 90"/>
+                    <pic:cNvPicPr/>
+                  </pic:nvPicPr>
+                  <pic:blipFill>
+                    <a:blip r:embed="rId77">
+                      <a:extLst>
+                        <a:ext uri="{28A0092B-C50C-407E-A947-70E740481C1C}">
+                          <a14:useLocalDpi xmlns:a14="http://schemas.microsoft.com/office/drawing/2010/main" val="0"/>
+                        </a:ext>
+                      </a:extLst>
+                    </a:blip>
+                    <a:stretch>
+                      <a:fillRect/>
+                    </a:stretch>
+                  </pic:blipFill>
+                  <pic:spPr>
+                    <a:xfrm>
+                      <a:off x="0" y="0"/>
+                      <a:ext cx="5639587" cy="2438740"/>
+                    </a:xfrm>
+                    <a:prstGeom prst="rect">
+                      <a:avLst/>
+                    </a:prstGeom>
+                  </pic:spPr>
+                </pic:pic>
+              </a:graphicData>
+            </a:graphic>
+          </wp:inline>
+        </w:drawing>
+      </w:r>
+      <w:r>
+        <w:rPr>
+          <w:rFonts w:ascii="Bahnschrift Light SemiCondensed" w:eastAsia="Bahnschrift SemiLight" w:hAnsi="Bahnschrift Light SemiCondensed" w:cs="Bahnschrift SemiLight"/>
+          <w:smallCaps/>
+          <w:noProof/>
+          <w:color w:val="000000"/>
+          <w:sz w:val="24"/>
+          <w:szCs w:val="24"/>
+        </w:rPr>
+        <w:lastRenderedPageBreak/>
+        <w:drawing>
+          <wp:inline distT="0" distB="0" distL="0" distR="0" wp14:anchorId="5F02CAE5" wp14:editId="4228FE67">
+            <wp:extent cx="5639587" cy="2438740"/>
+            <wp:effectExtent l="0" t="0" r="0" b="0"/>
+            <wp:docPr id="91" name="Picture 91"/>
+            <wp:cNvGraphicFramePr>
+              <a:graphicFrameLocks xmlns:a="http://schemas.openxmlformats.org/drawingml/2006/main" noChangeAspect="1"/>
+            </wp:cNvGraphicFramePr>
+            <a:graphic xmlns:a="http://schemas.openxmlformats.org/drawingml/2006/main">
+              <a:graphicData uri="http://schemas.openxmlformats.org/drawingml/2006/picture">
+                <pic:pic xmlns:pic="http://schemas.openxmlformats.org/drawingml/2006/picture">
+                  <pic:nvPicPr>
+                    <pic:cNvPr id="91" name="Picture 91"/>
+                    <pic:cNvPicPr/>
+                  </pic:nvPicPr>
+                  <pic:blipFill>
+                    <a:blip r:embed="rId77">
+                      <a:extLst>
+                        <a:ext uri="{28A0092B-C50C-407E-A947-70E740481C1C}">
+                          <a14:useLocalDpi xmlns:a14="http://schemas.microsoft.com/office/drawing/2010/main" val="0"/>
+                        </a:ext>
+                      </a:extLst>
+                    </a:blip>
+                    <a:stretch>
+                      <a:fillRect/>
+                    </a:stretch>
+                  </pic:blipFill>
+                  <pic:spPr>
+                    <a:xfrm>
+                      <a:off x="0" y="0"/>
+                      <a:ext cx="5639587" cy="2438740"/>
+                    </a:xfrm>
+                    <a:prstGeom prst="rect">
+                      <a:avLst/>
+                    </a:prstGeom>
+                  </pic:spPr>
+                </pic:pic>
+              </a:graphicData>
+            </a:graphic>
+          </wp:inline>
+        </w:drawing>
+      </w:r>
+      <w:r>
+        <w:rPr>
+          <w:rFonts w:ascii="Bahnschrift Light SemiCondensed" w:eastAsia="Bahnschrift SemiLight" w:hAnsi="Bahnschrift Light SemiCondensed" w:cs="Bahnschrift SemiLight"/>
+          <w:smallCaps/>
+          <w:noProof/>
+          <w:color w:val="000000"/>
+          <w:sz w:val="24"/>
+          <w:szCs w:val="24"/>
+        </w:rPr>
+        <w:drawing>
+          <wp:inline distT="0" distB="0" distL="0" distR="0" wp14:anchorId="1E516DB9" wp14:editId="09ABBC90">
+            <wp:extent cx="5731510" cy="3928110"/>
+            <wp:effectExtent l="0" t="0" r="0" b="0"/>
+            <wp:docPr id="92" name="Picture 92"/>
+            <wp:cNvGraphicFramePr>
+              <a:graphicFrameLocks xmlns:a="http://schemas.openxmlformats.org/drawingml/2006/main" noChangeAspect="1"/>
+            </wp:cNvGraphicFramePr>
+            <a:graphic xmlns:a="http://schemas.openxmlformats.org/drawingml/2006/main">
+              <a:graphicData uri="http://schemas.openxmlformats.org/drawingml/2006/picture">
+                <pic:pic xmlns:pic="http://schemas.openxmlformats.org/drawingml/2006/picture">
+                  <pic:nvPicPr>
+                    <pic:cNvPr id="92" name="Picture 92"/>
+                    <pic:cNvPicPr/>
+                  </pic:nvPicPr>
+                  <pic:blipFill>
+                    <a:blip r:embed="rId78">
+                      <a:extLst>
+                        <a:ext uri="{28A0092B-C50C-407E-A947-70E740481C1C}">
+                          <a14:useLocalDpi xmlns:a14="http://schemas.microsoft.com/office/drawing/2010/main" val="0"/>
+                        </a:ext>
+                      </a:extLst>
+                    </a:blip>
+                    <a:stretch>
+                      <a:fillRect/>
+                    </a:stretch>
+                  </pic:blipFill>
+                  <pic:spPr>
+                    <a:xfrm>
+                      <a:off x="0" y="0"/>
+                      <a:ext cx="5731510" cy="3928110"/>
+                    </a:xfrm>
+                    <a:prstGeom prst="rect">
+                      <a:avLst/>
+                    </a:prstGeom>
+                  </pic:spPr>
+                </pic:pic>
+              </a:graphicData>
+            </a:graphic>
+          </wp:inline>
+        </w:drawing>
+      </w:r>
+      <w:r>
+        <w:rPr>
+          <w:rFonts w:ascii="Bahnschrift Light SemiCondensed" w:eastAsia="Bahnschrift SemiLight" w:hAnsi="Bahnschrift Light SemiCondensed" w:cs="Bahnschrift SemiLight"/>
+          <w:smallCaps/>
+          <w:noProof/>
+          <w:color w:val="000000"/>
+          <w:sz w:val="24"/>
+          <w:szCs w:val="24"/>
+        </w:rPr>
+        <w:lastRenderedPageBreak/>
+        <w:drawing>
+          <wp:inline distT="0" distB="0" distL="0" distR="0" wp14:anchorId="396C2CF7" wp14:editId="1C6DA147">
+            <wp:extent cx="5731510" cy="3928110"/>
+            <wp:effectExtent l="0" t="0" r="0" b="0"/>
+            <wp:docPr id="93" name="Picture 93"/>
+            <wp:cNvGraphicFramePr>
+              <a:graphicFrameLocks xmlns:a="http://schemas.openxmlformats.org/drawingml/2006/main" noChangeAspect="1"/>
+            </wp:cNvGraphicFramePr>
+            <a:graphic xmlns:a="http://schemas.openxmlformats.org/drawingml/2006/main">
+              <a:graphicData uri="http://schemas.openxmlformats.org/drawingml/2006/picture">
+                <pic:pic xmlns:pic="http://schemas.openxmlformats.org/drawingml/2006/picture">
+                  <pic:nvPicPr>
+                    <pic:cNvPr id="93" name="Picture 93"/>
+                    <pic:cNvPicPr/>
+                  </pic:nvPicPr>
+                  <pic:blipFill>
+                    <a:blip r:embed="rId78">
+                      <a:extLst>
+                        <a:ext uri="{28A0092B-C50C-407E-A947-70E740481C1C}">
+                          <a14:useLocalDpi xmlns:a14="http://schemas.microsoft.com/office/drawing/2010/main" val="0"/>
+                        </a:ext>
+                      </a:extLst>
+                    </a:blip>
+                    <a:stretch>
+                      <a:fillRect/>
+                    </a:stretch>
+                  </pic:blipFill>
+                  <pic:spPr>
+                    <a:xfrm>
+                      <a:off x="0" y="0"/>
+                      <a:ext cx="5731510" cy="3928110"/>
+                    </a:xfrm>
+                    <a:prstGeom prst="rect">
+                      <a:avLst/>
+                    </a:prstGeom>
+                  </pic:spPr>
+                </pic:pic>
+              </a:graphicData>
+            </a:graphic>
+          </wp:inline>
+        </w:drawing>
+      </w:r>
+      <w:r>
+        <w:rPr>
+          <w:rFonts w:ascii="Bahnschrift Light SemiCondensed" w:eastAsia="Bahnschrift SemiLight" w:hAnsi="Bahnschrift Light SemiCondensed" w:cs="Bahnschrift SemiLight"/>
+          <w:smallCaps/>
+          <w:noProof/>
+          <w:color w:val="000000"/>
+          <w:sz w:val="24"/>
+          <w:szCs w:val="24"/>
+        </w:rPr>
+        <w:drawing>
+          <wp:inline distT="0" distB="0" distL="0" distR="0" wp14:anchorId="23D9DEE5" wp14:editId="39F5E93B">
+            <wp:extent cx="5020376" cy="3924848"/>
+            <wp:effectExtent l="0" t="0" r="0" b="0"/>
+            <wp:docPr id="94" name="Picture 94"/>
+            <wp:cNvGraphicFramePr>
+              <a:graphicFrameLocks xmlns:a="http://schemas.openxmlformats.org/drawingml/2006/main" noChangeAspect="1"/>
+            </wp:cNvGraphicFramePr>
+            <a:graphic xmlns:a="http://schemas.openxmlformats.org/drawingml/2006/main">
+              <a:graphicData uri="http://schemas.openxmlformats.org/drawingml/2006/picture">
+                <pic:pic xmlns:pic="http://schemas.openxmlformats.org/drawingml/2006/picture">
+                  <pic:nvPicPr>
+                    <pic:cNvPr id="94" name="Picture 94"/>
+                    <pic:cNvPicPr/>
+                  </pic:nvPicPr>
+                  <pic:blipFill>
+                    <a:blip r:embed="rId79">
+                      <a:extLst>
+                        <a:ext uri="{28A0092B-C50C-407E-A947-70E740481C1C}">
+                          <a14:useLocalDpi xmlns:a14="http://schemas.microsoft.com/office/drawing/2010/main" val="0"/>
+                        </a:ext>
+                      </a:extLst>
+                    </a:blip>
+                    <a:stretch>
+                      <a:fillRect/>
+                    </a:stretch>
+                  </pic:blipFill>
+                  <pic:spPr>
+                    <a:xfrm>
+                      <a:off x="0" y="0"/>
+                      <a:ext cx="5020376" cy="3924848"/>
+                    </a:xfrm>
+                    <a:prstGeom prst="rect">
+                      <a:avLst/>
+                    </a:prstGeom>
+                  </pic:spPr>
+                </pic:pic>
+              </a:graphicData>
+            </a:graphic>
+          </wp:inline>
+        </w:drawing>
+      </w:r>
+      <w:r>
+        <w:rPr>
+          <w:rFonts w:ascii="Bahnschrift Light SemiCondensed" w:eastAsia="Bahnschrift SemiLight" w:hAnsi="Bahnschrift Light SemiCondensed" w:cs="Bahnschrift SemiLight"/>
+          <w:smallCaps/>
+          <w:noProof/>
+          <w:color w:val="000000"/>
+          <w:sz w:val="24"/>
+          <w:szCs w:val="24"/>
+        </w:rPr>
+        <w:lastRenderedPageBreak/>
+        <w:drawing>
+          <wp:inline distT="0" distB="0" distL="0" distR="0" wp14:anchorId="51D6C50E" wp14:editId="2A014F02">
+            <wp:extent cx="5020376" cy="3924848"/>
+            <wp:effectExtent l="0" t="0" r="0" b="0"/>
+            <wp:docPr id="95" name="Picture 95"/>
+            <wp:cNvGraphicFramePr>
+              <a:graphicFrameLocks xmlns:a="http://schemas.openxmlformats.org/drawingml/2006/main" noChangeAspect="1"/>
+            </wp:cNvGraphicFramePr>
+            <a:graphic xmlns:a="http://schemas.openxmlformats.org/drawingml/2006/main">
+              <a:graphicData uri="http://schemas.openxmlformats.org/drawingml/2006/picture">
+                <pic:pic xmlns:pic="http://schemas.openxmlformats.org/drawingml/2006/picture">
+                  <pic:nvPicPr>
+                    <pic:cNvPr id="95" name="Picture 95"/>
+                    <pic:cNvPicPr/>
+                  </pic:nvPicPr>
+                  <pic:blipFill>
+                    <a:blip r:embed="rId79">
+                      <a:extLst>
+                        <a:ext uri="{28A0092B-C50C-407E-A947-70E740481C1C}">
+                          <a14:useLocalDpi xmlns:a14="http://schemas.microsoft.com/office/drawing/2010/main" val="0"/>
+                        </a:ext>
+                      </a:extLst>
+                    </a:blip>
+                    <a:stretch>
+                      <a:fillRect/>
+                    </a:stretch>
+                  </pic:blipFill>
+                  <pic:spPr>
+                    <a:xfrm>
+                      <a:off x="0" y="0"/>
+                      <a:ext cx="5020376" cy="3924848"/>
+                    </a:xfrm>
+                    <a:prstGeom prst="rect">
+                      <a:avLst/>
+                    </a:prstGeom>
+                  </pic:spPr>
+                </pic:pic>
+              </a:graphicData>
+            </a:graphic>
+          </wp:inline>
+        </w:drawing>
+      </w:r>
+      <w:r>
+        <w:rPr>
+          <w:rFonts w:ascii="Bahnschrift Light SemiCondensed" w:eastAsia="Bahnschrift SemiLight" w:hAnsi="Bahnschrift Light SemiCondensed" w:cs="Bahnschrift SemiLight"/>
+          <w:smallCaps/>
+          <w:noProof/>
+          <w:color w:val="000000"/>
+          <w:sz w:val="24"/>
+          <w:szCs w:val="24"/>
+        </w:rPr>
+        <w:drawing>
+          <wp:inline distT="0" distB="0" distL="0" distR="0" wp14:anchorId="6E948273" wp14:editId="34D0E6C7">
+            <wp:extent cx="5731510" cy="4078605"/>
+            <wp:effectExtent l="0" t="0" r="0" b="0"/>
+            <wp:docPr id="96" name="Picture 96"/>
+            <wp:cNvGraphicFramePr>
+              <a:graphicFrameLocks xmlns:a="http://schemas.openxmlformats.org/drawingml/2006/main" noChangeAspect="1"/>
+            </wp:cNvGraphicFramePr>
+            <a:graphic xmlns:a="http://schemas.openxmlformats.org/drawingml/2006/main">
+              <a:graphicData uri="http://schemas.openxmlformats.org/drawingml/2006/picture">
+                <pic:pic xmlns:pic="http://schemas.openxmlformats.org/drawingml/2006/picture">
+                  <pic:nvPicPr>
+                    <pic:cNvPr id="96" name="Picture 96"/>
+                    <pic:cNvPicPr/>
+                  </pic:nvPicPr>
+                  <pic:blipFill>
+                    <a:blip r:embed="rId80">
+                      <a:extLst>
+                        <a:ext uri="{28A0092B-C50C-407E-A947-70E740481C1C}">
+                          <a14:useLocalDpi xmlns:a14="http://schemas.microsoft.com/office/drawing/2010/main" val="0"/>
+                        </a:ext>
+                      </a:extLst>
+                    </a:blip>
+                    <a:stretch>
+                      <a:fillRect/>
+                    </a:stretch>
+                  </pic:blipFill>
+                  <pic:spPr>
+                    <a:xfrm>
+                      <a:off x="0" y="0"/>
+                      <a:ext cx="5731510" cy="4078605"/>
+                    </a:xfrm>
+                    <a:prstGeom prst="rect">
+                      <a:avLst/>
+                    </a:prstGeom>
+                  </pic:spPr>
+                </pic:pic>
+              </a:graphicData>
+            </a:graphic>
+          </wp:inline>
+        </w:drawing>
+      </w:r>
+      <w:r>
+        <w:rPr>
+          <w:rFonts w:ascii="Bahnschrift Light SemiCondensed" w:eastAsia="Bahnschrift SemiLight" w:hAnsi="Bahnschrift Light SemiCondensed" w:cs="Bahnschrift SemiLight"/>
+          <w:smallCaps/>
+          <w:noProof/>
+          <w:color w:val="000000"/>
+          <w:sz w:val="24"/>
+          <w:szCs w:val="24"/>
+        </w:rPr>
+        <w:lastRenderedPageBreak/>
+        <w:drawing>
+          <wp:inline distT="0" distB="0" distL="0" distR="0" wp14:anchorId="6D2DEE2E" wp14:editId="4D322CCB">
+            <wp:extent cx="5731510" cy="4078605"/>
+            <wp:effectExtent l="0" t="0" r="0" b="0"/>
+            <wp:docPr id="97" name="Picture 97"/>
+            <wp:cNvGraphicFramePr>
+              <a:graphicFrameLocks xmlns:a="http://schemas.openxmlformats.org/drawingml/2006/main" noChangeAspect="1"/>
+            </wp:cNvGraphicFramePr>
+            <a:graphic xmlns:a="http://schemas.openxmlformats.org/drawingml/2006/main">
+              <a:graphicData uri="http://schemas.openxmlformats.org/drawingml/2006/picture">
+                <pic:pic xmlns:pic="http://schemas.openxmlformats.org/drawingml/2006/picture">
+                  <pic:nvPicPr>
+                    <pic:cNvPr id="97" name="Picture 97"/>
+                    <pic:cNvPicPr/>
+                  </pic:nvPicPr>
+                  <pic:blipFill>
+                    <a:blip r:embed="rId80">
+                      <a:extLst>
+                        <a:ext uri="{28A0092B-C50C-407E-A947-70E740481C1C}">
+                          <a14:useLocalDpi xmlns:a14="http://schemas.microsoft.com/office/drawing/2010/main" val="0"/>
+                        </a:ext>
+                      </a:extLst>
+                    </a:blip>
+                    <a:stretch>
+                      <a:fillRect/>
+                    </a:stretch>
+                  </pic:blipFill>
+                  <pic:spPr>
+                    <a:xfrm>
+                      <a:off x="0" y="0"/>
+                      <a:ext cx="5731510" cy="4078605"/>
+                    </a:xfrm>
+                    <a:prstGeom prst="rect">
+                      <a:avLst/>
+                    </a:prstGeom>
+                  </pic:spPr>
+                </pic:pic>
+              </a:graphicData>
+            </a:graphic>
+          </wp:inline>
+        </w:drawing>
+      </w:r>
+      <w:r>
+        <w:rPr>
+          <w:rFonts w:ascii="Bahnschrift Light SemiCondensed" w:eastAsia="Bahnschrift SemiLight" w:hAnsi="Bahnschrift Light SemiCondensed" w:cs="Bahnschrift SemiLight"/>
+          <w:smallCaps/>
+          <w:noProof/>
+          <w:color w:val="000000"/>
+          <w:sz w:val="24"/>
+          <w:szCs w:val="24"/>
+        </w:rPr>
+        <w:drawing>
+          <wp:inline distT="0" distB="0" distL="0" distR="0" wp14:anchorId="7C86DD4E" wp14:editId="18ED530C">
+            <wp:extent cx="5731510" cy="2007870"/>
+            <wp:effectExtent l="0" t="0" r="0" b="0"/>
+            <wp:docPr id="98" name="Picture 98"/>
+            <wp:cNvGraphicFramePr>
+              <a:graphicFrameLocks xmlns:a="http://schemas.openxmlformats.org/drawingml/2006/main" noChangeAspect="1"/>
+            </wp:cNvGraphicFramePr>
+            <a:graphic xmlns:a="http://schemas.openxmlformats.org/drawingml/2006/main">
+              <a:graphicData uri="http://schemas.openxmlformats.org/drawingml/2006/picture">
+                <pic:pic xmlns:pic="http://schemas.openxmlformats.org/drawingml/2006/picture">
+                  <pic:nvPicPr>
+                    <pic:cNvPr id="98" name="Picture 98"/>
+                    <pic:cNvPicPr/>
+                  </pic:nvPicPr>
+                  <pic:blipFill>
+                    <a:blip r:embed="rId81">
+                      <a:extLst>
+                        <a:ext uri="{28A0092B-C50C-407E-A947-70E740481C1C}">
+                          <a14:useLocalDpi xmlns:a14="http://schemas.microsoft.com/office/drawing/2010/main" val="0"/>
+                        </a:ext>
+                      </a:extLst>
+                    </a:blip>
+                    <a:stretch>
+                      <a:fillRect/>
+                    </a:stretch>
+                  </pic:blipFill>
+                  <pic:spPr>
+                    <a:xfrm>
+                      <a:off x="0" y="0"/>
+                      <a:ext cx="5731510" cy="2007870"/>
+                    </a:xfrm>
+                    <a:prstGeom prst="rect">
+                      <a:avLst/>
+                    </a:prstGeom>
+                  </pic:spPr>
+                </pic:pic>
+              </a:graphicData>
+            </a:graphic>
+          </wp:inline>
+        </w:drawing>
+      </w:r>
+      <w:r>
+        <w:rPr>
+          <w:rFonts w:ascii="Bahnschrift Light SemiCondensed" w:eastAsia="Bahnschrift SemiLight" w:hAnsi="Bahnschrift Light SemiCondensed" w:cs="Bahnschrift SemiLight"/>
+          <w:smallCaps/>
+          <w:noProof/>
+          <w:color w:val="000000"/>
+          <w:sz w:val="24"/>
+          <w:szCs w:val="24"/>
+        </w:rPr>
+        <w:drawing>
+          <wp:inline distT="0" distB="0" distL="0" distR="0" wp14:anchorId="25EA6F4A" wp14:editId="6397AB07">
+            <wp:extent cx="5731510" cy="2007870"/>
+            <wp:effectExtent l="0" t="0" r="0" b="0"/>
+            <wp:docPr id="99" name="Picture 99"/>
+            <wp:cNvGraphicFramePr>
+              <a:graphicFrameLocks xmlns:a="http://schemas.openxmlformats.org/drawingml/2006/main" noChangeAspect="1"/>
+            </wp:cNvGraphicFramePr>
+            <a:graphic xmlns:a="http://schemas.openxmlformats.org/drawingml/2006/main">
+              <a:graphicData uri="http://schemas.openxmlformats.org/drawingml/2006/picture">
+                <pic:pic xmlns:pic="http://schemas.openxmlformats.org/drawingml/2006/picture">
+                  <pic:nvPicPr>
+                    <pic:cNvPr id="99" name="Picture 99"/>
+                    <pic:cNvPicPr/>
+                  </pic:nvPicPr>
+                  <pic:blipFill>
+                    <a:blip r:embed="rId81">
+                      <a:extLst>
+                        <a:ext uri="{28A0092B-C50C-407E-A947-70E740481C1C}">
+                          <a14:useLocalDpi xmlns:a14="http://schemas.microsoft.com/office/drawing/2010/main" val="0"/>
+                        </a:ext>
+                      </a:extLst>
+                    </a:blip>
+                    <a:stretch>
+                      <a:fillRect/>
+                    </a:stretch>
+                  </pic:blipFill>
+                  <pic:spPr>
+                    <a:xfrm>
+                      <a:off x="0" y="0"/>
+                      <a:ext cx="5731510" cy="2007870"/>
+                    </a:xfrm>
+                    <a:prstGeom prst="rect">
+                      <a:avLst/>
+                    </a:prstGeom>
+                  </pic:spPr>
+                </pic:pic>
+              </a:graphicData>
+            </a:graphic>
+          </wp:inline>
+        </w:drawing>
+      </w:r>
+      <w:r>
+        <w:rPr>
+          <w:rFonts w:ascii="Bahnschrift Light SemiCondensed" w:eastAsia="Bahnschrift SemiLight" w:hAnsi="Bahnschrift Light SemiCondensed" w:cs="Bahnschrift SemiLight"/>
+          <w:smallCaps/>
+          <w:noProof/>
+          <w:color w:val="000000"/>
+          <w:sz w:val="24"/>
+          <w:szCs w:val="24"/>
+        </w:rPr>
+        <w:lastRenderedPageBreak/>
+        <w:drawing>
+          <wp:inline distT="0" distB="0" distL="0" distR="0" wp14:anchorId="2298A904" wp14:editId="36C8E1E3">
+            <wp:extent cx="5706271" cy="2638793"/>
+            <wp:effectExtent l="0" t="0" r="0" b="0"/>
+            <wp:docPr id="100" name="Picture 100"/>
+            <wp:cNvGraphicFramePr>
+              <a:graphicFrameLocks xmlns:a="http://schemas.openxmlformats.org/drawingml/2006/main" noChangeAspect="1"/>
+            </wp:cNvGraphicFramePr>
+            <a:graphic xmlns:a="http://schemas.openxmlformats.org/drawingml/2006/main">
+              <a:graphicData uri="http://schemas.openxmlformats.org/drawingml/2006/picture">
+                <pic:pic xmlns:pic="http://schemas.openxmlformats.org/drawingml/2006/picture">
+                  <pic:nvPicPr>
+                    <pic:cNvPr id="100" name="Picture 100"/>
+                    <pic:cNvPicPr/>
+                  </pic:nvPicPr>
+                  <pic:blipFill>
+                    <a:blip r:embed="rId82">
+                      <a:extLst>
+                        <a:ext uri="{28A0092B-C50C-407E-A947-70E740481C1C}">
+                          <a14:useLocalDpi xmlns:a14="http://schemas.microsoft.com/office/drawing/2010/main" val="0"/>
+                        </a:ext>
+                      </a:extLst>
+                    </a:blip>
+                    <a:stretch>
+                      <a:fillRect/>
+                    </a:stretch>
+                  </pic:blipFill>
+                  <pic:spPr>
+                    <a:xfrm>
+                      <a:off x="0" y="0"/>
+                      <a:ext cx="5706271" cy="2638793"/>
+                    </a:xfrm>
+                    <a:prstGeom prst="rect">
+                      <a:avLst/>
+                    </a:prstGeom>
+                  </pic:spPr>
+                </pic:pic>
+              </a:graphicData>
+            </a:graphic>
+          </wp:inline>
+        </w:drawing>
+      </w:r>
+      <w:r>
+        <w:rPr>
+          <w:rFonts w:ascii="Bahnschrift Light SemiCondensed" w:eastAsia="Bahnschrift SemiLight" w:hAnsi="Bahnschrift Light SemiCondensed" w:cs="Bahnschrift SemiLight"/>
+          <w:smallCaps/>
+          <w:noProof/>
+          <w:color w:val="000000"/>
+          <w:sz w:val="24"/>
+          <w:szCs w:val="24"/>
+        </w:rPr>
+        <w:drawing>
+          <wp:inline distT="0" distB="0" distL="0" distR="0" wp14:anchorId="7E99503D" wp14:editId="4C892A2C">
+            <wp:extent cx="5731510" cy="1674495"/>
+            <wp:effectExtent l="0" t="0" r="0" b="0"/>
+            <wp:docPr id="101" name="Picture 101"/>
+            <wp:cNvGraphicFramePr>
+              <a:graphicFrameLocks xmlns:a="http://schemas.openxmlformats.org/drawingml/2006/main" noChangeAspect="1"/>
+            </wp:cNvGraphicFramePr>
+            <a:graphic xmlns:a="http://schemas.openxmlformats.org/drawingml/2006/main">
+              <a:graphicData uri="http://schemas.openxmlformats.org/drawingml/2006/picture">
+                <pic:pic xmlns:pic="http://schemas.openxmlformats.org/drawingml/2006/picture">
+                  <pic:nvPicPr>
+                    <pic:cNvPr id="101" name="Picture 101"/>
+                    <pic:cNvPicPr/>
+                  </pic:nvPicPr>
+                  <pic:blipFill>
+                    <a:blip r:embed="rId83">
+                      <a:extLst>
+                        <a:ext uri="{28A0092B-C50C-407E-A947-70E740481C1C}">
+                          <a14:useLocalDpi xmlns:a14="http://schemas.microsoft.com/office/drawing/2010/main" val="0"/>
+                        </a:ext>
+                      </a:extLst>
+                    </a:blip>
+                    <a:stretch>
+                      <a:fillRect/>
+                    </a:stretch>
+                  </pic:blipFill>
+                  <pic:spPr>
+                    <a:xfrm>
+                      <a:off x="0" y="0"/>
+                      <a:ext cx="5731510" cy="1674495"/>
+                    </a:xfrm>
+                    <a:prstGeom prst="rect">
+                      <a:avLst/>
+                    </a:prstGeom>
+                  </pic:spPr>
+                </pic:pic>
+              </a:graphicData>
+            </a:graphic>
+          </wp:inline>
+        </w:drawing>
+      </w:r>
+      <w:r>
+        <w:rPr>
+          <w:rFonts w:ascii="Bahnschrift Light SemiCondensed" w:eastAsia="Bahnschrift SemiLight" w:hAnsi="Bahnschrift Light SemiCondensed" w:cs="Bahnschrift SemiLight"/>
+          <w:smallCaps/>
+          <w:noProof/>
+          <w:color w:val="000000"/>
+          <w:sz w:val="24"/>
+          <w:szCs w:val="24"/>
+        </w:rPr>
+        <w:drawing>
+          <wp:inline distT="0" distB="0" distL="0" distR="0" wp14:anchorId="36BEB522" wp14:editId="4523B2C6">
+            <wp:extent cx="5731510" cy="1102360"/>
+            <wp:effectExtent l="0" t="0" r="0" b="0"/>
+            <wp:docPr id="102" name="Picture 102"/>
+            <wp:cNvGraphicFramePr>
+              <a:graphicFrameLocks xmlns:a="http://schemas.openxmlformats.org/drawingml/2006/main" noChangeAspect="1"/>
+            </wp:cNvGraphicFramePr>
+            <a:graphic xmlns:a="http://schemas.openxmlformats.org/drawingml/2006/main">
+              <a:graphicData uri="http://schemas.openxmlformats.org/drawingml/2006/picture">
+                <pic:pic xmlns:pic="http://schemas.openxmlformats.org/drawingml/2006/picture">
+                  <pic:nvPicPr>
+                    <pic:cNvPr id="102" name="Picture 102"/>
+                    <pic:cNvPicPr/>
+                  </pic:nvPicPr>
+                  <pic:blipFill>
+                    <a:blip r:embed="rId84">
+                      <a:extLst>
+                        <a:ext uri="{28A0092B-C50C-407E-A947-70E740481C1C}">
+                          <a14:useLocalDpi xmlns:a14="http://schemas.microsoft.com/office/drawing/2010/main" val="0"/>
+                        </a:ext>
+                      </a:extLst>
+                    </a:blip>
+                    <a:stretch>
+                      <a:fillRect/>
+                    </a:stretch>
+                  </pic:blipFill>
+                  <pic:spPr>
+                    <a:xfrm>
+                      <a:off x="0" y="0"/>
+                      <a:ext cx="5731510" cy="1102360"/>
+                    </a:xfrm>
+                    <a:prstGeom prst="rect">
+                      <a:avLst/>
+                    </a:prstGeom>
+                  </pic:spPr>
+                </pic:pic>
+              </a:graphicData>
+            </a:graphic>
+          </wp:inline>
+        </w:drawing>
+      </w:r>
+      <w:r>
+        <w:rPr>
+          <w:rFonts w:ascii="Bahnschrift Light SemiCondensed" w:eastAsia="Bahnschrift SemiLight" w:hAnsi="Bahnschrift Light SemiCondensed" w:cs="Bahnschrift SemiLight"/>
+          <w:smallCaps/>
+          <w:noProof/>
+          <w:color w:val="000000"/>
+          <w:sz w:val="24"/>
+          <w:szCs w:val="24"/>
+        </w:rPr>
+        <w:lastRenderedPageBreak/>
+        <w:drawing>
+          <wp:inline distT="0" distB="0" distL="0" distR="0" wp14:anchorId="0B4ED2A8" wp14:editId="25166DF3">
+            <wp:extent cx="5306165" cy="5334744"/>
+            <wp:effectExtent l="0" t="0" r="0" b="0"/>
+            <wp:docPr id="103" name="Picture 103"/>
+            <wp:cNvGraphicFramePr>
+              <a:graphicFrameLocks xmlns:a="http://schemas.openxmlformats.org/drawingml/2006/main" noChangeAspect="1"/>
+            </wp:cNvGraphicFramePr>
+            <a:graphic xmlns:a="http://schemas.openxmlformats.org/drawingml/2006/main">
+              <a:graphicData uri="http://schemas.openxmlformats.org/drawingml/2006/picture">
+                <pic:pic xmlns:pic="http://schemas.openxmlformats.org/drawingml/2006/picture">
+                  <pic:nvPicPr>
+                    <pic:cNvPr id="103" name="Picture 103"/>
+                    <pic:cNvPicPr/>
+                  </pic:nvPicPr>
+                  <pic:blipFill>
+                    <a:blip r:embed="rId85">
+                      <a:extLst>
+                        <a:ext uri="{28A0092B-C50C-407E-A947-70E740481C1C}">
+                          <a14:useLocalDpi xmlns:a14="http://schemas.microsoft.com/office/drawing/2010/main" val="0"/>
+                        </a:ext>
+                      </a:extLst>
+                    </a:blip>
+                    <a:stretch>
+                      <a:fillRect/>
+                    </a:stretch>
+                  </pic:blipFill>
+                  <pic:spPr>
+                    <a:xfrm>
+                      <a:off x="0" y="0"/>
+                      <a:ext cx="5306165" cy="5334744"/>
+                    </a:xfrm>
+                    <a:prstGeom prst="rect">
+                      <a:avLst/>
+                    </a:prstGeom>
+                  </pic:spPr>
+                </pic:pic>
+              </a:graphicData>
+            </a:graphic>
+          </wp:inline>
+        </w:drawing>
+      </w:r>
+      <w:r>
+        <w:rPr>
+          <w:rFonts w:ascii="Bahnschrift Light SemiCondensed" w:eastAsia="Bahnschrift SemiLight" w:hAnsi="Bahnschrift Light SemiCondensed" w:cs="Bahnschrift SemiLight"/>
+          <w:smallCaps/>
+          <w:noProof/>
+          <w:color w:val="000000"/>
+          <w:sz w:val="24"/>
+          <w:szCs w:val="24"/>
+        </w:rPr>
+        <w:lastRenderedPageBreak/>
+        <w:drawing>
+          <wp:inline distT="0" distB="0" distL="0" distR="0" wp14:anchorId="480F90D9" wp14:editId="6884DAF1">
+            <wp:extent cx="5715798" cy="4887007"/>
+            <wp:effectExtent l="0" t="0" r="0" b="0"/>
+            <wp:docPr id="104" name="Picture 104"/>
+            <wp:cNvGraphicFramePr>
+              <a:graphicFrameLocks xmlns:a="http://schemas.openxmlformats.org/drawingml/2006/main" noChangeAspect="1"/>
+            </wp:cNvGraphicFramePr>
+            <a:graphic xmlns:a="http://schemas.openxmlformats.org/drawingml/2006/main">
+              <a:graphicData uri="http://schemas.openxmlformats.org/drawingml/2006/picture">
+                <pic:pic xmlns:pic="http://schemas.openxmlformats.org/drawingml/2006/picture">
+                  <pic:nvPicPr>
+                    <pic:cNvPr id="104" name="Picture 104"/>
+                    <pic:cNvPicPr/>
+                  </pic:nvPicPr>
+                  <pic:blipFill>
+                    <a:blip r:embed="rId86">
+                      <a:extLst>
+                        <a:ext uri="{28A0092B-C50C-407E-A947-70E740481C1C}">
+                          <a14:useLocalDpi xmlns:a14="http://schemas.microsoft.com/office/drawing/2010/main" val="0"/>
+                        </a:ext>
+                      </a:extLst>
+                    </a:blip>
+                    <a:stretch>
+                      <a:fillRect/>
+                    </a:stretch>
+                  </pic:blipFill>
+                  <pic:spPr>
+                    <a:xfrm>
+                      <a:off x="0" y="0"/>
+                      <a:ext cx="5715798" cy="4887007"/>
+                    </a:xfrm>
+                    <a:prstGeom prst="rect">
+                      <a:avLst/>
+                    </a:prstGeom>
+                  </pic:spPr>
+                </pic:pic>
+              </a:graphicData>
+            </a:graphic>
+          </wp:inline>
+        </w:drawing>
+      </w:r>
+      <w:r>
+        <w:rPr>
+          <w:rFonts w:ascii="Bahnschrift Light SemiCondensed" w:eastAsia="Bahnschrift SemiLight" w:hAnsi="Bahnschrift Light SemiCondensed" w:cs="Bahnschrift SemiLight"/>
+          <w:smallCaps/>
+          <w:noProof/>
+          <w:color w:val="000000"/>
+          <w:sz w:val="24"/>
+          <w:szCs w:val="24"/>
+        </w:rPr>
+        <w:lastRenderedPageBreak/>
+        <w:drawing>
+          <wp:inline distT="0" distB="0" distL="0" distR="0" wp14:anchorId="6468AA68" wp14:editId="058E3923">
+            <wp:extent cx="5731510" cy="4864100"/>
+            <wp:effectExtent l="0" t="0" r="0" b="0"/>
+            <wp:docPr id="105" name="Picture 105"/>
+            <wp:cNvGraphicFramePr>
+              <a:graphicFrameLocks xmlns:a="http://schemas.openxmlformats.org/drawingml/2006/main" noChangeAspect="1"/>
+            </wp:cNvGraphicFramePr>
+            <a:graphic xmlns:a="http://schemas.openxmlformats.org/drawingml/2006/main">
+              <a:graphicData uri="http://schemas.openxmlformats.org/drawingml/2006/picture">
+                <pic:pic xmlns:pic="http://schemas.openxmlformats.org/drawingml/2006/picture">
+                  <pic:nvPicPr>
+                    <pic:cNvPr id="105" name="Picture 105"/>
+                    <pic:cNvPicPr/>
+                  </pic:nvPicPr>
+                  <pic:blipFill>
+                    <a:blip r:embed="rId87">
+                      <a:extLst>
+                        <a:ext uri="{28A0092B-C50C-407E-A947-70E740481C1C}">
+                          <a14:useLocalDpi xmlns:a14="http://schemas.microsoft.com/office/drawing/2010/main" val="0"/>
+                        </a:ext>
+                      </a:extLst>
+                    </a:blip>
+                    <a:stretch>
+                      <a:fillRect/>
+                    </a:stretch>
+                  </pic:blipFill>
+                  <pic:spPr>
+                    <a:xfrm>
+                      <a:off x="0" y="0"/>
+                      <a:ext cx="5731510" cy="4864100"/>
+                    </a:xfrm>
+                    <a:prstGeom prst="rect">
+                      <a:avLst/>
+                    </a:prstGeom>
+                  </pic:spPr>
+                </pic:pic>
+              </a:graphicData>
+            </a:graphic>
+          </wp:inline>
+        </w:drawing>
+      </w:r>
+      <w:r>
+        <w:rPr>
+          <w:rFonts w:ascii="Bahnschrift Light SemiCondensed" w:eastAsia="Bahnschrift SemiLight" w:hAnsi="Bahnschrift Light SemiCondensed" w:cs="Bahnschrift SemiLight"/>
+          <w:smallCaps/>
+          <w:noProof/>
+          <w:color w:val="000000"/>
+          <w:sz w:val="24"/>
+          <w:szCs w:val="24"/>
+        </w:rPr>
+        <w:lastRenderedPageBreak/>
+        <w:drawing>
+          <wp:inline distT="0" distB="0" distL="0" distR="0" wp14:anchorId="7610B719" wp14:editId="3C32BA13">
+            <wp:extent cx="5731510" cy="5523230"/>
+            <wp:effectExtent l="0" t="0" r="0" b="0"/>
+            <wp:docPr id="106" name="Picture 106"/>
+            <wp:cNvGraphicFramePr>
+              <a:graphicFrameLocks xmlns:a="http://schemas.openxmlformats.org/drawingml/2006/main" noChangeAspect="1"/>
+            </wp:cNvGraphicFramePr>
+            <a:graphic xmlns:a="http://schemas.openxmlformats.org/drawingml/2006/main">
+              <a:graphicData uri="http://schemas.openxmlformats.org/drawingml/2006/picture">
+                <pic:pic xmlns:pic="http://schemas.openxmlformats.org/drawingml/2006/picture">
+                  <pic:nvPicPr>
+                    <pic:cNvPr id="106" name="Picture 106"/>
+                    <pic:cNvPicPr/>
+                  </pic:nvPicPr>
+                  <pic:blipFill>
+                    <a:blip r:embed="rId88">
+                      <a:extLst>
+                        <a:ext uri="{28A0092B-C50C-407E-A947-70E740481C1C}">
+                          <a14:useLocalDpi xmlns:a14="http://schemas.microsoft.com/office/drawing/2010/main" val="0"/>
+                        </a:ext>
+                      </a:extLst>
+                    </a:blip>
+                    <a:stretch>
+                      <a:fillRect/>
+                    </a:stretch>
+                  </pic:blipFill>
+                  <pic:spPr>
+                    <a:xfrm>
+                      <a:off x="0" y="0"/>
+                      <a:ext cx="5731510" cy="5523230"/>
+                    </a:xfrm>
+                    <a:prstGeom prst="rect">
+                      <a:avLst/>
+                    </a:prstGeom>
+                  </pic:spPr>
+                </pic:pic>
+              </a:graphicData>
+            </a:graphic>
+          </wp:inline>
+        </w:drawing>
+      </w:r>
+      <w:r>
+        <w:rPr>
+          <w:rFonts w:ascii="Bahnschrift Light SemiCondensed" w:eastAsia="Bahnschrift SemiLight" w:hAnsi="Bahnschrift Light SemiCondensed" w:cs="Bahnschrift SemiLight"/>
+          <w:smallCaps/>
+          <w:noProof/>
+          <w:color w:val="000000"/>
+          <w:sz w:val="24"/>
+          <w:szCs w:val="24"/>
+        </w:rPr>
+        <w:drawing>
+          <wp:inline distT="0" distB="0" distL="0" distR="0" wp14:anchorId="6FEBD714" wp14:editId="7599E74E">
+            <wp:extent cx="4010585" cy="1991003"/>
+            <wp:effectExtent l="0" t="0" r="0" b="0"/>
+            <wp:docPr id="107" name="Picture 107"/>
+            <wp:cNvGraphicFramePr>
+              <a:graphicFrameLocks xmlns:a="http://schemas.openxmlformats.org/drawingml/2006/main" noChangeAspect="1"/>
+            </wp:cNvGraphicFramePr>
+            <a:graphic xmlns:a="http://schemas.openxmlformats.org/drawingml/2006/main">
+              <a:graphicData uri="http://schemas.openxmlformats.org/drawingml/2006/picture">
+                <pic:pic xmlns:pic="http://schemas.openxmlformats.org/drawingml/2006/picture">
+                  <pic:nvPicPr>
+                    <pic:cNvPr id="107" name="Picture 107"/>
+                    <pic:cNvPicPr/>
+                  </pic:nvPicPr>
+                  <pic:blipFill>
+                    <a:blip r:embed="rId89">
+                      <a:extLst>
+                        <a:ext uri="{28A0092B-C50C-407E-A947-70E740481C1C}">
+                          <a14:useLocalDpi xmlns:a14="http://schemas.microsoft.com/office/drawing/2010/main" val="0"/>
+                        </a:ext>
+                      </a:extLst>
+                    </a:blip>
+                    <a:stretch>
+                      <a:fillRect/>
+                    </a:stretch>
+                  </pic:blipFill>
+                  <pic:spPr>
+                    <a:xfrm>
+                      <a:off x="0" y="0"/>
+                      <a:ext cx="4010585" cy="1991003"/>
+                    </a:xfrm>
+                    <a:prstGeom prst="rect">
+                      <a:avLst/>
+                    </a:prstGeom>
+                  </pic:spPr>
+                </pic:pic>
+              </a:graphicData>
+            </a:graphic>
+          </wp:inline>
+        </w:drawing>
+      </w:r>
+      <w:r>
+        <w:rPr>
+          <w:rFonts w:ascii="Bahnschrift Light SemiCondensed" w:eastAsia="Bahnschrift SemiLight" w:hAnsi="Bahnschrift Light SemiCondensed" w:cs="Bahnschrift SemiLight"/>
+          <w:smallCaps/>
+          <w:noProof/>
+          <w:color w:val="000000"/>
+          <w:sz w:val="24"/>
+          <w:szCs w:val="24"/>
+        </w:rPr>
+        <w:lastRenderedPageBreak/>
+        <w:drawing>
+          <wp:inline distT="0" distB="0" distL="0" distR="0" wp14:anchorId="2D2AE67E" wp14:editId="75F69ADC">
+            <wp:extent cx="5468113" cy="5601482"/>
+            <wp:effectExtent l="0" t="0" r="0" b="0"/>
+            <wp:docPr id="67" name="Picture 67"/>
+            <wp:cNvGraphicFramePr>
+              <a:graphicFrameLocks xmlns:a="http://schemas.openxmlformats.org/drawingml/2006/main" noChangeAspect="1"/>
+            </wp:cNvGraphicFramePr>
+            <a:graphic xmlns:a="http://schemas.openxmlformats.org/drawingml/2006/main">
+              <a:graphicData uri="http://schemas.openxmlformats.org/drawingml/2006/picture">
+                <pic:pic xmlns:pic="http://schemas.openxmlformats.org/drawingml/2006/picture">
+                  <pic:nvPicPr>
+                    <pic:cNvPr id="67" name="Picture 67"/>
+                    <pic:cNvPicPr/>
+                  </pic:nvPicPr>
+                  <pic:blipFill>
+                    <a:blip r:embed="rId90">
+                      <a:extLst>
+                        <a:ext uri="{28A0092B-C50C-407E-A947-70E740481C1C}">
+                          <a14:useLocalDpi xmlns:a14="http://schemas.microsoft.com/office/drawing/2010/main" val="0"/>
+                        </a:ext>
+                      </a:extLst>
+                    </a:blip>
+                    <a:stretch>
+                      <a:fillRect/>
+                    </a:stretch>
+                  </pic:blipFill>
+                  <pic:spPr>
+                    <a:xfrm>
+                      <a:off x="0" y="0"/>
+                      <a:ext cx="5468113" cy="5601482"/>
+                    </a:xfrm>
+                    <a:prstGeom prst="rect">
+                      <a:avLst/>
+                    </a:prstGeom>
+                  </pic:spPr>
+                </pic:pic>
+              </a:graphicData>
+            </a:graphic>
+          </wp:inline>
+        </w:drawing>
+      </w:r>
+      <w:r>
+        <w:rPr>
+          <w:rFonts w:ascii="Bahnschrift Light SemiCondensed" w:eastAsia="Bahnschrift SemiLight" w:hAnsi="Bahnschrift Light SemiCondensed" w:cs="Bahnschrift SemiLight"/>
+          <w:smallCaps/>
+          <w:noProof/>
+          <w:color w:val="000000"/>
+          <w:sz w:val="24"/>
+          <w:szCs w:val="24"/>
+        </w:rPr>
+        <w:lastRenderedPageBreak/>
+        <w:drawing>
+          <wp:inline distT="0" distB="0" distL="0" distR="0" wp14:anchorId="3396A768" wp14:editId="109FD3A6">
+            <wp:extent cx="4982270" cy="3934374"/>
+            <wp:effectExtent l="0" t="0" r="0" b="0"/>
+            <wp:docPr id="68" name="Picture 68"/>
+            <wp:cNvGraphicFramePr>
+              <a:graphicFrameLocks xmlns:a="http://schemas.openxmlformats.org/drawingml/2006/main" noChangeAspect="1"/>
+            </wp:cNvGraphicFramePr>
+            <a:graphic xmlns:a="http://schemas.openxmlformats.org/drawingml/2006/main">
+              <a:graphicData uri="http://schemas.openxmlformats.org/drawingml/2006/picture">
+                <pic:pic xmlns:pic="http://schemas.openxmlformats.org/drawingml/2006/picture">
+                  <pic:nvPicPr>
+                    <pic:cNvPr id="68" name="Picture 68"/>
+                    <pic:cNvPicPr/>
+                  </pic:nvPicPr>
+                  <pic:blipFill>
+                    <a:blip r:embed="rId91">
+                      <a:extLst>
+                        <a:ext uri="{28A0092B-C50C-407E-A947-70E740481C1C}">
+                          <a14:useLocalDpi xmlns:a14="http://schemas.microsoft.com/office/drawing/2010/main" val="0"/>
+                        </a:ext>
+                      </a:extLst>
+                    </a:blip>
+                    <a:stretch>
+                      <a:fillRect/>
+                    </a:stretch>
+                  </pic:blipFill>
+                  <pic:spPr>
+                    <a:xfrm>
+                      <a:off x="0" y="0"/>
+                      <a:ext cx="4982270" cy="3934374"/>
+                    </a:xfrm>
+                    <a:prstGeom prst="rect">
+                      <a:avLst/>
+                    </a:prstGeom>
+                  </pic:spPr>
+                </pic:pic>
+              </a:graphicData>
+            </a:graphic>
+          </wp:inline>
+        </w:drawing>
+      </w:r>
+      <w:r>
+        <w:rPr>
+          <w:rFonts w:ascii="Bahnschrift Light SemiCondensed" w:eastAsia="Bahnschrift SemiLight" w:hAnsi="Bahnschrift Light SemiCondensed" w:cs="Bahnschrift SemiLight"/>
+          <w:smallCaps/>
+          <w:noProof/>
+          <w:color w:val="000000"/>
+          <w:sz w:val="24"/>
+          <w:szCs w:val="24"/>
+        </w:rPr>
+        <w:drawing>
+          <wp:inline distT="0" distB="0" distL="0" distR="0" wp14:anchorId="4A257BFD" wp14:editId="22C0DC07">
+            <wp:extent cx="5731510" cy="434340"/>
+            <wp:effectExtent l="0" t="0" r="0" b="0"/>
+            <wp:docPr id="69" name="Picture 69"/>
+            <wp:cNvGraphicFramePr>
+              <a:graphicFrameLocks xmlns:a="http://schemas.openxmlformats.org/drawingml/2006/main" noChangeAspect="1"/>
+            </wp:cNvGraphicFramePr>
+            <a:graphic xmlns:a="http://schemas.openxmlformats.org/drawingml/2006/main">
+              <a:graphicData uri="http://schemas.openxmlformats.org/drawingml/2006/picture">
+                <pic:pic xmlns:pic="http://schemas.openxmlformats.org/drawingml/2006/picture">
+                  <pic:nvPicPr>
+                    <pic:cNvPr id="69" name="Picture 69"/>
+                    <pic:cNvPicPr/>
+                  </pic:nvPicPr>
+                  <pic:blipFill>
+                    <a:blip r:embed="rId92">
+                      <a:extLst>
+                        <a:ext uri="{28A0092B-C50C-407E-A947-70E740481C1C}">
+                          <a14:useLocalDpi xmlns:a14="http://schemas.microsoft.com/office/drawing/2010/main" val="0"/>
+                        </a:ext>
+                      </a:extLst>
+                    </a:blip>
+                    <a:stretch>
+                      <a:fillRect/>
+                    </a:stretch>
+                  </pic:blipFill>
+                  <pic:spPr>
+                    <a:xfrm>
+                      <a:off x="0" y="0"/>
+                      <a:ext cx="5731510" cy="434340"/>
+                    </a:xfrm>
+                    <a:prstGeom prst="rect">
+                      <a:avLst/>
+                    </a:prstGeom>
+                  </pic:spPr>
+                </pic:pic>
+              </a:graphicData>
+            </a:graphic>
+          </wp:inline>
+        </w:drawing>
+      </w:r>
+      <w:r>
+        <w:rPr>
+          <w:rFonts w:ascii="Bahnschrift Light SemiCondensed" w:eastAsia="Bahnschrift SemiLight" w:hAnsi="Bahnschrift Light SemiCondensed" w:cs="Bahnschrift SemiLight"/>
+          <w:smallCaps/>
+          <w:noProof/>
+          <w:color w:val="000000"/>
+          <w:sz w:val="24"/>
+          <w:szCs w:val="24"/>
+        </w:rPr>
+        <w:drawing>
+          <wp:inline distT="0" distB="0" distL="0" distR="0" wp14:anchorId="09497CE1" wp14:editId="5BC5B35C">
+            <wp:extent cx="5731510" cy="296545"/>
+            <wp:effectExtent l="0" t="0" r="0" b="0"/>
+            <wp:docPr id="70" name="Picture 70"/>
+            <wp:cNvGraphicFramePr>
+              <a:graphicFrameLocks xmlns:a="http://schemas.openxmlformats.org/drawingml/2006/main" noChangeAspect="1"/>
+            </wp:cNvGraphicFramePr>
+            <a:graphic xmlns:a="http://schemas.openxmlformats.org/drawingml/2006/main">
+              <a:graphicData uri="http://schemas.openxmlformats.org/drawingml/2006/picture">
+                <pic:pic xmlns:pic="http://schemas.openxmlformats.org/drawingml/2006/picture">
+                  <pic:nvPicPr>
+                    <pic:cNvPr id="70" name="Picture 70"/>
+                    <pic:cNvPicPr/>
+                  </pic:nvPicPr>
+                  <pic:blipFill>
+                    <a:blip r:embed="rId93">
+                      <a:extLst>
+                        <a:ext uri="{28A0092B-C50C-407E-A947-70E740481C1C}">
+                          <a14:useLocalDpi xmlns:a14="http://schemas.microsoft.com/office/drawing/2010/main" val="0"/>
+                        </a:ext>
+                      </a:extLst>
+                    </a:blip>
+                    <a:stretch>
+                      <a:fillRect/>
+                    </a:stretch>
+                  </pic:blipFill>
+                  <pic:spPr>
+                    <a:xfrm>
+                      <a:off x="0" y="0"/>
+                      <a:ext cx="5731510" cy="296545"/>
+                    </a:xfrm>
+                    <a:prstGeom prst="rect">
+                      <a:avLst/>
+                    </a:prstGeom>
+                  </pic:spPr>
+                </pic:pic>
+              </a:graphicData>
+            </a:graphic>
+          </wp:inline>
+        </w:drawing>
+      </w:r>
+      <w:r>
+        <w:rPr>
+          <w:rFonts w:ascii="Bahnschrift Light SemiCondensed" w:eastAsia="Bahnschrift SemiLight" w:hAnsi="Bahnschrift Light SemiCondensed" w:cs="Bahnschrift SemiLight"/>
+          <w:smallCaps/>
+          <w:noProof/>
+          <w:color w:val="000000"/>
+          <w:sz w:val="24"/>
+          <w:szCs w:val="24"/>
+        </w:rPr>
+        <w:drawing>
+          <wp:inline distT="0" distB="0" distL="0" distR="0" wp14:anchorId="582A1945" wp14:editId="4A7EC0D0">
+            <wp:extent cx="5731510" cy="2656205"/>
+            <wp:effectExtent l="0" t="0" r="0" b="0"/>
+            <wp:docPr id="71" name="Picture 71"/>
+            <wp:cNvGraphicFramePr>
+              <a:graphicFrameLocks xmlns:a="http://schemas.openxmlformats.org/drawingml/2006/main" noChangeAspect="1"/>
+            </wp:cNvGraphicFramePr>
+            <a:graphic xmlns:a="http://schemas.openxmlformats.org/drawingml/2006/main">
+              <a:graphicData uri="http://schemas.openxmlformats.org/drawingml/2006/picture">
+                <pic:pic xmlns:pic="http://schemas.openxmlformats.org/drawingml/2006/picture">
+                  <pic:nvPicPr>
+                    <pic:cNvPr id="71" name="Picture 71"/>
+                    <pic:cNvPicPr/>
+                  </pic:nvPicPr>
+                  <pic:blipFill>
+                    <a:blip r:embed="rId94">
+                      <a:extLst>
+                        <a:ext uri="{28A0092B-C50C-407E-A947-70E740481C1C}">
+                          <a14:useLocalDpi xmlns:a14="http://schemas.microsoft.com/office/drawing/2010/main" val="0"/>
+                        </a:ext>
+                      </a:extLst>
+                    </a:blip>
+                    <a:stretch>
+                      <a:fillRect/>
+                    </a:stretch>
+                  </pic:blipFill>
+                  <pic:spPr>
+                    <a:xfrm>
+                      <a:off x="0" y="0"/>
+                      <a:ext cx="5731510" cy="2656205"/>
+                    </a:xfrm>
+                    <a:prstGeom prst="rect">
+                      <a:avLst/>
+                    </a:prstGeom>
+                  </pic:spPr>
+                </pic:pic>
+              </a:graphicData>
+            </a:graphic>
+          </wp:inline>
+        </w:drawing>
+      </w:r>
+      <w:r>
+        <w:rPr>
+          <w:rFonts w:ascii="Bahnschrift Light SemiCondensed" w:eastAsia="Bahnschrift SemiLight" w:hAnsi="Bahnschrift Light SemiCondensed" w:cs="Bahnschrift SemiLight"/>
+          <w:smallCaps/>
+          <w:noProof/>
+          <w:color w:val="000000"/>
+          <w:sz w:val="24"/>
+          <w:szCs w:val="24"/>
+        </w:rPr>
+        <w:drawing>
+          <wp:inline distT="0" distB="0" distL="0" distR="0" wp14:anchorId="23CB92C9" wp14:editId="1CE54054">
+            <wp:extent cx="4067743" cy="1209844"/>
+            <wp:effectExtent l="0" t="0" r="0" b="0"/>
+            <wp:docPr id="72" name="Picture 72"/>
+            <wp:cNvGraphicFramePr>
+              <a:graphicFrameLocks xmlns:a="http://schemas.openxmlformats.org/drawingml/2006/main" noChangeAspect="1"/>
+            </wp:cNvGraphicFramePr>
+            <a:graphic xmlns:a="http://schemas.openxmlformats.org/drawingml/2006/main">
+              <a:graphicData uri="http://schemas.openxmlformats.org/drawingml/2006/picture">
+                <pic:pic xmlns:pic="http://schemas.openxmlformats.org/drawingml/2006/picture">
+                  <pic:nvPicPr>
+                    <pic:cNvPr id="72" name="Picture 72"/>
+                    <pic:cNvPicPr/>
+                  </pic:nvPicPr>
+                  <pic:blipFill>
+                    <a:blip r:embed="rId95">
+                      <a:extLst>
+                        <a:ext uri="{28A0092B-C50C-407E-A947-70E740481C1C}">
+                          <a14:useLocalDpi xmlns:a14="http://schemas.microsoft.com/office/drawing/2010/main" val="0"/>
+                        </a:ext>
+                      </a:extLst>
+                    </a:blip>
+                    <a:stretch>
+                      <a:fillRect/>
+                    </a:stretch>
+                  </pic:blipFill>
+                  <pic:spPr>
+                    <a:xfrm>
+                      <a:off x="0" y="0"/>
+                      <a:ext cx="4067743" cy="1209844"/>
+                    </a:xfrm>
+                    <a:prstGeom prst="rect">
+                      <a:avLst/>
+                    </a:prstGeom>
+                  </pic:spPr>
+                </pic:pic>
+              </a:graphicData>
+            </a:graphic>
+          </wp:inline>
+        </w:drawing>
+      </w:r>
+      <w:r>
+        <w:rPr>
+          <w:rFonts w:ascii="Bahnschrift Light SemiCondensed" w:eastAsia="Bahnschrift SemiLight" w:hAnsi="Bahnschrift Light SemiCondensed" w:cs="Bahnschrift SemiLight"/>
+          <w:smallCaps/>
+          <w:noProof/>
+          <w:color w:val="000000"/>
+          <w:sz w:val="24"/>
+          <w:szCs w:val="24"/>
+        </w:rPr>
+        <w:lastRenderedPageBreak/>
+        <w:drawing>
+          <wp:inline distT="0" distB="0" distL="0" distR="0" wp14:anchorId="0007984D" wp14:editId="7BB7D715">
+            <wp:extent cx="5731510" cy="1701800"/>
+            <wp:effectExtent l="0" t="0" r="0" b="0"/>
+            <wp:docPr id="73" name="Picture 73"/>
+            <wp:cNvGraphicFramePr>
+              <a:graphicFrameLocks xmlns:a="http://schemas.openxmlformats.org/drawingml/2006/main" noChangeAspect="1"/>
+            </wp:cNvGraphicFramePr>
+            <a:graphic xmlns:a="http://schemas.openxmlformats.org/drawingml/2006/main">
+              <a:graphicData uri="http://schemas.openxmlformats.org/drawingml/2006/picture">
+                <pic:pic xmlns:pic="http://schemas.openxmlformats.org/drawingml/2006/picture">
+                  <pic:nvPicPr>
+                    <pic:cNvPr id="73" name="Picture 73"/>
+                    <pic:cNvPicPr/>
+                  </pic:nvPicPr>
+                  <pic:blipFill>
+                    <a:blip r:embed="rId96">
+                      <a:extLst>
+                        <a:ext uri="{28A0092B-C50C-407E-A947-70E740481C1C}">
+                          <a14:useLocalDpi xmlns:a14="http://schemas.microsoft.com/office/drawing/2010/main" val="0"/>
+                        </a:ext>
+                      </a:extLst>
+                    </a:blip>
+                    <a:stretch>
+                      <a:fillRect/>
+                    </a:stretch>
+                  </pic:blipFill>
+                  <pic:spPr>
+                    <a:xfrm>
+                      <a:off x="0" y="0"/>
+                      <a:ext cx="5731510" cy="1701800"/>
+                    </a:xfrm>
+                    <a:prstGeom prst="rect">
+                      <a:avLst/>
+                    </a:prstGeom>
+                  </pic:spPr>
+                </pic:pic>
+              </a:graphicData>
+            </a:graphic>
+          </wp:inline>
+        </w:drawing>
+      </w:r>
+      <w:r>
+        <w:rPr>
+          <w:rFonts w:ascii="Bahnschrift Light SemiCondensed" w:eastAsia="Bahnschrift SemiLight" w:hAnsi="Bahnschrift Light SemiCondensed" w:cs="Bahnschrift SemiLight"/>
+          <w:smallCaps/>
+          <w:noProof/>
+          <w:color w:val="000000"/>
+          <w:sz w:val="24"/>
+          <w:szCs w:val="24"/>
+        </w:rPr>
+        <w:drawing>
+          <wp:inline distT="0" distB="0" distL="0" distR="0" wp14:anchorId="115D9F44" wp14:editId="56C33391">
+            <wp:extent cx="5731510" cy="443865"/>
+            <wp:effectExtent l="0" t="0" r="0" b="0"/>
+            <wp:docPr id="74" name="Picture 74"/>
+            <wp:cNvGraphicFramePr>
+              <a:graphicFrameLocks xmlns:a="http://schemas.openxmlformats.org/drawingml/2006/main" noChangeAspect="1"/>
+            </wp:cNvGraphicFramePr>
+            <a:graphic xmlns:a="http://schemas.openxmlformats.org/drawingml/2006/main">
+              <a:graphicData uri="http://schemas.openxmlformats.org/drawingml/2006/picture">
+                <pic:pic xmlns:pic="http://schemas.openxmlformats.org/drawingml/2006/picture">
+                  <pic:nvPicPr>
+                    <pic:cNvPr id="74" name="Picture 74"/>
+                    <pic:cNvPicPr/>
+                  </pic:nvPicPr>
+                  <pic:blipFill>
+                    <a:blip r:embed="rId97">
+                      <a:extLst>
+                        <a:ext uri="{28A0092B-C50C-407E-A947-70E740481C1C}">
+                          <a14:useLocalDpi xmlns:a14="http://schemas.microsoft.com/office/drawing/2010/main" val="0"/>
+                        </a:ext>
+                      </a:extLst>
+                    </a:blip>
+                    <a:stretch>
+                      <a:fillRect/>
+                    </a:stretch>
+                  </pic:blipFill>
+                  <pic:spPr>
+                    <a:xfrm>
+                      <a:off x="0" y="0"/>
+                      <a:ext cx="5731510" cy="443865"/>
+                    </a:xfrm>
+                    <a:prstGeom prst="rect">
+                      <a:avLst/>
+                    </a:prstGeom>
+                  </pic:spPr>
+                </pic:pic>
+              </a:graphicData>
+            </a:graphic>
+          </wp:inline>
+        </w:drawing>
+      </w:r>
+      <w:r>
+        <w:rPr>
+          <w:rFonts w:ascii="Bahnschrift Light SemiCondensed" w:eastAsia="Bahnschrift SemiLight" w:hAnsi="Bahnschrift Light SemiCondensed" w:cs="Bahnschrift SemiLight"/>
+          <w:smallCaps/>
+          <w:noProof/>
+          <w:color w:val="000000"/>
+          <w:sz w:val="24"/>
+          <w:szCs w:val="24"/>
+        </w:rPr>
+        <w:drawing>
+          <wp:inline distT="0" distB="0" distL="0" distR="0" wp14:anchorId="42EAEA04" wp14:editId="199E3418">
+            <wp:extent cx="5731510" cy="789305"/>
+            <wp:effectExtent l="0" t="0" r="0" b="0"/>
+            <wp:docPr id="75" name="Picture 75"/>
+            <wp:cNvGraphicFramePr>
+              <a:graphicFrameLocks xmlns:a="http://schemas.openxmlformats.org/drawingml/2006/main" noChangeAspect="1"/>
+            </wp:cNvGraphicFramePr>
+            <a:graphic xmlns:a="http://schemas.openxmlformats.org/drawingml/2006/main">
+              <a:graphicData uri="http://schemas.openxmlformats.org/drawingml/2006/picture">
+                <pic:pic xmlns:pic="http://schemas.openxmlformats.org/drawingml/2006/picture">
+                  <pic:nvPicPr>
+                    <pic:cNvPr id="75" name="Picture 75"/>
+                    <pic:cNvPicPr/>
+                  </pic:nvPicPr>
+                  <pic:blipFill>
+                    <a:blip r:embed="rId98">
+                      <a:extLst>
+                        <a:ext uri="{28A0092B-C50C-407E-A947-70E740481C1C}">
+                          <a14:useLocalDpi xmlns:a14="http://schemas.microsoft.com/office/drawing/2010/main" val="0"/>
+                        </a:ext>
+                      </a:extLst>
+                    </a:blip>
+                    <a:stretch>
+                      <a:fillRect/>
+                    </a:stretch>
+                  </pic:blipFill>
+                  <pic:spPr>
+                    <a:xfrm>
+                      <a:off x="0" y="0"/>
+                      <a:ext cx="5731510" cy="789305"/>
+                    </a:xfrm>
+                    <a:prstGeom prst="rect">
+                      <a:avLst/>
+                    </a:prstGeom>
+                  </pic:spPr>
+                </pic:pic>
+              </a:graphicData>
+            </a:graphic>
+          </wp:inline>
+        </w:drawing>
+      </w:r>
+      <w:r>
+        <w:rPr>
+          <w:rFonts w:ascii="Bahnschrift Light SemiCondensed" w:eastAsia="Bahnschrift SemiLight" w:hAnsi="Bahnschrift Light SemiCondensed" w:cs="Bahnschrift SemiLight"/>
+          <w:smallCaps/>
+          <w:noProof/>
+          <w:color w:val="000000"/>
+          <w:sz w:val="24"/>
+          <w:szCs w:val="24"/>
+        </w:rPr>
+        <w:drawing>
+          <wp:inline distT="0" distB="0" distL="0" distR="0" wp14:anchorId="3D020AC9" wp14:editId="65413E34">
+            <wp:extent cx="5731510" cy="2527300"/>
+            <wp:effectExtent l="0" t="0" r="0" b="0"/>
+            <wp:docPr id="76" name="Picture 76"/>
+            <wp:cNvGraphicFramePr>
+              <a:graphicFrameLocks xmlns:a="http://schemas.openxmlformats.org/drawingml/2006/main" noChangeAspect="1"/>
+            </wp:cNvGraphicFramePr>
+            <a:graphic xmlns:a="http://schemas.openxmlformats.org/drawingml/2006/main">
+              <a:graphicData uri="http://schemas.openxmlformats.org/drawingml/2006/picture">
+                <pic:pic xmlns:pic="http://schemas.openxmlformats.org/drawingml/2006/picture">
+                  <pic:nvPicPr>
+                    <pic:cNvPr id="76" name="Picture 76"/>
+                    <pic:cNvPicPr/>
+                  </pic:nvPicPr>
+                  <pic:blipFill>
+                    <a:blip r:embed="rId99">
+                      <a:extLst>
+                        <a:ext uri="{28A0092B-C50C-407E-A947-70E740481C1C}">
+                          <a14:useLocalDpi xmlns:a14="http://schemas.microsoft.com/office/drawing/2010/main" val="0"/>
+                        </a:ext>
+                      </a:extLst>
+                    </a:blip>
+                    <a:stretch>
+                      <a:fillRect/>
+                    </a:stretch>
+                  </pic:blipFill>
+                  <pic:spPr>
+                    <a:xfrm>
+                      <a:off x="0" y="0"/>
+                      <a:ext cx="5731510" cy="2527300"/>
+                    </a:xfrm>
+                    <a:prstGeom prst="rect">
+                      <a:avLst/>
+                    </a:prstGeom>
+                  </pic:spPr>
+                </pic:pic>
+              </a:graphicData>
+            </a:graphic>
+          </wp:inline>
+        </w:drawing>
+      </w:r>
+      <w:r>
+        <w:rPr>
+          <w:rFonts w:ascii="Bahnschrift Light SemiCondensed" w:eastAsia="Bahnschrift SemiLight" w:hAnsi="Bahnschrift Light SemiCondensed" w:cs="Bahnschrift SemiLight"/>
+          <w:smallCaps/>
+          <w:noProof/>
+          <w:color w:val="000000"/>
+          <w:sz w:val="24"/>
+          <w:szCs w:val="24"/>
+        </w:rPr>
+        <w:drawing>
+          <wp:inline distT="0" distB="0" distL="0" distR="0" wp14:anchorId="634A8F9B" wp14:editId="195FED7A">
+            <wp:extent cx="3277057" cy="3200847"/>
+            <wp:effectExtent l="0" t="0" r="0" b="0"/>
+            <wp:docPr id="77" name="Picture 77"/>
+            <wp:cNvGraphicFramePr>
+              <a:graphicFrameLocks xmlns:a="http://schemas.openxmlformats.org/drawingml/2006/main" noChangeAspect="1"/>
+            </wp:cNvGraphicFramePr>
+            <a:graphic xmlns:a="http://schemas.openxmlformats.org/drawingml/2006/main">
+              <a:graphicData uri="http://schemas.openxmlformats.org/drawingml/2006/picture">
+                <pic:pic xmlns:pic="http://schemas.openxmlformats.org/drawingml/2006/picture">
+                  <pic:nvPicPr>
+                    <pic:cNvPr id="77" name="Picture 77"/>
+                    <pic:cNvPicPr/>
+                  </pic:nvPicPr>
+                  <pic:blipFill>
+                    <a:blip r:embed="rId100">
+                      <a:extLst>
+                        <a:ext uri="{28A0092B-C50C-407E-A947-70E740481C1C}">
+                          <a14:useLocalDpi xmlns:a14="http://schemas.microsoft.com/office/drawing/2010/main" val="0"/>
+                        </a:ext>
+                      </a:extLst>
+                    </a:blip>
+                    <a:stretch>
+                      <a:fillRect/>
+                    </a:stretch>
+                  </pic:blipFill>
+                  <pic:spPr>
+                    <a:xfrm>
+                      <a:off x="0" y="0"/>
+                      <a:ext cx="3277057" cy="3200847"/>
+                    </a:xfrm>
+                    <a:prstGeom prst="rect">
+                      <a:avLst/>
+                    </a:prstGeom>
+                  </pic:spPr>
+                </pic:pic>
+              </a:graphicData>
+            </a:graphic>
+          </wp:inline>
+        </w:drawing>
+      </w:r>
+      <w:r>
+        <w:rPr>
+          <w:rFonts w:ascii="Bahnschrift Light SemiCondensed" w:eastAsia="Bahnschrift SemiLight" w:hAnsi="Bahnschrift Light SemiCondensed" w:cs="Bahnschrift SemiLight"/>
+          <w:smallCaps/>
+          <w:noProof/>
+          <w:color w:val="000000"/>
+          <w:sz w:val="24"/>
+          <w:szCs w:val="24"/>
+        </w:rPr>
+        <w:lastRenderedPageBreak/>
+        <w:drawing>
+          <wp:inline distT="0" distB="0" distL="0" distR="0" wp14:anchorId="63C0E2AD" wp14:editId="12FC47A8">
+            <wp:extent cx="5731510" cy="3259455"/>
+            <wp:effectExtent l="0" t="0" r="0" b="0"/>
+            <wp:docPr id="78" name="Picture 78"/>
+            <wp:cNvGraphicFramePr>
+              <a:graphicFrameLocks xmlns:a="http://schemas.openxmlformats.org/drawingml/2006/main" noChangeAspect="1"/>
+            </wp:cNvGraphicFramePr>
+            <a:graphic xmlns:a="http://schemas.openxmlformats.org/drawingml/2006/main">
+              <a:graphicData uri="http://schemas.openxmlformats.org/drawingml/2006/picture">
+                <pic:pic xmlns:pic="http://schemas.openxmlformats.org/drawingml/2006/picture">
+                  <pic:nvPicPr>
+                    <pic:cNvPr id="78" name="Picture 78"/>
+                    <pic:cNvPicPr/>
+                  </pic:nvPicPr>
+                  <pic:blipFill>
+                    <a:blip r:embed="rId101">
+                      <a:extLst>
+                        <a:ext uri="{28A0092B-C50C-407E-A947-70E740481C1C}">
+                          <a14:useLocalDpi xmlns:a14="http://schemas.microsoft.com/office/drawing/2010/main" val="0"/>
+                        </a:ext>
+                      </a:extLst>
+                    </a:blip>
+                    <a:stretch>
+                      <a:fillRect/>
+                    </a:stretch>
+                  </pic:blipFill>
+                  <pic:spPr>
+                    <a:xfrm>
+                      <a:off x="0" y="0"/>
+                      <a:ext cx="5731510" cy="3259455"/>
+                    </a:xfrm>
+                    <a:prstGeom prst="rect">
+                      <a:avLst/>
+                    </a:prstGeom>
+                  </pic:spPr>
+                </pic:pic>
+              </a:graphicData>
+            </a:graphic>
+          </wp:inline>
+        </w:drawing>
+      </w:r>
+      <w:r>
+        <w:rPr>
+          <w:rFonts w:ascii="Bahnschrift Light SemiCondensed" w:eastAsia="Bahnschrift SemiLight" w:hAnsi="Bahnschrift Light SemiCondensed" w:cs="Bahnschrift SemiLight"/>
+          <w:smallCaps/>
+          <w:noProof/>
+          <w:color w:val="000000"/>
+          <w:sz w:val="24"/>
+          <w:szCs w:val="24"/>
+        </w:rPr>
+        <w:drawing>
+          <wp:inline distT="0" distB="0" distL="0" distR="0" wp14:anchorId="5C75C8C8" wp14:editId="242317CE">
+            <wp:extent cx="3972479" cy="2324424"/>
+            <wp:effectExtent l="0" t="0" r="0" b="0"/>
+            <wp:docPr id="108" name="Picture 108"/>
+            <wp:cNvGraphicFramePr>
+              <a:graphicFrameLocks xmlns:a="http://schemas.openxmlformats.org/drawingml/2006/main" noChangeAspect="1"/>
+            </wp:cNvGraphicFramePr>
+            <a:graphic xmlns:a="http://schemas.openxmlformats.org/drawingml/2006/main">
+              <a:graphicData uri="http://schemas.openxmlformats.org/drawingml/2006/picture">
+                <pic:pic xmlns:pic="http://schemas.openxmlformats.org/drawingml/2006/picture">
+                  <pic:nvPicPr>
+                    <pic:cNvPr id="108" name="Picture 108"/>
+                    <pic:cNvPicPr/>
+                  </pic:nvPicPr>
+                  <pic:blipFill>
+                    <a:blip r:embed="rId102">
+                      <a:extLst>
+                        <a:ext uri="{28A0092B-C50C-407E-A947-70E740481C1C}">
+                          <a14:useLocalDpi xmlns:a14="http://schemas.microsoft.com/office/drawing/2010/main" val="0"/>
+                        </a:ext>
+                      </a:extLst>
+                    </a:blip>
+                    <a:stretch>
+                      <a:fillRect/>
+                    </a:stretch>
+                  </pic:blipFill>
+                  <pic:spPr>
+                    <a:xfrm>
+                      <a:off x="0" y="0"/>
+                      <a:ext cx="3972479" cy="2324424"/>
+                    </a:xfrm>
+                    <a:prstGeom prst="rect">
+                      <a:avLst/>
+                    </a:prstGeom>
+                  </pic:spPr>
+                </pic:pic>
+              </a:graphicData>
+            </a:graphic>
+          </wp:inline>
+        </w:drawing>
+      </w:r>
+      <w:r>
+        <w:rPr>
+          <w:rFonts w:ascii="Bahnschrift Light SemiCondensed" w:eastAsia="Bahnschrift SemiLight" w:hAnsi="Bahnschrift Light SemiCondensed" w:cs="Bahnschrift SemiLight"/>
+          <w:smallCaps/>
+          <w:noProof/>
+          <w:color w:val="000000"/>
+          <w:sz w:val="24"/>
+          <w:szCs w:val="24"/>
+        </w:rPr>
+        <w:drawing>
+          <wp:inline distT="0" distB="0" distL="0" distR="0" wp14:anchorId="2ACDC926" wp14:editId="7355A7AF">
+            <wp:extent cx="5731510" cy="523240"/>
+            <wp:effectExtent l="0" t="0" r="0" b="0"/>
+            <wp:docPr id="109" name="Picture 109"/>
+            <wp:cNvGraphicFramePr>
+              <a:graphicFrameLocks xmlns:a="http://schemas.openxmlformats.org/drawingml/2006/main" noChangeAspect="1"/>
+            </wp:cNvGraphicFramePr>
+            <a:graphic xmlns:a="http://schemas.openxmlformats.org/drawingml/2006/main">
+              <a:graphicData uri="http://schemas.openxmlformats.org/drawingml/2006/picture">
+                <pic:pic xmlns:pic="http://schemas.openxmlformats.org/drawingml/2006/picture">
+                  <pic:nvPicPr>
+                    <pic:cNvPr id="109" name="Picture 109"/>
+                    <pic:cNvPicPr/>
+                  </pic:nvPicPr>
+                  <pic:blipFill>
+                    <a:blip r:embed="rId103">
+                      <a:extLst>
+                        <a:ext uri="{28A0092B-C50C-407E-A947-70E740481C1C}">
+                          <a14:useLocalDpi xmlns:a14="http://schemas.microsoft.com/office/drawing/2010/main" val="0"/>
+                        </a:ext>
+                      </a:extLst>
+                    </a:blip>
+                    <a:stretch>
+                      <a:fillRect/>
+                    </a:stretch>
+                  </pic:blipFill>
+                  <pic:spPr>
+                    <a:xfrm>
+                      <a:off x="0" y="0"/>
+                      <a:ext cx="5731510" cy="523240"/>
+                    </a:xfrm>
+                    <a:prstGeom prst="rect">
+                      <a:avLst/>
+                    </a:prstGeom>
+                  </pic:spPr>
+                </pic:pic>
+              </a:graphicData>
+            </a:graphic>
+          </wp:inline>
+        </w:drawing>
+      </w:r>
+      <w:r>
+        <w:rPr>
+          <w:rFonts w:ascii="Bahnschrift Light SemiCondensed" w:eastAsia="Bahnschrift SemiLight" w:hAnsi="Bahnschrift Light SemiCondensed" w:cs="Bahnschrift SemiLight"/>
+          <w:smallCaps/>
+          <w:noProof/>
+          <w:color w:val="000000"/>
+          <w:sz w:val="24"/>
+          <w:szCs w:val="24"/>
+        </w:rPr>
+        <w:lastRenderedPageBreak/>
+        <w:drawing>
+          <wp:inline distT="0" distB="0" distL="0" distR="0" wp14:anchorId="7FBCF41B" wp14:editId="62E73ECF">
+            <wp:extent cx="4963218" cy="2391109"/>
+            <wp:effectExtent l="0" t="0" r="0" b="0"/>
+            <wp:docPr id="110" name="Picture 110"/>
+            <wp:cNvGraphicFramePr>
+              <a:graphicFrameLocks xmlns:a="http://schemas.openxmlformats.org/drawingml/2006/main" noChangeAspect="1"/>
+            </wp:cNvGraphicFramePr>
+            <a:graphic xmlns:a="http://schemas.openxmlformats.org/drawingml/2006/main">
+              <a:graphicData uri="http://schemas.openxmlformats.org/drawingml/2006/picture">
+                <pic:pic xmlns:pic="http://schemas.openxmlformats.org/drawingml/2006/picture">
+                  <pic:nvPicPr>
+                    <pic:cNvPr id="110" name="Picture 110"/>
+                    <pic:cNvPicPr/>
+                  </pic:nvPicPr>
+                  <pic:blipFill>
+                    <a:blip r:embed="rId104">
+                      <a:extLst>
+                        <a:ext uri="{28A0092B-C50C-407E-A947-70E740481C1C}">
+                          <a14:useLocalDpi xmlns:a14="http://schemas.microsoft.com/office/drawing/2010/main" val="0"/>
+                        </a:ext>
+                      </a:extLst>
+                    </a:blip>
+                    <a:stretch>
+                      <a:fillRect/>
+                    </a:stretch>
+                  </pic:blipFill>
+                  <pic:spPr>
+                    <a:xfrm>
+                      <a:off x="0" y="0"/>
+                      <a:ext cx="4963218" cy="2391109"/>
+                    </a:xfrm>
+                    <a:prstGeom prst="rect">
+                      <a:avLst/>
+                    </a:prstGeom>
+                  </pic:spPr>
+                </pic:pic>
+              </a:graphicData>
+            </a:graphic>
+          </wp:inline>
+        </w:drawing>
+      </w:r>
+      <w:r>
+        <w:rPr>
+          <w:rFonts w:ascii="Bahnschrift Light SemiCondensed" w:eastAsia="Bahnschrift SemiLight" w:hAnsi="Bahnschrift Light SemiCondensed" w:cs="Bahnschrift SemiLight"/>
+          <w:smallCaps/>
+          <w:noProof/>
+          <w:color w:val="000000"/>
+          <w:sz w:val="24"/>
+          <w:szCs w:val="24"/>
+        </w:rPr>
+        <w:drawing>
+          <wp:inline distT="0" distB="0" distL="0" distR="0" wp14:anchorId="5B4CB89C" wp14:editId="380ED27F">
+            <wp:extent cx="5731510" cy="4515485"/>
+            <wp:effectExtent l="0" t="0" r="0" b="0"/>
+            <wp:docPr id="111" name="Picture 111"/>
+            <wp:cNvGraphicFramePr>
+              <a:graphicFrameLocks xmlns:a="http://schemas.openxmlformats.org/drawingml/2006/main" noChangeAspect="1"/>
+            </wp:cNvGraphicFramePr>
+            <a:graphic xmlns:a="http://schemas.openxmlformats.org/drawingml/2006/main">
+              <a:graphicData uri="http://schemas.openxmlformats.org/drawingml/2006/picture">
+                <pic:pic xmlns:pic="http://schemas.openxmlformats.org/drawingml/2006/picture">
+                  <pic:nvPicPr>
+                    <pic:cNvPr id="111" name="Picture 111"/>
+                    <pic:cNvPicPr/>
+                  </pic:nvPicPr>
+                  <pic:blipFill>
+                    <a:blip r:embed="rId105">
+                      <a:extLst>
+                        <a:ext uri="{28A0092B-C50C-407E-A947-70E740481C1C}">
+                          <a14:useLocalDpi xmlns:a14="http://schemas.microsoft.com/office/drawing/2010/main" val="0"/>
+                        </a:ext>
+                      </a:extLst>
+                    </a:blip>
+                    <a:stretch>
+                      <a:fillRect/>
+                    </a:stretch>
+                  </pic:blipFill>
+                  <pic:spPr>
+                    <a:xfrm>
+                      <a:off x="0" y="0"/>
+                      <a:ext cx="5731510" cy="4515485"/>
                     </a:xfrm>
                     <a:prstGeom prst="rect">
                       <a:avLst/>
@@ -5750,7 +13756,6 @@
   <w:style w:type="character" w:default="1" w:styleId="DefaultParagraphFont">
     <w:name w:val="Default Paragraph Font"/>
     <w:uiPriority w:val="1"/>
-    <w:semiHidden/>
     <w:unhideWhenUsed/>
   </w:style>
   <w:style w:type="table" w:default="1" w:styleId="TableNormal">
